--- a/Báo cáo thực tập chuyên môn.docx
+++ b/Báo cáo thực tập chuyên môn.docx
@@ -1415,13 +1415,13 @@
         </w:rPr>
         <w:t>Độc lập – Tự do – Hạnh phúc</w:t>
       </w:r>
-      <w:bookmarkStart w:id="0" w:name="_Toc484435461"/>
-      <w:bookmarkStart w:id="1" w:name="_Toc484684770"/>
-      <w:bookmarkStart w:id="2" w:name="_Toc484435329"/>
-      <w:bookmarkStart w:id="3" w:name="_Toc484724712"/>
-      <w:bookmarkStart w:id="4" w:name="_Toc484721350"/>
-      <w:bookmarkStart w:id="5" w:name="_Toc484426405"/>
-      <w:bookmarkStart w:id="6" w:name="_Toc484716244"/>
+      <w:bookmarkStart w:id="0" w:name="_Toc484426405"/>
+      <w:bookmarkStart w:id="1" w:name="_Toc484716244"/>
+      <w:bookmarkStart w:id="2" w:name="_Toc484435461"/>
+      <w:bookmarkStart w:id="3" w:name="_Toc484684770"/>
+      <w:bookmarkStart w:id="4" w:name="_Toc484724712"/>
+      <w:bookmarkStart w:id="5" w:name="_Toc484721350"/>
+      <w:bookmarkStart w:id="6" w:name="_Toc484435329"/>
       <w:bookmarkStart w:id="7" w:name="_Toc484435140"/>
     </w:p>
     <w:p>
@@ -1452,11 +1452,12 @@
           <w:lang w:val="vi-VN"/>
         </w:rPr>
       </w:pPr>
-      <w:bookmarkStart w:id="8" w:name="_Toc515861473"/>
+      <w:bookmarkStart w:id="8" w:name="_Toc515861705"/>
       <w:bookmarkStart w:id="9" w:name="_Toc504142745"/>
-      <w:bookmarkStart w:id="10" w:name="_Toc11335052"/>
-      <w:bookmarkStart w:id="11" w:name="_Toc515861705"/>
+      <w:bookmarkStart w:id="10" w:name="_Toc515861473"/>
+      <w:bookmarkStart w:id="11" w:name="_Toc11335052"/>
       <w:bookmarkStart w:id="12" w:name="_Toc31512"/>
+      <w:bookmarkStart w:id="13" w:name="_Toc873"/>
       <w:r>
         <w:rPr>
           <w:rFonts w:ascii="Times New Roman" w:hAnsi="Times New Roman" w:cs="Times New Roman" w:eastAsiaTheme="majorEastAsia"/>
@@ -1503,6 +1504,7 @@
         <w:t xml:space="preserve"> TÀI</w:t>
       </w:r>
       <w:bookmarkEnd w:id="12"/>
+      <w:bookmarkEnd w:id="13"/>
     </w:p>
     <w:p>
       <w:pPr>
@@ -3360,8 +3362,9 @@
           <w:szCs w:val="30"/>
         </w:rPr>
       </w:pPr>
-      <w:bookmarkStart w:id="13" w:name="_Toc7153"/>
-      <w:bookmarkStart w:id="14" w:name="_Toc11335053"/>
+      <w:bookmarkStart w:id="14" w:name="_Toc7153"/>
+      <w:bookmarkStart w:id="15" w:name="_Toc11335053"/>
+      <w:bookmarkStart w:id="16" w:name="_Toc12429"/>
       <w:r>
         <w:rPr>
           <w:rFonts w:ascii="Times New Roman" w:hAnsi="Times New Roman" w:cs="Times New Roman"/>
@@ -3371,8 +3374,9 @@
         </w:rPr>
         <w:t>LỜI CẢM ƠN</w:t>
       </w:r>
-      <w:bookmarkEnd w:id="13"/>
       <w:bookmarkEnd w:id="14"/>
+      <w:bookmarkEnd w:id="15"/>
+      <w:bookmarkEnd w:id="16"/>
     </w:p>
     <w:p>
       <w:pPr>
@@ -3733,8 +3737,9 @@
           <w:szCs w:val="30"/>
         </w:rPr>
       </w:pPr>
-      <w:bookmarkStart w:id="15" w:name="_Toc11335054"/>
-      <w:bookmarkStart w:id="16" w:name="_Toc4854"/>
+      <w:bookmarkStart w:id="17" w:name="_Toc4854"/>
+      <w:bookmarkStart w:id="18" w:name="_Toc11335054"/>
+      <w:bookmarkStart w:id="19" w:name="_Toc7187"/>
       <w:r>
         <w:rPr>
           <w:rFonts w:ascii="Times New Roman" w:hAnsi="Times New Roman" w:cs="Times New Roman"/>
@@ -3745,8 +3750,9 @@
         </w:rPr>
         <w:t>NHẬN XÉT CỦA GIẢNG VIÊN HƯỚNG DẪN</w:t>
       </w:r>
-      <w:bookmarkEnd w:id="15"/>
-      <w:bookmarkEnd w:id="16"/>
+      <w:bookmarkEnd w:id="17"/>
+      <w:bookmarkEnd w:id="18"/>
+      <w:bookmarkEnd w:id="19"/>
     </w:p>
     <w:p>
       <w:pPr>
@@ -4248,12 +4254,12 @@
     <w:sdt>
       <w:sdtPr>
         <w:rPr>
-          <w:rFonts w:hint="default" w:ascii="Times New Roman" w:hAnsi="Times New Roman" w:eastAsia="SimSun" w:cs="Times New Roman"/>
-          <w:sz w:val="26"/>
-          <w:szCs w:val="26"/>
+          <w:rFonts w:ascii="SimSun" w:hAnsi="SimSun" w:eastAsia="SimSun" w:cstheme="minorBidi"/>
+          <w:sz w:val="21"/>
+          <w:szCs w:val="22"/>
           <w:lang w:val="en-US" w:eastAsia="en-US" w:bidi="ar-SA"/>
         </w:rPr>
-        <w:id w:val="147471259"/>
+        <w:id w:val="147458018"/>
         <w15:color w:val="DBDBDB"/>
         <w:docPartObj>
           <w:docPartGallery w:val="Table of Contents"/>
@@ -4262,7 +4268,7 @@
       </w:sdtPr>
       <w:sdtEndPr>
         <w:rPr>
-          <w:rFonts w:hint="default" w:asciiTheme="minorHAnsi" w:hAnsiTheme="minorHAnsi" w:eastAsiaTheme="minorHAnsi" w:cstheme="minorBidi"/>
+          <w:rFonts w:asciiTheme="minorHAnsi" w:hAnsiTheme="minorHAnsi" w:eastAsiaTheme="minorHAnsi" w:cstheme="minorBidi"/>
           <w:bCs/>
           <w:sz w:val="22"/>
           <w:szCs w:val="22"/>
@@ -4275,11 +4281,6 @@
             <w:spacing w:before="0" w:beforeLines="0" w:after="0" w:afterLines="0" w:line="240" w:lineRule="auto"/>
             <w:ind w:left="0" w:leftChars="0" w:right="0" w:rightChars="0" w:firstLine="0" w:firstLineChars="0"/>
             <w:jc w:val="center"/>
-            <w:rPr>
-              <w:rFonts w:hint="default" w:ascii="Times New Roman" w:hAnsi="Times New Roman" w:cs="Times New Roman"/>
-              <w:sz w:val="26"/>
-              <w:szCs w:val="26"/>
-            </w:rPr>
           </w:pPr>
         </w:p>
         <w:p>
@@ -4289,44 +4290,33 @@
               <w:tab w:val="right" w:leader="dot" w:pos="8788"/>
             </w:tabs>
             <w:rPr>
-              <w:rFonts w:hint="default" w:ascii="Times New Roman" w:hAnsi="Times New Roman" w:cs="Times New Roman"/>
               <w:sz w:val="26"/>
               <w:szCs w:val="26"/>
             </w:rPr>
           </w:pPr>
           <w:r>
             <w:rPr>
-              <w:rFonts w:hint="default" w:ascii="Times New Roman" w:hAnsi="Times New Roman" w:cs="Times New Roman"/>
               <w:b/>
               <w:bCs/>
-              <w:sz w:val="26"/>
-              <w:szCs w:val="26"/>
             </w:rPr>
             <w:fldChar w:fldCharType="begin"/>
           </w:r>
           <w:r>
             <w:rPr>
-              <w:rFonts w:hint="default" w:ascii="Times New Roman" w:hAnsi="Times New Roman" w:cs="Times New Roman"/>
               <w:b/>
               <w:bCs/>
-              <w:sz w:val="26"/>
-              <w:szCs w:val="26"/>
             </w:rPr>
             <w:instrText xml:space="preserve">TOC \o "1-3" \h \u </w:instrText>
           </w:r>
           <w:r>
             <w:rPr>
-              <w:rFonts w:hint="default" w:ascii="Times New Roman" w:hAnsi="Times New Roman" w:cs="Times New Roman"/>
               <w:b/>
               <w:bCs/>
-              <w:sz w:val="26"/>
-              <w:szCs w:val="26"/>
             </w:rPr>
             <w:fldChar w:fldCharType="separate"/>
           </w:r>
           <w:r>
             <w:rPr>
-              <w:rFonts w:hint="default" w:ascii="Times New Roman" w:hAnsi="Times New Roman" w:cs="Times New Roman"/>
               <w:bCs/>
               <w:sz w:val="26"/>
               <w:szCs w:val="26"/>
@@ -4335,16 +4325,14 @@
           </w:r>
           <w:r>
             <w:rPr>
-              <w:rFonts w:hint="default" w:ascii="Times New Roman" w:hAnsi="Times New Roman" w:cs="Times New Roman"/>
               <w:bCs/>
               <w:sz w:val="26"/>
               <w:szCs w:val="26"/>
             </w:rPr>
-            <w:instrText xml:space="preserve"> HYPERLINK \l _Toc31512 </w:instrText>
+            <w:instrText xml:space="preserve"> HYPERLINK \l _Toc873 </w:instrText>
           </w:r>
           <w:r>
             <w:rPr>
-              <w:rFonts w:hint="default" w:ascii="Times New Roman" w:hAnsi="Times New Roman" w:cs="Times New Roman"/>
               <w:bCs/>
               <w:sz w:val="26"/>
               <w:szCs w:val="26"/>
@@ -4353,17 +4341,26 @@
           </w:r>
           <w:r>
             <w:rPr>
+              <w:rFonts w:ascii="Times New Roman" w:hAnsi="Times New Roman" w:cs="Times New Roman" w:eastAsiaTheme="majorEastAsia"/>
+              <w:bCs/>
+              <w:sz w:val="26"/>
+              <w:szCs w:val="26"/>
+              <w:lang w:val="vi-VN"/>
+            </w:rPr>
+            <w:t>NHIỆM VỤ THIẾT KẾ ĐỀ</w:t>
+          </w:r>
+          <w:r>
+            <w:rPr>
               <w:rFonts w:hint="default" w:ascii="Times New Roman" w:hAnsi="Times New Roman" w:cs="Times New Roman" w:eastAsiaTheme="majorEastAsia"/>
               <w:bCs/>
               <w:sz w:val="26"/>
               <w:szCs w:val="26"/>
               <w:lang w:val="vi-VN"/>
             </w:rPr>
-            <w:t>NHIỆM VỤ THIẾT KẾ ĐỀ TÀI</w:t>
+            <w:t xml:space="preserve"> TÀI</w:t>
           </w:r>
           <w:r>
             <w:rPr>
-              <w:rFonts w:hint="default" w:ascii="Times New Roman" w:hAnsi="Times New Roman" w:cs="Times New Roman"/>
               <w:sz w:val="26"/>
               <w:szCs w:val="26"/>
             </w:rPr>
@@ -4371,7 +4368,6 @@
           </w:r>
           <w:r>
             <w:rPr>
-              <w:rFonts w:hint="default" w:ascii="Times New Roman" w:hAnsi="Times New Roman" w:cs="Times New Roman"/>
               <w:sz w:val="26"/>
               <w:szCs w:val="26"/>
             </w:rPr>
@@ -4379,15 +4375,13 @@
           </w:r>
           <w:r>
             <w:rPr>
-              <w:rFonts w:hint="default" w:ascii="Times New Roman" w:hAnsi="Times New Roman" w:cs="Times New Roman"/>
-              <w:sz w:val="26"/>
-              <w:szCs w:val="26"/>
-            </w:rPr>
-            <w:instrText xml:space="preserve"> PAGEREF _Toc31512 \h </w:instrText>
+              <w:sz w:val="26"/>
+              <w:szCs w:val="26"/>
+            </w:rPr>
+            <w:instrText xml:space="preserve"> PAGEREF _Toc873 \h </w:instrText>
           </w:r>
           <w:r>
             <w:rPr>
-              <w:rFonts w:hint="default" w:ascii="Times New Roman" w:hAnsi="Times New Roman" w:cs="Times New Roman"/>
               <w:sz w:val="26"/>
               <w:szCs w:val="26"/>
             </w:rPr>
@@ -4395,7 +4389,6 @@
           </w:r>
           <w:r>
             <w:rPr>
-              <w:rFonts w:hint="default" w:ascii="Times New Roman" w:hAnsi="Times New Roman" w:cs="Times New Roman"/>
               <w:sz w:val="26"/>
               <w:szCs w:val="26"/>
             </w:rPr>
@@ -4403,7 +4396,6 @@
           </w:r>
           <w:r>
             <w:rPr>
-              <w:rFonts w:hint="default" w:ascii="Times New Roman" w:hAnsi="Times New Roman" w:cs="Times New Roman"/>
               <w:sz w:val="26"/>
               <w:szCs w:val="26"/>
             </w:rPr>
@@ -4411,7 +4403,6 @@
           </w:r>
           <w:r>
             <w:rPr>
-              <w:rFonts w:hint="default" w:ascii="Times New Roman" w:hAnsi="Times New Roman" w:cs="Times New Roman"/>
               <w:bCs/>
               <w:sz w:val="26"/>
               <w:szCs w:val="26"/>
@@ -4426,14 +4417,12 @@
               <w:tab w:val="right" w:leader="dot" w:pos="8788"/>
             </w:tabs>
             <w:rPr>
-              <w:rFonts w:hint="default" w:ascii="Times New Roman" w:hAnsi="Times New Roman" w:cs="Times New Roman"/>
               <w:sz w:val="26"/>
               <w:szCs w:val="26"/>
             </w:rPr>
           </w:pPr>
           <w:r>
             <w:rPr>
-              <w:rFonts w:hint="default" w:ascii="Times New Roman" w:hAnsi="Times New Roman" w:cs="Times New Roman"/>
               <w:bCs/>
               <w:sz w:val="26"/>
               <w:szCs w:val="26"/>
@@ -4442,16 +4431,14 @@
           </w:r>
           <w:r>
             <w:rPr>
-              <w:rFonts w:hint="default" w:ascii="Times New Roman" w:hAnsi="Times New Roman" w:cs="Times New Roman"/>
               <w:bCs/>
               <w:sz w:val="26"/>
               <w:szCs w:val="26"/>
             </w:rPr>
-            <w:instrText xml:space="preserve"> HYPERLINK \l _Toc7153 </w:instrText>
+            <w:instrText xml:space="preserve"> HYPERLINK \l _Toc12429 </w:instrText>
           </w:r>
           <w:r>
             <w:rPr>
-              <w:rFonts w:hint="default" w:ascii="Times New Roman" w:hAnsi="Times New Roman" w:cs="Times New Roman"/>
               <w:bCs/>
               <w:sz w:val="26"/>
               <w:szCs w:val="26"/>
@@ -4460,7 +4447,7 @@
           </w:r>
           <w:r>
             <w:rPr>
-              <w:rFonts w:hint="default" w:ascii="Times New Roman" w:hAnsi="Times New Roman" w:cs="Times New Roman"/>
+              <w:rFonts w:ascii="Times New Roman" w:hAnsi="Times New Roman" w:cs="Times New Roman"/>
               <w:sz w:val="26"/>
               <w:szCs w:val="26"/>
             </w:rPr>
@@ -4468,7 +4455,6 @@
           </w:r>
           <w:r>
             <w:rPr>
-              <w:rFonts w:hint="default" w:ascii="Times New Roman" w:hAnsi="Times New Roman" w:cs="Times New Roman"/>
               <w:sz w:val="26"/>
               <w:szCs w:val="26"/>
             </w:rPr>
@@ -4476,7 +4462,6 @@
           </w:r>
           <w:r>
             <w:rPr>
-              <w:rFonts w:hint="default" w:ascii="Times New Roman" w:hAnsi="Times New Roman" w:cs="Times New Roman"/>
               <w:sz w:val="26"/>
               <w:szCs w:val="26"/>
             </w:rPr>
@@ -4484,15 +4469,13 @@
           </w:r>
           <w:r>
             <w:rPr>
-              <w:rFonts w:hint="default" w:ascii="Times New Roman" w:hAnsi="Times New Roman" w:cs="Times New Roman"/>
-              <w:sz w:val="26"/>
-              <w:szCs w:val="26"/>
-            </w:rPr>
-            <w:instrText xml:space="preserve"> PAGEREF _Toc7153 \h </w:instrText>
+              <w:sz w:val="26"/>
+              <w:szCs w:val="26"/>
+            </w:rPr>
+            <w:instrText xml:space="preserve"> PAGEREF _Toc12429 \h </w:instrText>
           </w:r>
           <w:r>
             <w:rPr>
-              <w:rFonts w:hint="default" w:ascii="Times New Roman" w:hAnsi="Times New Roman" w:cs="Times New Roman"/>
               <w:sz w:val="26"/>
               <w:szCs w:val="26"/>
             </w:rPr>
@@ -4500,7 +4483,6 @@
           </w:r>
           <w:r>
             <w:rPr>
-              <w:rFonts w:hint="default" w:ascii="Times New Roman" w:hAnsi="Times New Roman" w:cs="Times New Roman"/>
               <w:sz w:val="26"/>
               <w:szCs w:val="26"/>
             </w:rPr>
@@ -4508,7 +4490,6 @@
           </w:r>
           <w:r>
             <w:rPr>
-              <w:rFonts w:hint="default" w:ascii="Times New Roman" w:hAnsi="Times New Roman" w:cs="Times New Roman"/>
               <w:sz w:val="26"/>
               <w:szCs w:val="26"/>
             </w:rPr>
@@ -4516,7 +4497,6 @@
           </w:r>
           <w:r>
             <w:rPr>
-              <w:rFonts w:hint="default" w:ascii="Times New Roman" w:hAnsi="Times New Roman" w:cs="Times New Roman"/>
               <w:bCs/>
               <w:sz w:val="26"/>
               <w:szCs w:val="26"/>
@@ -4531,14 +4511,12 @@
               <w:tab w:val="right" w:leader="dot" w:pos="8788"/>
             </w:tabs>
             <w:rPr>
-              <w:rFonts w:hint="default" w:ascii="Times New Roman" w:hAnsi="Times New Roman" w:cs="Times New Roman"/>
               <w:sz w:val="26"/>
               <w:szCs w:val="26"/>
             </w:rPr>
           </w:pPr>
           <w:r>
             <w:rPr>
-              <w:rFonts w:hint="default" w:ascii="Times New Roman" w:hAnsi="Times New Roman" w:cs="Times New Roman"/>
               <w:bCs/>
               <w:sz w:val="26"/>
               <w:szCs w:val="26"/>
@@ -4547,16 +4525,14 @@
           </w:r>
           <w:r>
             <w:rPr>
-              <w:rFonts w:hint="default" w:ascii="Times New Roman" w:hAnsi="Times New Roman" w:cs="Times New Roman"/>
               <w:bCs/>
               <w:sz w:val="26"/>
               <w:szCs w:val="26"/>
             </w:rPr>
-            <w:instrText xml:space="preserve"> HYPERLINK \l _Toc4854 </w:instrText>
+            <w:instrText xml:space="preserve"> HYPERLINK \l _Toc7187 </w:instrText>
           </w:r>
           <w:r>
             <w:rPr>
-              <w:rFonts w:hint="default" w:ascii="Times New Roman" w:hAnsi="Times New Roman" w:cs="Times New Roman"/>
               <w:bCs/>
               <w:sz w:val="26"/>
               <w:szCs w:val="26"/>
@@ -4565,7 +4541,7 @@
           </w:r>
           <w:r>
             <w:rPr>
-              <w:rFonts w:hint="default" w:ascii="Times New Roman" w:hAnsi="Times New Roman" w:cs="Times New Roman"/>
+              <w:rFonts w:ascii="Times New Roman" w:hAnsi="Times New Roman" w:cs="Times New Roman"/>
               <w:sz w:val="26"/>
               <w:szCs w:val="26"/>
             </w:rPr>
@@ -4573,7 +4549,6 @@
           </w:r>
           <w:r>
             <w:rPr>
-              <w:rFonts w:hint="default" w:ascii="Times New Roman" w:hAnsi="Times New Roman" w:cs="Times New Roman"/>
               <w:sz w:val="26"/>
               <w:szCs w:val="26"/>
             </w:rPr>
@@ -4581,7 +4556,6 @@
           </w:r>
           <w:r>
             <w:rPr>
-              <w:rFonts w:hint="default" w:ascii="Times New Roman" w:hAnsi="Times New Roman" w:cs="Times New Roman"/>
               <w:sz w:val="26"/>
               <w:szCs w:val="26"/>
             </w:rPr>
@@ -4589,15 +4563,13 @@
           </w:r>
           <w:r>
             <w:rPr>
-              <w:rFonts w:hint="default" w:ascii="Times New Roman" w:hAnsi="Times New Roman" w:cs="Times New Roman"/>
-              <w:sz w:val="26"/>
-              <w:szCs w:val="26"/>
-            </w:rPr>
-            <w:instrText xml:space="preserve"> PAGEREF _Toc4854 \h </w:instrText>
+              <w:sz w:val="26"/>
+              <w:szCs w:val="26"/>
+            </w:rPr>
+            <w:instrText xml:space="preserve"> PAGEREF _Toc7187 \h </w:instrText>
           </w:r>
           <w:r>
             <w:rPr>
-              <w:rFonts w:hint="default" w:ascii="Times New Roman" w:hAnsi="Times New Roman" w:cs="Times New Roman"/>
               <w:sz w:val="26"/>
               <w:szCs w:val="26"/>
             </w:rPr>
@@ -4605,7 +4577,6 @@
           </w:r>
           <w:r>
             <w:rPr>
-              <w:rFonts w:hint="default" w:ascii="Times New Roman" w:hAnsi="Times New Roman" w:cs="Times New Roman"/>
               <w:sz w:val="26"/>
               <w:szCs w:val="26"/>
             </w:rPr>
@@ -4613,7 +4584,6 @@
           </w:r>
           <w:r>
             <w:rPr>
-              <w:rFonts w:hint="default" w:ascii="Times New Roman" w:hAnsi="Times New Roman" w:cs="Times New Roman"/>
               <w:sz w:val="26"/>
               <w:szCs w:val="26"/>
             </w:rPr>
@@ -4621,7 +4591,6 @@
           </w:r>
           <w:r>
             <w:rPr>
-              <w:rFonts w:hint="default" w:ascii="Times New Roman" w:hAnsi="Times New Roman" w:cs="Times New Roman"/>
               <w:bCs/>
               <w:sz w:val="26"/>
               <w:szCs w:val="26"/>
@@ -4636,14 +4605,12 @@
               <w:tab w:val="right" w:leader="dot" w:pos="8788"/>
             </w:tabs>
             <w:rPr>
-              <w:rFonts w:hint="default" w:ascii="Times New Roman" w:hAnsi="Times New Roman" w:cs="Times New Roman"/>
               <w:sz w:val="26"/>
               <w:szCs w:val="26"/>
             </w:rPr>
           </w:pPr>
           <w:r>
             <w:rPr>
-              <w:rFonts w:hint="default" w:ascii="Times New Roman" w:hAnsi="Times New Roman" w:cs="Times New Roman"/>
               <w:bCs/>
               <w:sz w:val="26"/>
               <w:szCs w:val="26"/>
@@ -4652,16 +4619,14 @@
           </w:r>
           <w:r>
             <w:rPr>
-              <w:rFonts w:hint="default" w:ascii="Times New Roman" w:hAnsi="Times New Roman" w:cs="Times New Roman"/>
               <w:bCs/>
               <w:sz w:val="26"/>
               <w:szCs w:val="26"/>
             </w:rPr>
-            <w:instrText xml:space="preserve"> HYPERLINK \l _Toc3494 </w:instrText>
+            <w:instrText xml:space="preserve"> HYPERLINK \l _Toc11929 </w:instrText>
           </w:r>
           <w:r>
             <w:rPr>
-              <w:rFonts w:hint="default" w:ascii="Times New Roman" w:hAnsi="Times New Roman" w:cs="Times New Roman"/>
               <w:bCs/>
               <w:sz w:val="26"/>
               <w:szCs w:val="26"/>
@@ -4670,7 +4635,7 @@
           </w:r>
           <w:r>
             <w:rPr>
-              <w:rFonts w:hint="default" w:ascii="Times New Roman" w:hAnsi="Times New Roman" w:cs="Times New Roman"/>
+              <w:rFonts w:ascii="Times New Roman" w:hAnsi="Times New Roman" w:cs="Times New Roman"/>
               <w:sz w:val="26"/>
               <w:szCs w:val="26"/>
             </w:rPr>
@@ -4678,7 +4643,6 @@
           </w:r>
           <w:r>
             <w:rPr>
-              <w:rFonts w:hint="default" w:ascii="Times New Roman" w:hAnsi="Times New Roman" w:cs="Times New Roman"/>
               <w:sz w:val="26"/>
               <w:szCs w:val="26"/>
             </w:rPr>
@@ -4686,7 +4650,6 @@
           </w:r>
           <w:r>
             <w:rPr>
-              <w:rFonts w:hint="default" w:ascii="Times New Roman" w:hAnsi="Times New Roman" w:cs="Times New Roman"/>
               <w:sz w:val="26"/>
               <w:szCs w:val="26"/>
             </w:rPr>
@@ -4694,15 +4657,13 @@
           </w:r>
           <w:r>
             <w:rPr>
-              <w:rFonts w:hint="default" w:ascii="Times New Roman" w:hAnsi="Times New Roman" w:cs="Times New Roman"/>
-              <w:sz w:val="26"/>
-              <w:szCs w:val="26"/>
-            </w:rPr>
-            <w:instrText xml:space="preserve"> PAGEREF _Toc3494 \h </w:instrText>
+              <w:sz w:val="26"/>
+              <w:szCs w:val="26"/>
+            </w:rPr>
+            <w:instrText xml:space="preserve"> PAGEREF _Toc11929 \h </w:instrText>
           </w:r>
           <w:r>
             <w:rPr>
-              <w:rFonts w:hint="default" w:ascii="Times New Roman" w:hAnsi="Times New Roman" w:cs="Times New Roman"/>
               <w:sz w:val="26"/>
               <w:szCs w:val="26"/>
             </w:rPr>
@@ -4710,7 +4671,6 @@
           </w:r>
           <w:r>
             <w:rPr>
-              <w:rFonts w:hint="default" w:ascii="Times New Roman" w:hAnsi="Times New Roman" w:cs="Times New Roman"/>
               <w:sz w:val="26"/>
               <w:szCs w:val="26"/>
             </w:rPr>
@@ -4718,7 +4678,6 @@
           </w:r>
           <w:r>
             <w:rPr>
-              <w:rFonts w:hint="default" w:ascii="Times New Roman" w:hAnsi="Times New Roman" w:cs="Times New Roman"/>
               <w:sz w:val="26"/>
               <w:szCs w:val="26"/>
             </w:rPr>
@@ -4726,7 +4685,6 @@
           </w:r>
           <w:r>
             <w:rPr>
-              <w:rFonts w:hint="default" w:ascii="Times New Roman" w:hAnsi="Times New Roman" w:cs="Times New Roman"/>
               <w:bCs/>
               <w:sz w:val="26"/>
               <w:szCs w:val="26"/>
@@ -4741,14 +4699,12 @@
               <w:tab w:val="right" w:leader="dot" w:pos="8788"/>
             </w:tabs>
             <w:rPr>
-              <w:rFonts w:hint="default" w:ascii="Times New Roman" w:hAnsi="Times New Roman" w:cs="Times New Roman"/>
               <w:sz w:val="26"/>
               <w:szCs w:val="26"/>
             </w:rPr>
           </w:pPr>
           <w:r>
             <w:rPr>
-              <w:rFonts w:hint="default" w:ascii="Times New Roman" w:hAnsi="Times New Roman" w:cs="Times New Roman"/>
               <w:bCs/>
               <w:sz w:val="26"/>
               <w:szCs w:val="26"/>
@@ -4757,16 +4713,14 @@
           </w:r>
           <w:r>
             <w:rPr>
-              <w:rFonts w:hint="default" w:ascii="Times New Roman" w:hAnsi="Times New Roman" w:cs="Times New Roman"/>
               <w:bCs/>
               <w:sz w:val="26"/>
               <w:szCs w:val="26"/>
             </w:rPr>
-            <w:instrText xml:space="preserve"> HYPERLINK \l _Toc30987 </w:instrText>
+            <w:instrText xml:space="preserve"> HYPERLINK \l _Toc11760 </w:instrText>
           </w:r>
           <w:r>
             <w:rPr>
-              <w:rFonts w:hint="default" w:ascii="Times New Roman" w:hAnsi="Times New Roman" w:cs="Times New Roman"/>
               <w:bCs/>
               <w:sz w:val="26"/>
               <w:szCs w:val="26"/>
@@ -4775,7 +4729,7 @@
           </w:r>
           <w:r>
             <w:rPr>
-              <w:rFonts w:hint="default" w:ascii="Times New Roman" w:hAnsi="Times New Roman" w:cs="Times New Roman"/>
+              <w:rFonts w:ascii="Times New Roman" w:hAnsi="Times New Roman" w:cs="Times New Roman"/>
               <w:sz w:val="26"/>
               <w:szCs w:val="26"/>
             </w:rPr>
@@ -4783,7 +4737,6 @@
           </w:r>
           <w:r>
             <w:rPr>
-              <w:rFonts w:hint="default" w:ascii="Times New Roman" w:hAnsi="Times New Roman" w:cs="Times New Roman"/>
               <w:sz w:val="26"/>
               <w:szCs w:val="26"/>
             </w:rPr>
@@ -4791,7 +4744,6 @@
           </w:r>
           <w:r>
             <w:rPr>
-              <w:rFonts w:hint="default" w:ascii="Times New Roman" w:hAnsi="Times New Roman" w:cs="Times New Roman"/>
               <w:sz w:val="26"/>
               <w:szCs w:val="26"/>
             </w:rPr>
@@ -4799,15 +4751,13 @@
           </w:r>
           <w:r>
             <w:rPr>
-              <w:rFonts w:hint="default" w:ascii="Times New Roman" w:hAnsi="Times New Roman" w:cs="Times New Roman"/>
-              <w:sz w:val="26"/>
-              <w:szCs w:val="26"/>
-            </w:rPr>
-            <w:instrText xml:space="preserve"> PAGEREF _Toc30987 \h </w:instrText>
+              <w:sz w:val="26"/>
+              <w:szCs w:val="26"/>
+            </w:rPr>
+            <w:instrText xml:space="preserve"> PAGEREF _Toc11760 \h </w:instrText>
           </w:r>
           <w:r>
             <w:rPr>
-              <w:rFonts w:hint="default" w:ascii="Times New Roman" w:hAnsi="Times New Roman" w:cs="Times New Roman"/>
               <w:sz w:val="26"/>
               <w:szCs w:val="26"/>
             </w:rPr>
@@ -4815,15 +4765,13 @@
           </w:r>
           <w:r>
             <w:rPr>
-              <w:rFonts w:hint="default" w:ascii="Times New Roman" w:hAnsi="Times New Roman" w:cs="Times New Roman"/>
-              <w:sz w:val="26"/>
-              <w:szCs w:val="26"/>
-            </w:rPr>
-            <w:t>IX</w:t>
+              <w:sz w:val="26"/>
+              <w:szCs w:val="26"/>
+            </w:rPr>
+            <w:t>VII</w:t>
           </w:r>
           <w:r>
             <w:rPr>
-              <w:rFonts w:hint="default" w:ascii="Times New Roman" w:hAnsi="Times New Roman" w:cs="Times New Roman"/>
               <w:sz w:val="26"/>
               <w:szCs w:val="26"/>
             </w:rPr>
@@ -4831,7 +4779,6 @@
           </w:r>
           <w:r>
             <w:rPr>
-              <w:rFonts w:hint="default" w:ascii="Times New Roman" w:hAnsi="Times New Roman" w:cs="Times New Roman"/>
               <w:bCs/>
               <w:sz w:val="26"/>
               <w:szCs w:val="26"/>
@@ -4846,14 +4793,12 @@
               <w:tab w:val="right" w:leader="dot" w:pos="8788"/>
             </w:tabs>
             <w:rPr>
-              <w:rFonts w:hint="default" w:ascii="Times New Roman" w:hAnsi="Times New Roman" w:cs="Times New Roman"/>
               <w:sz w:val="26"/>
               <w:szCs w:val="26"/>
             </w:rPr>
           </w:pPr>
           <w:r>
             <w:rPr>
-              <w:rFonts w:hint="default" w:ascii="Times New Roman" w:hAnsi="Times New Roman" w:cs="Times New Roman"/>
               <w:bCs/>
               <w:sz w:val="26"/>
               <w:szCs w:val="26"/>
@@ -4862,16 +4807,14 @@
           </w:r>
           <w:r>
             <w:rPr>
-              <w:rFonts w:hint="default" w:ascii="Times New Roman" w:hAnsi="Times New Roman" w:cs="Times New Roman"/>
               <w:bCs/>
               <w:sz w:val="26"/>
               <w:szCs w:val="26"/>
             </w:rPr>
-            <w:instrText xml:space="preserve"> HYPERLINK \l _Toc29810 </w:instrText>
+            <w:instrText xml:space="preserve"> HYPERLINK \l _Toc10403 </w:instrText>
           </w:r>
           <w:r>
             <w:rPr>
-              <w:rFonts w:hint="default" w:ascii="Times New Roman" w:hAnsi="Times New Roman" w:cs="Times New Roman"/>
               <w:bCs/>
               <w:sz w:val="26"/>
               <w:szCs w:val="26"/>
@@ -4880,7 +4823,7 @@
           </w:r>
           <w:r>
             <w:rPr>
-              <w:rFonts w:hint="default" w:ascii="Times New Roman" w:hAnsi="Times New Roman" w:cs="Times New Roman"/>
+              <w:rFonts w:ascii="Times New Roman" w:hAnsi="Times New Roman" w:cs="Times New Roman"/>
               <w:sz w:val="26"/>
               <w:szCs w:val="26"/>
             </w:rPr>
@@ -4888,7 +4831,6 @@
           </w:r>
           <w:r>
             <w:rPr>
-              <w:rFonts w:hint="default" w:ascii="Times New Roman" w:hAnsi="Times New Roman" w:cs="Times New Roman"/>
               <w:sz w:val="26"/>
               <w:szCs w:val="26"/>
             </w:rPr>
@@ -4896,7 +4838,6 @@
           </w:r>
           <w:r>
             <w:rPr>
-              <w:rFonts w:hint="default" w:ascii="Times New Roman" w:hAnsi="Times New Roman" w:cs="Times New Roman"/>
               <w:sz w:val="26"/>
               <w:szCs w:val="26"/>
             </w:rPr>
@@ -4904,15 +4845,13 @@
           </w:r>
           <w:r>
             <w:rPr>
-              <w:rFonts w:hint="default" w:ascii="Times New Roman" w:hAnsi="Times New Roman" w:cs="Times New Roman"/>
-              <w:sz w:val="26"/>
-              <w:szCs w:val="26"/>
-            </w:rPr>
-            <w:instrText xml:space="preserve"> PAGEREF _Toc29810 \h </w:instrText>
+              <w:sz w:val="26"/>
+              <w:szCs w:val="26"/>
+            </w:rPr>
+            <w:instrText xml:space="preserve"> PAGEREF _Toc10403 \h </w:instrText>
           </w:r>
           <w:r>
             <w:rPr>
-              <w:rFonts w:hint="default" w:ascii="Times New Roman" w:hAnsi="Times New Roman" w:cs="Times New Roman"/>
               <w:sz w:val="26"/>
               <w:szCs w:val="26"/>
             </w:rPr>
@@ -4920,15 +4859,13 @@
           </w:r>
           <w:r>
             <w:rPr>
-              <w:rFonts w:hint="default" w:ascii="Times New Roman" w:hAnsi="Times New Roman" w:cs="Times New Roman"/>
-              <w:sz w:val="26"/>
-              <w:szCs w:val="26"/>
-            </w:rPr>
-            <w:t>X</w:t>
+              <w:sz w:val="26"/>
+              <w:szCs w:val="26"/>
+            </w:rPr>
+            <w:t>VIII</w:t>
           </w:r>
           <w:r>
             <w:rPr>
-              <w:rFonts w:hint="default" w:ascii="Times New Roman" w:hAnsi="Times New Roman" w:cs="Times New Roman"/>
               <w:sz w:val="26"/>
               <w:szCs w:val="26"/>
             </w:rPr>
@@ -4936,7 +4873,6 @@
           </w:r>
           <w:r>
             <w:rPr>
-              <w:rFonts w:hint="default" w:ascii="Times New Roman" w:hAnsi="Times New Roman" w:cs="Times New Roman"/>
               <w:bCs/>
               <w:sz w:val="26"/>
               <w:szCs w:val="26"/>
@@ -4951,14 +4887,12 @@
               <w:tab w:val="right" w:leader="dot" w:pos="8788"/>
             </w:tabs>
             <w:rPr>
-              <w:rFonts w:hint="default" w:ascii="Times New Roman" w:hAnsi="Times New Roman" w:cs="Times New Roman"/>
               <w:sz w:val="26"/>
               <w:szCs w:val="26"/>
             </w:rPr>
           </w:pPr>
           <w:r>
             <w:rPr>
-              <w:rFonts w:hint="default" w:ascii="Times New Roman" w:hAnsi="Times New Roman" w:cs="Times New Roman"/>
               <w:bCs/>
               <w:sz w:val="26"/>
               <w:szCs w:val="26"/>
@@ -4967,16 +4901,14 @@
           </w:r>
           <w:r>
             <w:rPr>
-              <w:rFonts w:hint="default" w:ascii="Times New Roman" w:hAnsi="Times New Roman" w:cs="Times New Roman"/>
               <w:bCs/>
               <w:sz w:val="26"/>
               <w:szCs w:val="26"/>
             </w:rPr>
-            <w:instrText xml:space="preserve"> HYPERLINK \l _Toc6569 </w:instrText>
+            <w:instrText xml:space="preserve"> HYPERLINK \l _Toc13848 </w:instrText>
           </w:r>
           <w:r>
             <w:rPr>
-              <w:rFonts w:hint="default" w:ascii="Times New Roman" w:hAnsi="Times New Roman" w:cs="Times New Roman"/>
               <w:bCs/>
               <w:sz w:val="26"/>
               <w:szCs w:val="26"/>
@@ -4985,7 +4917,7 @@
           </w:r>
           <w:r>
             <w:rPr>
-              <w:rFonts w:hint="default" w:ascii="Times New Roman" w:hAnsi="Times New Roman" w:cs="Times New Roman"/>
+              <w:rFonts w:ascii="Times New Roman" w:hAnsi="Times New Roman" w:cs="Times New Roman"/>
               <w:sz w:val="26"/>
               <w:szCs w:val="26"/>
             </w:rPr>
@@ -4993,7 +4925,6 @@
           </w:r>
           <w:r>
             <w:rPr>
-              <w:rFonts w:hint="default" w:ascii="Times New Roman" w:hAnsi="Times New Roman" w:cs="Times New Roman"/>
               <w:sz w:val="26"/>
               <w:szCs w:val="26"/>
             </w:rPr>
@@ -5001,7 +4932,6 @@
           </w:r>
           <w:r>
             <w:rPr>
-              <w:rFonts w:hint="default" w:ascii="Times New Roman" w:hAnsi="Times New Roman" w:cs="Times New Roman"/>
               <w:sz w:val="26"/>
               <w:szCs w:val="26"/>
             </w:rPr>
@@ -5009,15 +4939,13 @@
           </w:r>
           <w:r>
             <w:rPr>
-              <w:rFonts w:hint="default" w:ascii="Times New Roman" w:hAnsi="Times New Roman" w:cs="Times New Roman"/>
-              <w:sz w:val="26"/>
-              <w:szCs w:val="26"/>
-            </w:rPr>
-            <w:instrText xml:space="preserve"> PAGEREF _Toc6569 \h </w:instrText>
+              <w:sz w:val="26"/>
+              <w:szCs w:val="26"/>
+            </w:rPr>
+            <w:instrText xml:space="preserve"> PAGEREF _Toc13848 \h </w:instrText>
           </w:r>
           <w:r>
             <w:rPr>
-              <w:rFonts w:hint="default" w:ascii="Times New Roman" w:hAnsi="Times New Roman" w:cs="Times New Roman"/>
               <w:sz w:val="26"/>
               <w:szCs w:val="26"/>
             </w:rPr>
@@ -5025,7 +4953,6 @@
           </w:r>
           <w:r>
             <w:rPr>
-              <w:rFonts w:hint="default" w:ascii="Times New Roman" w:hAnsi="Times New Roman" w:cs="Times New Roman"/>
               <w:sz w:val="26"/>
               <w:szCs w:val="26"/>
             </w:rPr>
@@ -5033,7 +4960,6 @@
           </w:r>
           <w:r>
             <w:rPr>
-              <w:rFonts w:hint="default" w:ascii="Times New Roman" w:hAnsi="Times New Roman" w:cs="Times New Roman"/>
               <w:sz w:val="26"/>
               <w:szCs w:val="26"/>
             </w:rPr>
@@ -5041,7 +4967,6 @@
           </w:r>
           <w:r>
             <w:rPr>
-              <w:rFonts w:hint="default" w:ascii="Times New Roman" w:hAnsi="Times New Roman" w:cs="Times New Roman"/>
               <w:bCs/>
               <w:sz w:val="26"/>
               <w:szCs w:val="26"/>
@@ -5056,14 +4981,12 @@
               <w:tab w:val="right" w:leader="dot" w:pos="8788"/>
             </w:tabs>
             <w:rPr>
-              <w:rFonts w:hint="default" w:ascii="Times New Roman" w:hAnsi="Times New Roman" w:cs="Times New Roman"/>
               <w:sz w:val="26"/>
               <w:szCs w:val="26"/>
             </w:rPr>
           </w:pPr>
           <w:r>
             <w:rPr>
-              <w:rFonts w:hint="default" w:ascii="Times New Roman" w:hAnsi="Times New Roman" w:cs="Times New Roman"/>
               <w:bCs/>
               <w:sz w:val="26"/>
               <w:szCs w:val="26"/>
@@ -5072,16 +4995,14 @@
           </w:r>
           <w:r>
             <w:rPr>
-              <w:rFonts w:hint="default" w:ascii="Times New Roman" w:hAnsi="Times New Roman" w:cs="Times New Roman"/>
               <w:bCs/>
               <w:sz w:val="26"/>
               <w:szCs w:val="26"/>
             </w:rPr>
-            <w:instrText xml:space="preserve"> HYPERLINK \l _Toc13101 </w:instrText>
+            <w:instrText xml:space="preserve"> HYPERLINK \l _Toc7679 </w:instrText>
           </w:r>
           <w:r>
             <w:rPr>
-              <w:rFonts w:hint="default" w:ascii="Times New Roman" w:hAnsi="Times New Roman" w:cs="Times New Roman"/>
               <w:bCs/>
               <w:sz w:val="26"/>
               <w:szCs w:val="26"/>
@@ -5094,11 +5015,18 @@
               <w:sz w:val="26"/>
               <w:szCs w:val="26"/>
             </w:rPr>
-            <w:t>1.1. Lý do chọn đề tài</w:t>
+            <w:t xml:space="preserve">1.1. </w:t>
           </w:r>
           <w:r>
             <w:rPr>
-              <w:rFonts w:hint="default" w:ascii="Times New Roman" w:hAnsi="Times New Roman" w:cs="Times New Roman"/>
+              <w:rFonts w:ascii="Times New Roman" w:hAnsi="Times New Roman" w:cs="Times New Roman"/>
+              <w:sz w:val="26"/>
+              <w:szCs w:val="26"/>
+            </w:rPr>
+            <w:t>Lý do chọn đề tài</w:t>
+          </w:r>
+          <w:r>
+            <w:rPr>
               <w:sz w:val="26"/>
               <w:szCs w:val="26"/>
             </w:rPr>
@@ -5106,7 +5034,6 @@
           </w:r>
           <w:r>
             <w:rPr>
-              <w:rFonts w:hint="default" w:ascii="Times New Roman" w:hAnsi="Times New Roman" w:cs="Times New Roman"/>
               <w:sz w:val="26"/>
               <w:szCs w:val="26"/>
             </w:rPr>
@@ -5114,15 +5041,13 @@
           </w:r>
           <w:r>
             <w:rPr>
-              <w:rFonts w:hint="default" w:ascii="Times New Roman" w:hAnsi="Times New Roman" w:cs="Times New Roman"/>
-              <w:sz w:val="26"/>
-              <w:szCs w:val="26"/>
-            </w:rPr>
-            <w:instrText xml:space="preserve"> PAGEREF _Toc13101 \h </w:instrText>
+              <w:sz w:val="26"/>
+              <w:szCs w:val="26"/>
+            </w:rPr>
+            <w:instrText xml:space="preserve"> PAGEREF _Toc7679 \h </w:instrText>
           </w:r>
           <w:r>
             <w:rPr>
-              <w:rFonts w:hint="default" w:ascii="Times New Roman" w:hAnsi="Times New Roman" w:cs="Times New Roman"/>
               <w:sz w:val="26"/>
               <w:szCs w:val="26"/>
             </w:rPr>
@@ -5130,7 +5055,6 @@
           </w:r>
           <w:r>
             <w:rPr>
-              <w:rFonts w:hint="default" w:ascii="Times New Roman" w:hAnsi="Times New Roman" w:cs="Times New Roman"/>
               <w:sz w:val="26"/>
               <w:szCs w:val="26"/>
             </w:rPr>
@@ -5138,7 +5062,6 @@
           </w:r>
           <w:r>
             <w:rPr>
-              <w:rFonts w:hint="default" w:ascii="Times New Roman" w:hAnsi="Times New Roman" w:cs="Times New Roman"/>
               <w:sz w:val="26"/>
               <w:szCs w:val="26"/>
             </w:rPr>
@@ -5146,7 +5069,6 @@
           </w:r>
           <w:r>
             <w:rPr>
-              <w:rFonts w:hint="default" w:ascii="Times New Roman" w:hAnsi="Times New Roman" w:cs="Times New Roman"/>
               <w:bCs/>
               <w:sz w:val="26"/>
               <w:szCs w:val="26"/>
@@ -5161,14 +5083,12 @@
               <w:tab w:val="right" w:leader="dot" w:pos="8788"/>
             </w:tabs>
             <w:rPr>
-              <w:rFonts w:hint="default" w:ascii="Times New Roman" w:hAnsi="Times New Roman" w:cs="Times New Roman"/>
               <w:sz w:val="26"/>
               <w:szCs w:val="26"/>
             </w:rPr>
           </w:pPr>
           <w:r>
             <w:rPr>
-              <w:rFonts w:hint="default" w:ascii="Times New Roman" w:hAnsi="Times New Roman" w:cs="Times New Roman"/>
               <w:bCs/>
               <w:sz w:val="26"/>
               <w:szCs w:val="26"/>
@@ -5177,16 +5097,14 @@
           </w:r>
           <w:r>
             <w:rPr>
-              <w:rFonts w:hint="default" w:ascii="Times New Roman" w:hAnsi="Times New Roman" w:cs="Times New Roman"/>
               <w:bCs/>
               <w:sz w:val="26"/>
               <w:szCs w:val="26"/>
             </w:rPr>
-            <w:instrText xml:space="preserve"> HYPERLINK \l _Toc7384 </w:instrText>
+            <w:instrText xml:space="preserve"> HYPERLINK \l _Toc23203 </w:instrText>
           </w:r>
           <w:r>
             <w:rPr>
-              <w:rFonts w:hint="default" w:ascii="Times New Roman" w:hAnsi="Times New Roman" w:cs="Times New Roman"/>
               <w:bCs/>
               <w:sz w:val="26"/>
               <w:szCs w:val="26"/>
@@ -5199,11 +5117,18 @@
               <w:sz w:val="26"/>
               <w:szCs w:val="26"/>
             </w:rPr>
-            <w:t>1.2. Mục đích nghiên cứu</w:t>
+            <w:t xml:space="preserve">1.2. </w:t>
           </w:r>
           <w:r>
             <w:rPr>
-              <w:rFonts w:hint="default" w:ascii="Times New Roman" w:hAnsi="Times New Roman" w:cs="Times New Roman"/>
+              <w:rFonts w:ascii="Times New Roman" w:hAnsi="Times New Roman" w:cs="Times New Roman"/>
+              <w:sz w:val="26"/>
+              <w:szCs w:val="26"/>
+            </w:rPr>
+            <w:t>Mục đích nghiên cứu</w:t>
+          </w:r>
+          <w:r>
+            <w:rPr>
               <w:sz w:val="26"/>
               <w:szCs w:val="26"/>
             </w:rPr>
@@ -5211,7 +5136,6 @@
           </w:r>
           <w:r>
             <w:rPr>
-              <w:rFonts w:hint="default" w:ascii="Times New Roman" w:hAnsi="Times New Roman" w:cs="Times New Roman"/>
               <w:sz w:val="26"/>
               <w:szCs w:val="26"/>
             </w:rPr>
@@ -5219,15 +5143,13 @@
           </w:r>
           <w:r>
             <w:rPr>
-              <w:rFonts w:hint="default" w:ascii="Times New Roman" w:hAnsi="Times New Roman" w:cs="Times New Roman"/>
-              <w:sz w:val="26"/>
-              <w:szCs w:val="26"/>
-            </w:rPr>
-            <w:instrText xml:space="preserve"> PAGEREF _Toc7384 \h </w:instrText>
+              <w:sz w:val="26"/>
+              <w:szCs w:val="26"/>
+            </w:rPr>
+            <w:instrText xml:space="preserve"> PAGEREF _Toc23203 \h </w:instrText>
           </w:r>
           <w:r>
             <w:rPr>
-              <w:rFonts w:hint="default" w:ascii="Times New Roman" w:hAnsi="Times New Roman" w:cs="Times New Roman"/>
               <w:sz w:val="26"/>
               <w:szCs w:val="26"/>
             </w:rPr>
@@ -5235,7 +5157,6 @@
           </w:r>
           <w:r>
             <w:rPr>
-              <w:rFonts w:hint="default" w:ascii="Times New Roman" w:hAnsi="Times New Roman" w:cs="Times New Roman"/>
               <w:sz w:val="26"/>
               <w:szCs w:val="26"/>
             </w:rPr>
@@ -5243,7 +5164,6 @@
           </w:r>
           <w:r>
             <w:rPr>
-              <w:rFonts w:hint="default" w:ascii="Times New Roman" w:hAnsi="Times New Roman" w:cs="Times New Roman"/>
               <w:sz w:val="26"/>
               <w:szCs w:val="26"/>
             </w:rPr>
@@ -5251,7 +5171,6 @@
           </w:r>
           <w:r>
             <w:rPr>
-              <w:rFonts w:hint="default" w:ascii="Times New Roman" w:hAnsi="Times New Roman" w:cs="Times New Roman"/>
               <w:bCs/>
               <w:sz w:val="26"/>
               <w:szCs w:val="26"/>
@@ -5266,14 +5185,12 @@
               <w:tab w:val="right" w:leader="dot" w:pos="8788"/>
             </w:tabs>
             <w:rPr>
-              <w:rFonts w:hint="default" w:ascii="Times New Roman" w:hAnsi="Times New Roman" w:cs="Times New Roman"/>
               <w:sz w:val="26"/>
               <w:szCs w:val="26"/>
             </w:rPr>
           </w:pPr>
           <w:r>
             <w:rPr>
-              <w:rFonts w:hint="default" w:ascii="Times New Roman" w:hAnsi="Times New Roman" w:cs="Times New Roman"/>
               <w:bCs/>
               <w:sz w:val="26"/>
               <w:szCs w:val="26"/>
@@ -5282,16 +5199,14 @@
           </w:r>
           <w:r>
             <w:rPr>
-              <w:rFonts w:hint="default" w:ascii="Times New Roman" w:hAnsi="Times New Roman" w:cs="Times New Roman"/>
               <w:bCs/>
               <w:sz w:val="26"/>
               <w:szCs w:val="26"/>
             </w:rPr>
-            <w:instrText xml:space="preserve"> HYPERLINK \l _Toc2085 </w:instrText>
+            <w:instrText xml:space="preserve"> HYPERLINK \l _Toc6172 </w:instrText>
           </w:r>
           <w:r>
             <w:rPr>
-              <w:rFonts w:hint="default" w:ascii="Times New Roman" w:hAnsi="Times New Roman" w:cs="Times New Roman"/>
               <w:bCs/>
               <w:sz w:val="26"/>
               <w:szCs w:val="26"/>
@@ -5304,11 +5219,18 @@
               <w:sz w:val="26"/>
               <w:szCs w:val="26"/>
             </w:rPr>
-            <w:t>1.3. Đối tượng và phạm vi nghiên cứu</w:t>
+            <w:t xml:space="preserve">1.3. </w:t>
           </w:r>
           <w:r>
             <w:rPr>
-              <w:rFonts w:hint="default" w:ascii="Times New Roman" w:hAnsi="Times New Roman" w:cs="Times New Roman"/>
+              <w:rFonts w:ascii="Times New Roman" w:hAnsi="Times New Roman" w:cs="Times New Roman"/>
+              <w:sz w:val="26"/>
+              <w:szCs w:val="26"/>
+            </w:rPr>
+            <w:t>Đối tượng và phạm vi nghiên cứu</w:t>
+          </w:r>
+          <w:r>
+            <w:rPr>
               <w:sz w:val="26"/>
               <w:szCs w:val="26"/>
             </w:rPr>
@@ -5316,7 +5238,6 @@
           </w:r>
           <w:r>
             <w:rPr>
-              <w:rFonts w:hint="default" w:ascii="Times New Roman" w:hAnsi="Times New Roman" w:cs="Times New Roman"/>
               <w:sz w:val="26"/>
               <w:szCs w:val="26"/>
             </w:rPr>
@@ -5324,15 +5245,13 @@
           </w:r>
           <w:r>
             <w:rPr>
-              <w:rFonts w:hint="default" w:ascii="Times New Roman" w:hAnsi="Times New Roman" w:cs="Times New Roman"/>
-              <w:sz w:val="26"/>
-              <w:szCs w:val="26"/>
-            </w:rPr>
-            <w:instrText xml:space="preserve"> PAGEREF _Toc2085 \h </w:instrText>
+              <w:sz w:val="26"/>
+              <w:szCs w:val="26"/>
+            </w:rPr>
+            <w:instrText xml:space="preserve"> PAGEREF _Toc6172 \h </w:instrText>
           </w:r>
           <w:r>
             <w:rPr>
-              <w:rFonts w:hint="default" w:ascii="Times New Roman" w:hAnsi="Times New Roman" w:cs="Times New Roman"/>
               <w:sz w:val="26"/>
               <w:szCs w:val="26"/>
             </w:rPr>
@@ -5340,7 +5259,6 @@
           </w:r>
           <w:r>
             <w:rPr>
-              <w:rFonts w:hint="default" w:ascii="Times New Roman" w:hAnsi="Times New Roman" w:cs="Times New Roman"/>
               <w:sz w:val="26"/>
               <w:szCs w:val="26"/>
             </w:rPr>
@@ -5348,7 +5266,6 @@
           </w:r>
           <w:r>
             <w:rPr>
-              <w:rFonts w:hint="default" w:ascii="Times New Roman" w:hAnsi="Times New Roman" w:cs="Times New Roman"/>
               <w:sz w:val="26"/>
               <w:szCs w:val="26"/>
             </w:rPr>
@@ -5356,7 +5273,6 @@
           </w:r>
           <w:r>
             <w:rPr>
-              <w:rFonts w:hint="default" w:ascii="Times New Roman" w:hAnsi="Times New Roman" w:cs="Times New Roman"/>
               <w:bCs/>
               <w:sz w:val="26"/>
               <w:szCs w:val="26"/>
@@ -5371,14 +5287,12 @@
               <w:tab w:val="right" w:leader="dot" w:pos="8788"/>
             </w:tabs>
             <w:rPr>
-              <w:rFonts w:hint="default" w:ascii="Times New Roman" w:hAnsi="Times New Roman" w:cs="Times New Roman"/>
               <w:sz w:val="26"/>
               <w:szCs w:val="26"/>
             </w:rPr>
           </w:pPr>
           <w:r>
             <w:rPr>
-              <w:rFonts w:hint="default" w:ascii="Times New Roman" w:hAnsi="Times New Roman" w:cs="Times New Roman"/>
               <w:bCs/>
               <w:sz w:val="26"/>
               <w:szCs w:val="26"/>
@@ -5387,16 +5301,14 @@
           </w:r>
           <w:r>
             <w:rPr>
-              <w:rFonts w:hint="default" w:ascii="Times New Roman" w:hAnsi="Times New Roman" w:cs="Times New Roman"/>
               <w:bCs/>
               <w:sz w:val="26"/>
               <w:szCs w:val="26"/>
             </w:rPr>
-            <w:instrText xml:space="preserve"> HYPERLINK \l _Toc11394 </w:instrText>
+            <w:instrText xml:space="preserve"> HYPERLINK \l _Toc21558 </w:instrText>
           </w:r>
           <w:r>
             <w:rPr>
-              <w:rFonts w:hint="default" w:ascii="Times New Roman" w:hAnsi="Times New Roman" w:cs="Times New Roman"/>
               <w:bCs/>
               <w:sz w:val="26"/>
               <w:szCs w:val="26"/>
@@ -5409,7 +5321,15 @@
               <w:sz w:val="26"/>
               <w:szCs w:val="26"/>
             </w:rPr>
-            <w:t xml:space="preserve">1.4. Cấu trúc báo cáo đồ án </w:t>
+            <w:t xml:space="preserve">1.4. </w:t>
+          </w:r>
+          <w:r>
+            <w:rPr>
+              <w:rFonts w:ascii="Times New Roman" w:hAnsi="Times New Roman" w:cs="Times New Roman"/>
+              <w:sz w:val="26"/>
+              <w:szCs w:val="26"/>
+            </w:rPr>
+            <w:t xml:space="preserve">Cấu trúc báo cáo đồ án </w:t>
           </w:r>
           <w:r>
             <w:rPr>
@@ -5422,7 +5342,6 @@
           </w:r>
           <w:r>
             <w:rPr>
-              <w:rFonts w:hint="default" w:ascii="Times New Roman" w:hAnsi="Times New Roman" w:cs="Times New Roman"/>
               <w:sz w:val="26"/>
               <w:szCs w:val="26"/>
             </w:rPr>
@@ -5430,7 +5349,6 @@
           </w:r>
           <w:r>
             <w:rPr>
-              <w:rFonts w:hint="default" w:ascii="Times New Roman" w:hAnsi="Times New Roman" w:cs="Times New Roman"/>
               <w:sz w:val="26"/>
               <w:szCs w:val="26"/>
             </w:rPr>
@@ -5438,15 +5356,13 @@
           </w:r>
           <w:r>
             <w:rPr>
-              <w:rFonts w:hint="default" w:ascii="Times New Roman" w:hAnsi="Times New Roman" w:cs="Times New Roman"/>
-              <w:sz w:val="26"/>
-              <w:szCs w:val="26"/>
-            </w:rPr>
-            <w:instrText xml:space="preserve"> PAGEREF _Toc11394 \h </w:instrText>
+              <w:sz w:val="26"/>
+              <w:szCs w:val="26"/>
+            </w:rPr>
+            <w:instrText xml:space="preserve"> PAGEREF _Toc21558 \h </w:instrText>
           </w:r>
           <w:r>
             <w:rPr>
-              <w:rFonts w:hint="default" w:ascii="Times New Roman" w:hAnsi="Times New Roman" w:cs="Times New Roman"/>
               <w:sz w:val="26"/>
               <w:szCs w:val="26"/>
             </w:rPr>
@@ -5454,7 +5370,6 @@
           </w:r>
           <w:r>
             <w:rPr>
-              <w:rFonts w:hint="default" w:ascii="Times New Roman" w:hAnsi="Times New Roman" w:cs="Times New Roman"/>
               <w:sz w:val="26"/>
               <w:szCs w:val="26"/>
             </w:rPr>
@@ -5462,7 +5377,6 @@
           </w:r>
           <w:r>
             <w:rPr>
-              <w:rFonts w:hint="default" w:ascii="Times New Roman" w:hAnsi="Times New Roman" w:cs="Times New Roman"/>
               <w:sz w:val="26"/>
               <w:szCs w:val="26"/>
             </w:rPr>
@@ -5470,7 +5384,6 @@
           </w:r>
           <w:r>
             <w:rPr>
-              <w:rFonts w:hint="default" w:ascii="Times New Roman" w:hAnsi="Times New Roman" w:cs="Times New Roman"/>
               <w:bCs/>
               <w:sz w:val="26"/>
               <w:szCs w:val="26"/>
@@ -5485,14 +5398,12 @@
               <w:tab w:val="right" w:leader="dot" w:pos="8788"/>
             </w:tabs>
             <w:rPr>
-              <w:rFonts w:hint="default" w:ascii="Times New Roman" w:hAnsi="Times New Roman" w:cs="Times New Roman"/>
               <w:sz w:val="26"/>
               <w:szCs w:val="26"/>
             </w:rPr>
           </w:pPr>
           <w:r>
             <w:rPr>
-              <w:rFonts w:hint="default" w:ascii="Times New Roman" w:hAnsi="Times New Roman" w:cs="Times New Roman"/>
               <w:bCs/>
               <w:sz w:val="26"/>
               <w:szCs w:val="26"/>
@@ -5501,16 +5412,14 @@
           </w:r>
           <w:r>
             <w:rPr>
-              <w:rFonts w:hint="default" w:ascii="Times New Roman" w:hAnsi="Times New Roman" w:cs="Times New Roman"/>
               <w:bCs/>
               <w:sz w:val="26"/>
               <w:szCs w:val="26"/>
             </w:rPr>
-            <w:instrText xml:space="preserve"> HYPERLINK \l _Toc12043 </w:instrText>
+            <w:instrText xml:space="preserve"> HYPERLINK \l _Toc5705 </w:instrText>
           </w:r>
           <w:r>
             <w:rPr>
-              <w:rFonts w:hint="default" w:ascii="Times New Roman" w:hAnsi="Times New Roman" w:cs="Times New Roman"/>
               <w:bCs/>
               <w:sz w:val="26"/>
               <w:szCs w:val="26"/>
@@ -5519,7 +5428,7 @@
           </w:r>
           <w:r>
             <w:rPr>
-              <w:rFonts w:hint="default" w:ascii="Times New Roman" w:hAnsi="Times New Roman" w:cs="Times New Roman"/>
+              <w:rFonts w:ascii="Times New Roman" w:hAnsi="Times New Roman" w:cs="Times New Roman"/>
               <w:sz w:val="26"/>
               <w:szCs w:val="26"/>
             </w:rPr>
@@ -5527,7 +5436,6 @@
           </w:r>
           <w:r>
             <w:rPr>
-              <w:rFonts w:hint="default" w:ascii="Times New Roman" w:hAnsi="Times New Roman" w:cs="Times New Roman"/>
               <w:sz w:val="26"/>
               <w:szCs w:val="26"/>
             </w:rPr>
@@ -5535,7 +5443,6 @@
           </w:r>
           <w:r>
             <w:rPr>
-              <w:rFonts w:hint="default" w:ascii="Times New Roman" w:hAnsi="Times New Roman" w:cs="Times New Roman"/>
               <w:sz w:val="26"/>
               <w:szCs w:val="26"/>
             </w:rPr>
@@ -5543,15 +5450,13 @@
           </w:r>
           <w:r>
             <w:rPr>
-              <w:rFonts w:hint="default" w:ascii="Times New Roman" w:hAnsi="Times New Roman" w:cs="Times New Roman"/>
-              <w:sz w:val="26"/>
-              <w:szCs w:val="26"/>
-            </w:rPr>
-            <w:instrText xml:space="preserve"> PAGEREF _Toc12043 \h </w:instrText>
+              <w:sz w:val="26"/>
+              <w:szCs w:val="26"/>
+            </w:rPr>
+            <w:instrText xml:space="preserve"> PAGEREF _Toc5705 \h </w:instrText>
           </w:r>
           <w:r>
             <w:rPr>
-              <w:rFonts w:hint="default" w:ascii="Times New Roman" w:hAnsi="Times New Roman" w:cs="Times New Roman"/>
               <w:sz w:val="26"/>
               <w:szCs w:val="26"/>
             </w:rPr>
@@ -5559,7 +5464,6 @@
           </w:r>
           <w:r>
             <w:rPr>
-              <w:rFonts w:hint="default" w:ascii="Times New Roman" w:hAnsi="Times New Roman" w:cs="Times New Roman"/>
               <w:sz w:val="26"/>
               <w:szCs w:val="26"/>
             </w:rPr>
@@ -5567,7 +5471,6 @@
           </w:r>
           <w:r>
             <w:rPr>
-              <w:rFonts w:hint="default" w:ascii="Times New Roman" w:hAnsi="Times New Roman" w:cs="Times New Roman"/>
               <w:sz w:val="26"/>
               <w:szCs w:val="26"/>
             </w:rPr>
@@ -5575,7 +5478,6 @@
           </w:r>
           <w:r>
             <w:rPr>
-              <w:rFonts w:hint="default" w:ascii="Times New Roman" w:hAnsi="Times New Roman" w:cs="Times New Roman"/>
               <w:bCs/>
               <w:sz w:val="26"/>
               <w:szCs w:val="26"/>
@@ -5590,14 +5492,12 @@
               <w:tab w:val="right" w:leader="dot" w:pos="8788"/>
             </w:tabs>
             <w:rPr>
-              <w:rFonts w:hint="default" w:ascii="Times New Roman" w:hAnsi="Times New Roman" w:cs="Times New Roman"/>
               <w:sz w:val="26"/>
               <w:szCs w:val="26"/>
             </w:rPr>
           </w:pPr>
           <w:r>
             <w:rPr>
-              <w:rFonts w:hint="default" w:ascii="Times New Roman" w:hAnsi="Times New Roman" w:cs="Times New Roman"/>
               <w:bCs/>
               <w:sz w:val="26"/>
               <w:szCs w:val="26"/>
@@ -5606,16 +5506,14 @@
           </w:r>
           <w:r>
             <w:rPr>
-              <w:rFonts w:hint="default" w:ascii="Times New Roman" w:hAnsi="Times New Roman" w:cs="Times New Roman"/>
               <w:bCs/>
               <w:sz w:val="26"/>
               <w:szCs w:val="26"/>
             </w:rPr>
-            <w:instrText xml:space="preserve"> HYPERLINK \l _Toc12614 </w:instrText>
+            <w:instrText xml:space="preserve"> HYPERLINK \l _Toc12567 </w:instrText>
           </w:r>
           <w:r>
             <w:rPr>
-              <w:rFonts w:hint="default" w:ascii="Times New Roman" w:hAnsi="Times New Roman" w:cs="Times New Roman"/>
               <w:bCs/>
               <w:sz w:val="26"/>
               <w:szCs w:val="26"/>
@@ -5628,7 +5526,15 @@
               <w:sz w:val="26"/>
               <w:szCs w:val="26"/>
             </w:rPr>
-            <w:t xml:space="preserve">2.1. Tổng quan về </w:t>
+            <w:t xml:space="preserve">2.1. </w:t>
+          </w:r>
+          <w:r>
+            <w:rPr>
+              <w:rFonts w:ascii="Times New Roman" w:hAnsi="Times New Roman" w:cs="Times New Roman"/>
+              <w:sz w:val="26"/>
+              <w:szCs w:val="26"/>
+            </w:rPr>
+            <w:t xml:space="preserve">Tổng quan về </w:t>
           </w:r>
           <w:r>
             <w:rPr>
@@ -5641,7 +5547,6 @@
           </w:r>
           <w:r>
             <w:rPr>
-              <w:rFonts w:hint="default" w:ascii="Times New Roman" w:hAnsi="Times New Roman" w:cs="Times New Roman"/>
               <w:sz w:val="26"/>
               <w:szCs w:val="26"/>
             </w:rPr>
@@ -5649,7 +5554,6 @@
           </w:r>
           <w:r>
             <w:rPr>
-              <w:rFonts w:hint="default" w:ascii="Times New Roman" w:hAnsi="Times New Roman" w:cs="Times New Roman"/>
               <w:sz w:val="26"/>
               <w:szCs w:val="26"/>
             </w:rPr>
@@ -5657,15 +5561,13 @@
           </w:r>
           <w:r>
             <w:rPr>
-              <w:rFonts w:hint="default" w:ascii="Times New Roman" w:hAnsi="Times New Roman" w:cs="Times New Roman"/>
-              <w:sz w:val="26"/>
-              <w:szCs w:val="26"/>
-            </w:rPr>
-            <w:instrText xml:space="preserve"> PAGEREF _Toc12614 \h </w:instrText>
+              <w:sz w:val="26"/>
+              <w:szCs w:val="26"/>
+            </w:rPr>
+            <w:instrText xml:space="preserve"> PAGEREF _Toc12567 \h </w:instrText>
           </w:r>
           <w:r>
             <w:rPr>
-              <w:rFonts w:hint="default" w:ascii="Times New Roman" w:hAnsi="Times New Roman" w:cs="Times New Roman"/>
               <w:sz w:val="26"/>
               <w:szCs w:val="26"/>
             </w:rPr>
@@ -5673,7 +5575,6 @@
           </w:r>
           <w:r>
             <w:rPr>
-              <w:rFonts w:hint="default" w:ascii="Times New Roman" w:hAnsi="Times New Roman" w:cs="Times New Roman"/>
               <w:sz w:val="26"/>
               <w:szCs w:val="26"/>
             </w:rPr>
@@ -5681,7 +5582,6 @@
           </w:r>
           <w:r>
             <w:rPr>
-              <w:rFonts w:hint="default" w:ascii="Times New Roman" w:hAnsi="Times New Roman" w:cs="Times New Roman"/>
               <w:sz w:val="26"/>
               <w:szCs w:val="26"/>
             </w:rPr>
@@ -5689,7 +5589,6 @@
           </w:r>
           <w:r>
             <w:rPr>
-              <w:rFonts w:hint="default" w:ascii="Times New Roman" w:hAnsi="Times New Roman" w:cs="Times New Roman"/>
               <w:bCs/>
               <w:sz w:val="26"/>
               <w:szCs w:val="26"/>
@@ -5704,14 +5603,12 @@
               <w:tab w:val="right" w:leader="dot" w:pos="8788"/>
             </w:tabs>
             <w:rPr>
-              <w:rFonts w:hint="default" w:ascii="Times New Roman" w:hAnsi="Times New Roman" w:cs="Times New Roman"/>
               <w:sz w:val="26"/>
               <w:szCs w:val="26"/>
             </w:rPr>
           </w:pPr>
           <w:r>
             <w:rPr>
-              <w:rFonts w:hint="default" w:ascii="Times New Roman" w:hAnsi="Times New Roman" w:cs="Times New Roman"/>
               <w:bCs/>
               <w:sz w:val="26"/>
               <w:szCs w:val="26"/>
@@ -5720,16 +5617,14 @@
           </w:r>
           <w:r>
             <w:rPr>
-              <w:rFonts w:hint="default" w:ascii="Times New Roman" w:hAnsi="Times New Roman" w:cs="Times New Roman"/>
               <w:bCs/>
               <w:sz w:val="26"/>
               <w:szCs w:val="26"/>
             </w:rPr>
-            <w:instrText xml:space="preserve"> HYPERLINK \l _Toc17158 </w:instrText>
+            <w:instrText xml:space="preserve"> HYPERLINK \l _Toc12556 </w:instrText>
           </w:r>
           <w:r>
             <w:rPr>
-              <w:rFonts w:hint="default" w:ascii="Times New Roman" w:hAnsi="Times New Roman" w:cs="Times New Roman"/>
               <w:bCs/>
               <w:sz w:val="26"/>
               <w:szCs w:val="26"/>
@@ -5747,7 +5642,7 @@
           </w:r>
           <w:r>
             <w:rPr>
-              <w:rFonts w:hint="default" w:ascii="Times New Roman" w:hAnsi="Times New Roman" w:cs="Times New Roman"/>
+              <w:rFonts w:ascii="Times New Roman" w:hAnsi="Times New Roman" w:cs="Times New Roman"/>
               <w:sz w:val="26"/>
               <w:szCs w:val="26"/>
             </w:rPr>
@@ -5764,7 +5659,6 @@
           </w:r>
           <w:r>
             <w:rPr>
-              <w:rFonts w:hint="default" w:ascii="Times New Roman" w:hAnsi="Times New Roman" w:cs="Times New Roman"/>
               <w:sz w:val="26"/>
               <w:szCs w:val="26"/>
             </w:rPr>
@@ -5772,7 +5666,6 @@
           </w:r>
           <w:r>
             <w:rPr>
-              <w:rFonts w:hint="default" w:ascii="Times New Roman" w:hAnsi="Times New Roman" w:cs="Times New Roman"/>
               <w:sz w:val="26"/>
               <w:szCs w:val="26"/>
             </w:rPr>
@@ -5780,15 +5673,13 @@
           </w:r>
           <w:r>
             <w:rPr>
-              <w:rFonts w:hint="default" w:ascii="Times New Roman" w:hAnsi="Times New Roman" w:cs="Times New Roman"/>
-              <w:sz w:val="26"/>
-              <w:szCs w:val="26"/>
-            </w:rPr>
-            <w:instrText xml:space="preserve"> PAGEREF _Toc17158 \h </w:instrText>
+              <w:sz w:val="26"/>
+              <w:szCs w:val="26"/>
+            </w:rPr>
+            <w:instrText xml:space="preserve"> PAGEREF _Toc12556 \h </w:instrText>
           </w:r>
           <w:r>
             <w:rPr>
-              <w:rFonts w:hint="default" w:ascii="Times New Roman" w:hAnsi="Times New Roman" w:cs="Times New Roman"/>
               <w:sz w:val="26"/>
               <w:szCs w:val="26"/>
             </w:rPr>
@@ -5796,7 +5687,6 @@
           </w:r>
           <w:r>
             <w:rPr>
-              <w:rFonts w:hint="default" w:ascii="Times New Roman" w:hAnsi="Times New Roman" w:cs="Times New Roman"/>
               <w:sz w:val="26"/>
               <w:szCs w:val="26"/>
             </w:rPr>
@@ -5804,7 +5694,6 @@
           </w:r>
           <w:r>
             <w:rPr>
-              <w:rFonts w:hint="default" w:ascii="Times New Roman" w:hAnsi="Times New Roman" w:cs="Times New Roman"/>
               <w:sz w:val="26"/>
               <w:szCs w:val="26"/>
             </w:rPr>
@@ -5812,7 +5701,6 @@
           </w:r>
           <w:r>
             <w:rPr>
-              <w:rFonts w:hint="default" w:ascii="Times New Roman" w:hAnsi="Times New Roman" w:cs="Times New Roman"/>
               <w:bCs/>
               <w:sz w:val="26"/>
               <w:szCs w:val="26"/>
@@ -5827,14 +5715,12 @@
               <w:tab w:val="right" w:leader="dot" w:pos="8788"/>
             </w:tabs>
             <w:rPr>
-              <w:rFonts w:hint="default" w:ascii="Times New Roman" w:hAnsi="Times New Roman" w:cs="Times New Roman"/>
               <w:sz w:val="26"/>
               <w:szCs w:val="26"/>
             </w:rPr>
           </w:pPr>
           <w:r>
             <w:rPr>
-              <w:rFonts w:hint="default" w:ascii="Times New Roman" w:hAnsi="Times New Roman" w:cs="Times New Roman"/>
               <w:bCs/>
               <w:sz w:val="26"/>
               <w:szCs w:val="26"/>
@@ -5843,16 +5729,14 @@
           </w:r>
           <w:r>
             <w:rPr>
-              <w:rFonts w:hint="default" w:ascii="Times New Roman" w:hAnsi="Times New Roman" w:cs="Times New Roman"/>
               <w:bCs/>
               <w:sz w:val="26"/>
               <w:szCs w:val="26"/>
             </w:rPr>
-            <w:instrText xml:space="preserve"> HYPERLINK \l _Toc25246 </w:instrText>
+            <w:instrText xml:space="preserve"> HYPERLINK \l _Toc9666 </w:instrText>
           </w:r>
           <w:r>
             <w:rPr>
-              <w:rFonts w:hint="default" w:ascii="Times New Roman" w:hAnsi="Times New Roman" w:cs="Times New Roman"/>
               <w:bCs/>
               <w:sz w:val="26"/>
               <w:szCs w:val="26"/>
@@ -5865,7 +5749,15 @@
               <w:sz w:val="26"/>
               <w:szCs w:val="26"/>
             </w:rPr>
-            <w:t xml:space="preserve">2.1.2. Định nghĩa về </w:t>
+            <w:t xml:space="preserve">2.1.2. </w:t>
+          </w:r>
+          <w:r>
+            <w:rPr>
+              <w:rFonts w:ascii="Times New Roman" w:hAnsi="Times New Roman" w:cs="Times New Roman"/>
+              <w:sz w:val="26"/>
+              <w:szCs w:val="26"/>
+            </w:rPr>
+            <w:t xml:space="preserve">Định nghĩa về </w:t>
           </w:r>
           <w:r>
             <w:rPr>
@@ -5878,7 +5770,6 @@
           </w:r>
           <w:r>
             <w:rPr>
-              <w:rFonts w:hint="default" w:ascii="Times New Roman" w:hAnsi="Times New Roman" w:cs="Times New Roman"/>
               <w:sz w:val="26"/>
               <w:szCs w:val="26"/>
             </w:rPr>
@@ -5886,7 +5777,6 @@
           </w:r>
           <w:r>
             <w:rPr>
-              <w:rFonts w:hint="default" w:ascii="Times New Roman" w:hAnsi="Times New Roman" w:cs="Times New Roman"/>
               <w:sz w:val="26"/>
               <w:szCs w:val="26"/>
             </w:rPr>
@@ -5894,15 +5784,13 @@
           </w:r>
           <w:r>
             <w:rPr>
-              <w:rFonts w:hint="default" w:ascii="Times New Roman" w:hAnsi="Times New Roman" w:cs="Times New Roman"/>
-              <w:sz w:val="26"/>
-              <w:szCs w:val="26"/>
-            </w:rPr>
-            <w:instrText xml:space="preserve"> PAGEREF _Toc25246 \h </w:instrText>
+              <w:sz w:val="26"/>
+              <w:szCs w:val="26"/>
+            </w:rPr>
+            <w:instrText xml:space="preserve"> PAGEREF _Toc9666 \h </w:instrText>
           </w:r>
           <w:r>
             <w:rPr>
-              <w:rFonts w:hint="default" w:ascii="Times New Roman" w:hAnsi="Times New Roman" w:cs="Times New Roman"/>
               <w:sz w:val="26"/>
               <w:szCs w:val="26"/>
             </w:rPr>
@@ -5910,7 +5798,6 @@
           </w:r>
           <w:r>
             <w:rPr>
-              <w:rFonts w:hint="default" w:ascii="Times New Roman" w:hAnsi="Times New Roman" w:cs="Times New Roman"/>
               <w:sz w:val="26"/>
               <w:szCs w:val="26"/>
             </w:rPr>
@@ -5918,7 +5805,6 @@
           </w:r>
           <w:r>
             <w:rPr>
-              <w:rFonts w:hint="default" w:ascii="Times New Roman" w:hAnsi="Times New Roman" w:cs="Times New Roman"/>
               <w:sz w:val="26"/>
               <w:szCs w:val="26"/>
             </w:rPr>
@@ -5926,7 +5812,6 @@
           </w:r>
           <w:r>
             <w:rPr>
-              <w:rFonts w:hint="default" w:ascii="Times New Roman" w:hAnsi="Times New Roman" w:cs="Times New Roman"/>
               <w:bCs/>
               <w:sz w:val="26"/>
               <w:szCs w:val="26"/>
@@ -5941,14 +5826,12 @@
               <w:tab w:val="right" w:leader="dot" w:pos="8788"/>
             </w:tabs>
             <w:rPr>
-              <w:rFonts w:hint="default" w:ascii="Times New Roman" w:hAnsi="Times New Roman" w:cs="Times New Roman"/>
               <w:sz w:val="26"/>
               <w:szCs w:val="26"/>
             </w:rPr>
           </w:pPr>
           <w:r>
             <w:rPr>
-              <w:rFonts w:hint="default" w:ascii="Times New Roman" w:hAnsi="Times New Roman" w:cs="Times New Roman"/>
               <w:bCs/>
               <w:sz w:val="26"/>
               <w:szCs w:val="26"/>
@@ -5957,16 +5840,14 @@
           </w:r>
           <w:r>
             <w:rPr>
-              <w:rFonts w:hint="default" w:ascii="Times New Roman" w:hAnsi="Times New Roman" w:cs="Times New Roman"/>
               <w:bCs/>
               <w:sz w:val="26"/>
               <w:szCs w:val="26"/>
             </w:rPr>
-            <w:instrText xml:space="preserve"> HYPERLINK \l _Toc27319 </w:instrText>
+            <w:instrText xml:space="preserve"> HYPERLINK \l _Toc30925 </w:instrText>
           </w:r>
           <w:r>
             <w:rPr>
-              <w:rFonts w:hint="default" w:ascii="Times New Roman" w:hAnsi="Times New Roman" w:cs="Times New Roman"/>
               <w:bCs/>
               <w:sz w:val="26"/>
               <w:szCs w:val="26"/>
@@ -5979,11 +5860,19 @@
               <w:sz w:val="26"/>
               <w:szCs w:val="26"/>
             </w:rPr>
-            <w:t>2.2. Công cụ Visual Studio 201</w:t>
+            <w:t xml:space="preserve">2.2. </w:t>
           </w:r>
           <w:r>
             <w:rPr>
-              <w:rFonts w:hint="default" w:ascii="Times New Roman" w:hAnsi="Times New Roman" w:cs="Times New Roman"/>
+              <w:rFonts w:ascii="Times New Roman" w:hAnsi="Times New Roman" w:cs="Times New Roman"/>
+              <w:sz w:val="26"/>
+              <w:szCs w:val="26"/>
+            </w:rPr>
+            <w:t>Công cụ Visual Studio 201</w:t>
+          </w:r>
+          <w:r>
+            <w:rPr>
+              <w:rFonts w:ascii="Times New Roman" w:hAnsi="Times New Roman" w:cs="Times New Roman"/>
               <w:sz w:val="26"/>
               <w:szCs w:val="26"/>
               <w:lang w:val="vi-VN"/>
@@ -5992,7 +5881,6 @@
           </w:r>
           <w:r>
             <w:rPr>
-              <w:rFonts w:hint="default" w:ascii="Times New Roman" w:hAnsi="Times New Roman" w:cs="Times New Roman"/>
               <w:sz w:val="26"/>
               <w:szCs w:val="26"/>
             </w:rPr>
@@ -6000,7 +5888,6 @@
           </w:r>
           <w:r>
             <w:rPr>
-              <w:rFonts w:hint="default" w:ascii="Times New Roman" w:hAnsi="Times New Roman" w:cs="Times New Roman"/>
               <w:sz w:val="26"/>
               <w:szCs w:val="26"/>
             </w:rPr>
@@ -6008,15 +5895,13 @@
           </w:r>
           <w:r>
             <w:rPr>
-              <w:rFonts w:hint="default" w:ascii="Times New Roman" w:hAnsi="Times New Roman" w:cs="Times New Roman"/>
-              <w:sz w:val="26"/>
-              <w:szCs w:val="26"/>
-            </w:rPr>
-            <w:instrText xml:space="preserve"> PAGEREF _Toc27319 \h </w:instrText>
+              <w:sz w:val="26"/>
+              <w:szCs w:val="26"/>
+            </w:rPr>
+            <w:instrText xml:space="preserve"> PAGEREF _Toc30925 \h </w:instrText>
           </w:r>
           <w:r>
             <w:rPr>
-              <w:rFonts w:hint="default" w:ascii="Times New Roman" w:hAnsi="Times New Roman" w:cs="Times New Roman"/>
               <w:sz w:val="26"/>
               <w:szCs w:val="26"/>
             </w:rPr>
@@ -6024,7 +5909,6 @@
           </w:r>
           <w:r>
             <w:rPr>
-              <w:rFonts w:hint="default" w:ascii="Times New Roman" w:hAnsi="Times New Roman" w:cs="Times New Roman"/>
               <w:sz w:val="26"/>
               <w:szCs w:val="26"/>
             </w:rPr>
@@ -6032,7 +5916,6 @@
           </w:r>
           <w:r>
             <w:rPr>
-              <w:rFonts w:hint="default" w:ascii="Times New Roman" w:hAnsi="Times New Roman" w:cs="Times New Roman"/>
               <w:sz w:val="26"/>
               <w:szCs w:val="26"/>
             </w:rPr>
@@ -6040,7 +5923,6 @@
           </w:r>
           <w:r>
             <w:rPr>
-              <w:rFonts w:hint="default" w:ascii="Times New Roman" w:hAnsi="Times New Roman" w:cs="Times New Roman"/>
               <w:bCs/>
               <w:sz w:val="26"/>
               <w:szCs w:val="26"/>
@@ -6055,14 +5937,12 @@
               <w:tab w:val="right" w:leader="dot" w:pos="8788"/>
             </w:tabs>
             <w:rPr>
-              <w:rFonts w:hint="default" w:ascii="Times New Roman" w:hAnsi="Times New Roman" w:cs="Times New Roman"/>
               <w:sz w:val="26"/>
               <w:szCs w:val="26"/>
             </w:rPr>
           </w:pPr>
           <w:r>
             <w:rPr>
-              <w:rFonts w:hint="default" w:ascii="Times New Roman" w:hAnsi="Times New Roman" w:cs="Times New Roman"/>
               <w:bCs/>
               <w:sz w:val="26"/>
               <w:szCs w:val="26"/>
@@ -6071,16 +5951,14 @@
           </w:r>
           <w:r>
             <w:rPr>
-              <w:rFonts w:hint="default" w:ascii="Times New Roman" w:hAnsi="Times New Roman" w:cs="Times New Roman"/>
               <w:bCs/>
               <w:sz w:val="26"/>
               <w:szCs w:val="26"/>
             </w:rPr>
-            <w:instrText xml:space="preserve"> HYPERLINK \l _Toc11646 </w:instrText>
+            <w:instrText xml:space="preserve"> HYPERLINK \l _Toc32603 </w:instrText>
           </w:r>
           <w:r>
             <w:rPr>
-              <w:rFonts w:hint="default" w:ascii="Times New Roman" w:hAnsi="Times New Roman" w:cs="Times New Roman"/>
               <w:bCs/>
               <w:sz w:val="26"/>
               <w:szCs w:val="26"/>
@@ -6106,7 +5984,6 @@
           </w:r>
           <w:r>
             <w:rPr>
-              <w:rFonts w:hint="default" w:ascii="Times New Roman" w:hAnsi="Times New Roman" w:cs="Times New Roman"/>
               <w:sz w:val="26"/>
               <w:szCs w:val="26"/>
             </w:rPr>
@@ -6114,7 +5991,6 @@
           </w:r>
           <w:r>
             <w:rPr>
-              <w:rFonts w:hint="default" w:ascii="Times New Roman" w:hAnsi="Times New Roman" w:cs="Times New Roman"/>
               <w:sz w:val="26"/>
               <w:szCs w:val="26"/>
             </w:rPr>
@@ -6122,15 +5998,13 @@
           </w:r>
           <w:r>
             <w:rPr>
-              <w:rFonts w:hint="default" w:ascii="Times New Roman" w:hAnsi="Times New Roman" w:cs="Times New Roman"/>
-              <w:sz w:val="26"/>
-              <w:szCs w:val="26"/>
-            </w:rPr>
-            <w:instrText xml:space="preserve"> PAGEREF _Toc11646 \h </w:instrText>
+              <w:sz w:val="26"/>
+              <w:szCs w:val="26"/>
+            </w:rPr>
+            <w:instrText xml:space="preserve"> PAGEREF _Toc32603 \h </w:instrText>
           </w:r>
           <w:r>
             <w:rPr>
-              <w:rFonts w:hint="default" w:ascii="Times New Roman" w:hAnsi="Times New Roman" w:cs="Times New Roman"/>
               <w:sz w:val="26"/>
               <w:szCs w:val="26"/>
             </w:rPr>
@@ -6138,7 +6012,6 @@
           </w:r>
           <w:r>
             <w:rPr>
-              <w:rFonts w:hint="default" w:ascii="Times New Roman" w:hAnsi="Times New Roman" w:cs="Times New Roman"/>
               <w:sz w:val="26"/>
               <w:szCs w:val="26"/>
             </w:rPr>
@@ -6146,7 +6019,6 @@
           </w:r>
           <w:r>
             <w:rPr>
-              <w:rFonts w:hint="default" w:ascii="Times New Roman" w:hAnsi="Times New Roman" w:cs="Times New Roman"/>
               <w:sz w:val="26"/>
               <w:szCs w:val="26"/>
             </w:rPr>
@@ -6154,7 +6026,6 @@
           </w:r>
           <w:r>
             <w:rPr>
-              <w:rFonts w:hint="default" w:ascii="Times New Roman" w:hAnsi="Times New Roman" w:cs="Times New Roman"/>
               <w:bCs/>
               <w:sz w:val="26"/>
               <w:szCs w:val="26"/>
@@ -6169,14 +6040,12 @@
               <w:tab w:val="right" w:leader="dot" w:pos="8788"/>
             </w:tabs>
             <w:rPr>
-              <w:rFonts w:hint="default" w:ascii="Times New Roman" w:hAnsi="Times New Roman" w:cs="Times New Roman"/>
               <w:sz w:val="26"/>
               <w:szCs w:val="26"/>
             </w:rPr>
           </w:pPr>
           <w:r>
             <w:rPr>
-              <w:rFonts w:hint="default" w:ascii="Times New Roman" w:hAnsi="Times New Roman" w:cs="Times New Roman"/>
               <w:bCs/>
               <w:sz w:val="26"/>
               <w:szCs w:val="26"/>
@@ -6185,16 +6054,14 @@
           </w:r>
           <w:r>
             <w:rPr>
-              <w:rFonts w:hint="default" w:ascii="Times New Roman" w:hAnsi="Times New Roman" w:cs="Times New Roman"/>
               <w:bCs/>
               <w:sz w:val="26"/>
               <w:szCs w:val="26"/>
             </w:rPr>
-            <w:instrText xml:space="preserve"> HYPERLINK \l _Toc25834 </w:instrText>
+            <w:instrText xml:space="preserve"> HYPERLINK \l _Toc29461 </w:instrText>
           </w:r>
           <w:r>
             <w:rPr>
-              <w:rFonts w:hint="default" w:ascii="Times New Roman" w:hAnsi="Times New Roman" w:cs="Times New Roman"/>
               <w:bCs/>
               <w:sz w:val="26"/>
               <w:szCs w:val="26"/>
@@ -6230,7 +6097,6 @@
           </w:r>
           <w:r>
             <w:rPr>
-              <w:rFonts w:hint="default" w:ascii="Times New Roman" w:hAnsi="Times New Roman" w:cs="Times New Roman"/>
               <w:sz w:val="26"/>
               <w:szCs w:val="26"/>
             </w:rPr>
@@ -6238,7 +6104,6 @@
           </w:r>
           <w:r>
             <w:rPr>
-              <w:rFonts w:hint="default" w:ascii="Times New Roman" w:hAnsi="Times New Roman" w:cs="Times New Roman"/>
               <w:sz w:val="26"/>
               <w:szCs w:val="26"/>
             </w:rPr>
@@ -6246,15 +6111,13 @@
           </w:r>
           <w:r>
             <w:rPr>
-              <w:rFonts w:hint="default" w:ascii="Times New Roman" w:hAnsi="Times New Roman" w:cs="Times New Roman"/>
-              <w:sz w:val="26"/>
-              <w:szCs w:val="26"/>
-            </w:rPr>
-            <w:instrText xml:space="preserve"> PAGEREF _Toc25834 \h </w:instrText>
+              <w:sz w:val="26"/>
+              <w:szCs w:val="26"/>
+            </w:rPr>
+            <w:instrText xml:space="preserve"> PAGEREF _Toc29461 \h </w:instrText>
           </w:r>
           <w:r>
             <w:rPr>
-              <w:rFonts w:hint="default" w:ascii="Times New Roman" w:hAnsi="Times New Roman" w:cs="Times New Roman"/>
               <w:sz w:val="26"/>
               <w:szCs w:val="26"/>
             </w:rPr>
@@ -6262,7 +6125,6 @@
           </w:r>
           <w:r>
             <w:rPr>
-              <w:rFonts w:hint="default" w:ascii="Times New Roman" w:hAnsi="Times New Roman" w:cs="Times New Roman"/>
               <w:sz w:val="26"/>
               <w:szCs w:val="26"/>
             </w:rPr>
@@ -6270,7 +6132,6 @@
           </w:r>
           <w:r>
             <w:rPr>
-              <w:rFonts w:hint="default" w:ascii="Times New Roman" w:hAnsi="Times New Roman" w:cs="Times New Roman"/>
               <w:sz w:val="26"/>
               <w:szCs w:val="26"/>
             </w:rPr>
@@ -6278,7 +6139,6 @@
           </w:r>
           <w:r>
             <w:rPr>
-              <w:rFonts w:hint="default" w:ascii="Times New Roman" w:hAnsi="Times New Roman" w:cs="Times New Roman"/>
               <w:bCs/>
               <w:sz w:val="26"/>
               <w:szCs w:val="26"/>
@@ -6293,14 +6153,12 @@
               <w:tab w:val="right" w:leader="dot" w:pos="8788"/>
             </w:tabs>
             <w:rPr>
-              <w:rFonts w:hint="default" w:ascii="Times New Roman" w:hAnsi="Times New Roman" w:cs="Times New Roman"/>
               <w:sz w:val="26"/>
               <w:szCs w:val="26"/>
             </w:rPr>
           </w:pPr>
           <w:r>
             <w:rPr>
-              <w:rFonts w:hint="default" w:ascii="Times New Roman" w:hAnsi="Times New Roman" w:cs="Times New Roman"/>
               <w:bCs/>
               <w:sz w:val="26"/>
               <w:szCs w:val="26"/>
@@ -6309,16 +6167,14 @@
           </w:r>
           <w:r>
             <w:rPr>
-              <w:rFonts w:hint="default" w:ascii="Times New Roman" w:hAnsi="Times New Roman" w:cs="Times New Roman"/>
               <w:bCs/>
               <w:sz w:val="26"/>
               <w:szCs w:val="26"/>
             </w:rPr>
-            <w:instrText xml:space="preserve"> HYPERLINK \l _Toc19600 </w:instrText>
+            <w:instrText xml:space="preserve"> HYPERLINK \l _Toc11884 </w:instrText>
           </w:r>
           <w:r>
             <w:rPr>
-              <w:rFonts w:hint="default" w:ascii="Times New Roman" w:hAnsi="Times New Roman" w:cs="Times New Roman"/>
               <w:bCs/>
               <w:sz w:val="26"/>
               <w:szCs w:val="26"/>
@@ -6354,7 +6210,6 @@
           </w:r>
           <w:r>
             <w:rPr>
-              <w:rFonts w:hint="default" w:ascii="Times New Roman" w:hAnsi="Times New Roman" w:cs="Times New Roman"/>
               <w:sz w:val="26"/>
               <w:szCs w:val="26"/>
             </w:rPr>
@@ -6362,7 +6217,6 @@
           </w:r>
           <w:r>
             <w:rPr>
-              <w:rFonts w:hint="default" w:ascii="Times New Roman" w:hAnsi="Times New Roman" w:cs="Times New Roman"/>
               <w:sz w:val="26"/>
               <w:szCs w:val="26"/>
             </w:rPr>
@@ -6370,15 +6224,13 @@
           </w:r>
           <w:r>
             <w:rPr>
-              <w:rFonts w:hint="default" w:ascii="Times New Roman" w:hAnsi="Times New Roman" w:cs="Times New Roman"/>
-              <w:sz w:val="26"/>
-              <w:szCs w:val="26"/>
-            </w:rPr>
-            <w:instrText xml:space="preserve"> PAGEREF _Toc19600 \h </w:instrText>
+              <w:sz w:val="26"/>
+              <w:szCs w:val="26"/>
+            </w:rPr>
+            <w:instrText xml:space="preserve"> PAGEREF _Toc11884 \h </w:instrText>
           </w:r>
           <w:r>
             <w:rPr>
-              <w:rFonts w:hint="default" w:ascii="Times New Roman" w:hAnsi="Times New Roman" w:cs="Times New Roman"/>
               <w:sz w:val="26"/>
               <w:szCs w:val="26"/>
             </w:rPr>
@@ -6386,7 +6238,6 @@
           </w:r>
           <w:r>
             <w:rPr>
-              <w:rFonts w:hint="default" w:ascii="Times New Roman" w:hAnsi="Times New Roman" w:cs="Times New Roman"/>
               <w:sz w:val="26"/>
               <w:szCs w:val="26"/>
             </w:rPr>
@@ -6394,7 +6245,6 @@
           </w:r>
           <w:r>
             <w:rPr>
-              <w:rFonts w:hint="default" w:ascii="Times New Roman" w:hAnsi="Times New Roman" w:cs="Times New Roman"/>
               <w:sz w:val="26"/>
               <w:szCs w:val="26"/>
             </w:rPr>
@@ -6402,7 +6252,6 @@
           </w:r>
           <w:r>
             <w:rPr>
-              <w:rFonts w:hint="default" w:ascii="Times New Roman" w:hAnsi="Times New Roman" w:cs="Times New Roman"/>
               <w:bCs/>
               <w:sz w:val="26"/>
               <w:szCs w:val="26"/>
@@ -6417,14 +6266,12 @@
               <w:tab w:val="right" w:leader="dot" w:pos="8788"/>
             </w:tabs>
             <w:rPr>
-              <w:rFonts w:hint="default" w:ascii="Times New Roman" w:hAnsi="Times New Roman" w:cs="Times New Roman"/>
               <w:sz w:val="26"/>
               <w:szCs w:val="26"/>
             </w:rPr>
           </w:pPr>
           <w:r>
             <w:rPr>
-              <w:rFonts w:hint="default" w:ascii="Times New Roman" w:hAnsi="Times New Roman" w:cs="Times New Roman"/>
               <w:bCs/>
               <w:sz w:val="26"/>
               <w:szCs w:val="26"/>
@@ -6433,16 +6280,14 @@
           </w:r>
           <w:r>
             <w:rPr>
-              <w:rFonts w:hint="default" w:ascii="Times New Roman" w:hAnsi="Times New Roman" w:cs="Times New Roman"/>
               <w:bCs/>
               <w:sz w:val="26"/>
               <w:szCs w:val="26"/>
             </w:rPr>
-            <w:instrText xml:space="preserve"> HYPERLINK \l _Toc1100 </w:instrText>
+            <w:instrText xml:space="preserve"> HYPERLINK \l _Toc29380 </w:instrText>
           </w:r>
           <w:r>
             <w:rPr>
-              <w:rFonts w:hint="default" w:ascii="Times New Roman" w:hAnsi="Times New Roman" w:cs="Times New Roman"/>
               <w:bCs/>
               <w:sz w:val="26"/>
               <w:szCs w:val="26"/>
@@ -6468,7 +6313,6 @@
           </w:r>
           <w:r>
             <w:rPr>
-              <w:rFonts w:hint="default" w:ascii="Times New Roman" w:hAnsi="Times New Roman" w:cs="Times New Roman"/>
               <w:sz w:val="26"/>
               <w:szCs w:val="26"/>
             </w:rPr>
@@ -6476,7 +6320,6 @@
           </w:r>
           <w:r>
             <w:rPr>
-              <w:rFonts w:hint="default" w:ascii="Times New Roman" w:hAnsi="Times New Roman" w:cs="Times New Roman"/>
               <w:sz w:val="26"/>
               <w:szCs w:val="26"/>
             </w:rPr>
@@ -6484,15 +6327,13 @@
           </w:r>
           <w:r>
             <w:rPr>
-              <w:rFonts w:hint="default" w:ascii="Times New Roman" w:hAnsi="Times New Roman" w:cs="Times New Roman"/>
-              <w:sz w:val="26"/>
-              <w:szCs w:val="26"/>
-            </w:rPr>
-            <w:instrText xml:space="preserve"> PAGEREF _Toc1100 \h </w:instrText>
+              <w:sz w:val="26"/>
+              <w:szCs w:val="26"/>
+            </w:rPr>
+            <w:instrText xml:space="preserve"> PAGEREF _Toc29380 \h </w:instrText>
           </w:r>
           <w:r>
             <w:rPr>
-              <w:rFonts w:hint="default" w:ascii="Times New Roman" w:hAnsi="Times New Roman" w:cs="Times New Roman"/>
               <w:sz w:val="26"/>
               <w:szCs w:val="26"/>
             </w:rPr>
@@ -6500,7 +6341,6 @@
           </w:r>
           <w:r>
             <w:rPr>
-              <w:rFonts w:hint="default" w:ascii="Times New Roman" w:hAnsi="Times New Roman" w:cs="Times New Roman"/>
               <w:sz w:val="26"/>
               <w:szCs w:val="26"/>
             </w:rPr>
@@ -6508,7 +6348,6 @@
           </w:r>
           <w:r>
             <w:rPr>
-              <w:rFonts w:hint="default" w:ascii="Times New Roman" w:hAnsi="Times New Roman" w:cs="Times New Roman"/>
               <w:sz w:val="26"/>
               <w:szCs w:val="26"/>
             </w:rPr>
@@ -6516,7 +6355,6 @@
           </w:r>
           <w:r>
             <w:rPr>
-              <w:rFonts w:hint="default" w:ascii="Times New Roman" w:hAnsi="Times New Roman" w:cs="Times New Roman"/>
               <w:bCs/>
               <w:sz w:val="26"/>
               <w:szCs w:val="26"/>
@@ -6531,14 +6369,12 @@
               <w:tab w:val="right" w:leader="dot" w:pos="8788"/>
             </w:tabs>
             <w:rPr>
-              <w:rFonts w:hint="default" w:ascii="Times New Roman" w:hAnsi="Times New Roman" w:cs="Times New Roman"/>
               <w:sz w:val="26"/>
               <w:szCs w:val="26"/>
             </w:rPr>
           </w:pPr>
           <w:r>
             <w:rPr>
-              <w:rFonts w:hint="default" w:ascii="Times New Roman" w:hAnsi="Times New Roman" w:cs="Times New Roman"/>
               <w:bCs/>
               <w:sz w:val="26"/>
               <w:szCs w:val="26"/>
@@ -6547,16 +6383,14 @@
           </w:r>
           <w:r>
             <w:rPr>
-              <w:rFonts w:hint="default" w:ascii="Times New Roman" w:hAnsi="Times New Roman" w:cs="Times New Roman"/>
               <w:bCs/>
               <w:sz w:val="26"/>
               <w:szCs w:val="26"/>
             </w:rPr>
-            <w:instrText xml:space="preserve"> HYPERLINK \l _Toc1983 </w:instrText>
+            <w:instrText xml:space="preserve"> HYPERLINK \l _Toc21712 </w:instrText>
           </w:r>
           <w:r>
             <w:rPr>
-              <w:rFonts w:hint="default" w:ascii="Times New Roman" w:hAnsi="Times New Roman" w:cs="Times New Roman"/>
               <w:bCs/>
               <w:sz w:val="26"/>
               <w:szCs w:val="26"/>
@@ -6582,7 +6416,6 @@
           </w:r>
           <w:r>
             <w:rPr>
-              <w:rFonts w:hint="default" w:ascii="Times New Roman" w:hAnsi="Times New Roman" w:cs="Times New Roman"/>
               <w:sz w:val="26"/>
               <w:szCs w:val="26"/>
             </w:rPr>
@@ -6590,7 +6423,6 @@
           </w:r>
           <w:r>
             <w:rPr>
-              <w:rFonts w:hint="default" w:ascii="Times New Roman" w:hAnsi="Times New Roman" w:cs="Times New Roman"/>
               <w:sz w:val="26"/>
               <w:szCs w:val="26"/>
             </w:rPr>
@@ -6598,15 +6430,13 @@
           </w:r>
           <w:r>
             <w:rPr>
-              <w:rFonts w:hint="default" w:ascii="Times New Roman" w:hAnsi="Times New Roman" w:cs="Times New Roman"/>
-              <w:sz w:val="26"/>
-              <w:szCs w:val="26"/>
-            </w:rPr>
-            <w:instrText xml:space="preserve"> PAGEREF _Toc1983 \h </w:instrText>
+              <w:sz w:val="26"/>
+              <w:szCs w:val="26"/>
+            </w:rPr>
+            <w:instrText xml:space="preserve"> PAGEREF _Toc21712 \h </w:instrText>
           </w:r>
           <w:r>
             <w:rPr>
-              <w:rFonts w:hint="default" w:ascii="Times New Roman" w:hAnsi="Times New Roman" w:cs="Times New Roman"/>
               <w:sz w:val="26"/>
               <w:szCs w:val="26"/>
             </w:rPr>
@@ -6614,7 +6444,6 @@
           </w:r>
           <w:r>
             <w:rPr>
-              <w:rFonts w:hint="default" w:ascii="Times New Roman" w:hAnsi="Times New Roman" w:cs="Times New Roman"/>
               <w:sz w:val="26"/>
               <w:szCs w:val="26"/>
             </w:rPr>
@@ -6622,7 +6451,6 @@
           </w:r>
           <w:r>
             <w:rPr>
-              <w:rFonts w:hint="default" w:ascii="Times New Roman" w:hAnsi="Times New Roman" w:cs="Times New Roman"/>
               <w:sz w:val="26"/>
               <w:szCs w:val="26"/>
             </w:rPr>
@@ -6630,7 +6458,212 @@
           </w:r>
           <w:r>
             <w:rPr>
+              <w:bCs/>
+              <w:sz w:val="26"/>
+              <w:szCs w:val="26"/>
+            </w:rPr>
+            <w:fldChar w:fldCharType="end"/>
+          </w:r>
+        </w:p>
+        <w:p>
+          <w:pPr>
+            <w:pStyle w:val="56"/>
+            <w:tabs>
+              <w:tab w:val="right" w:leader="dot" w:pos="8788"/>
+            </w:tabs>
+            <w:rPr>
+              <w:sz w:val="26"/>
+              <w:szCs w:val="26"/>
+            </w:rPr>
+          </w:pPr>
+          <w:r>
+            <w:rPr>
+              <w:bCs/>
+              <w:sz w:val="26"/>
+              <w:szCs w:val="26"/>
+            </w:rPr>
+            <w:fldChar w:fldCharType="begin"/>
+          </w:r>
+          <w:r>
+            <w:rPr>
+              <w:bCs/>
+              <w:sz w:val="26"/>
+              <w:szCs w:val="26"/>
+            </w:rPr>
+            <w:instrText xml:space="preserve"> HYPERLINK \l _Toc10979 </w:instrText>
+          </w:r>
+          <w:r>
+            <w:rPr>
+              <w:bCs/>
+              <w:sz w:val="26"/>
+              <w:szCs w:val="26"/>
+            </w:rPr>
+            <w:fldChar w:fldCharType="separate"/>
+          </w:r>
+          <w:r>
+            <w:rPr>
+              <w:rFonts w:ascii="Times New Roman" w:hAnsi="Times New Roman" w:cs="Times New Roman"/>
+              <w:sz w:val="26"/>
+              <w:szCs w:val="26"/>
+            </w:rPr>
+            <w:t xml:space="preserve">CHƯƠNG 3: PHÂN TÍCH </w:t>
+          </w:r>
+          <w:r>
+            <w:rPr>
               <w:rFonts w:hint="default" w:ascii="Times New Roman" w:hAnsi="Times New Roman" w:cs="Times New Roman"/>
+              <w:sz w:val="26"/>
+              <w:szCs w:val="26"/>
+              <w:lang w:val="vi-VN"/>
+            </w:rPr>
+            <w:t>HỆ THỐNG</w:t>
+          </w:r>
+          <w:r>
+            <w:rPr>
+              <w:sz w:val="26"/>
+              <w:szCs w:val="26"/>
+            </w:rPr>
+            <w:tab/>
+          </w:r>
+          <w:r>
+            <w:rPr>
+              <w:sz w:val="26"/>
+              <w:szCs w:val="26"/>
+            </w:rPr>
+            <w:fldChar w:fldCharType="begin"/>
+          </w:r>
+          <w:r>
+            <w:rPr>
+              <w:sz w:val="26"/>
+              <w:szCs w:val="26"/>
+            </w:rPr>
+            <w:instrText xml:space="preserve"> PAGEREF _Toc10979 \h </w:instrText>
+          </w:r>
+          <w:r>
+            <w:rPr>
+              <w:sz w:val="26"/>
+              <w:szCs w:val="26"/>
+            </w:rPr>
+            <w:fldChar w:fldCharType="separate"/>
+          </w:r>
+          <w:r>
+            <w:rPr>
+              <w:sz w:val="26"/>
+              <w:szCs w:val="26"/>
+            </w:rPr>
+            <w:t>16</w:t>
+          </w:r>
+          <w:r>
+            <w:rPr>
+              <w:sz w:val="26"/>
+              <w:szCs w:val="26"/>
+            </w:rPr>
+            <w:fldChar w:fldCharType="end"/>
+          </w:r>
+          <w:r>
+            <w:rPr>
+              <w:bCs/>
+              <w:sz w:val="26"/>
+              <w:szCs w:val="26"/>
+            </w:rPr>
+            <w:fldChar w:fldCharType="end"/>
+          </w:r>
+        </w:p>
+        <w:p>
+          <w:pPr>
+            <w:pStyle w:val="57"/>
+            <w:tabs>
+              <w:tab w:val="right" w:leader="dot" w:pos="8788"/>
+            </w:tabs>
+            <w:rPr>
+              <w:sz w:val="26"/>
+              <w:szCs w:val="26"/>
+            </w:rPr>
+          </w:pPr>
+          <w:r>
+            <w:rPr>
+              <w:bCs/>
+              <w:sz w:val="26"/>
+              <w:szCs w:val="26"/>
+            </w:rPr>
+            <w:fldChar w:fldCharType="begin"/>
+          </w:r>
+          <w:r>
+            <w:rPr>
+              <w:bCs/>
+              <w:sz w:val="26"/>
+              <w:szCs w:val="26"/>
+            </w:rPr>
+            <w:instrText xml:space="preserve"> HYPERLINK \l _Toc22458 </w:instrText>
+          </w:r>
+          <w:r>
+            <w:rPr>
+              <w:bCs/>
+              <w:sz w:val="26"/>
+              <w:szCs w:val="26"/>
+            </w:rPr>
+            <w:fldChar w:fldCharType="separate"/>
+          </w:r>
+          <w:r>
+            <w:rPr>
+              <w:rFonts w:hint="default" w:ascii="Times New Roman" w:hAnsi="Times New Roman" w:cs="Times New Roman"/>
+              <w:sz w:val="26"/>
+              <w:szCs w:val="26"/>
+            </w:rPr>
+            <w:t xml:space="preserve">3.1. </w:t>
+          </w:r>
+          <w:r>
+            <w:rPr>
+              <w:rFonts w:hint="default" w:ascii="Times New Roman" w:hAnsi="Times New Roman" w:cs="Times New Roman"/>
+              <w:sz w:val="26"/>
+              <w:szCs w:val="26"/>
+              <w:lang w:val="vi-VN"/>
+            </w:rPr>
+            <w:t>Mô tả bài toán</w:t>
+          </w:r>
+          <w:r>
+            <w:rPr>
+              <w:sz w:val="26"/>
+              <w:szCs w:val="26"/>
+            </w:rPr>
+            <w:tab/>
+          </w:r>
+          <w:r>
+            <w:rPr>
+              <w:sz w:val="26"/>
+              <w:szCs w:val="26"/>
+            </w:rPr>
+            <w:fldChar w:fldCharType="begin"/>
+          </w:r>
+          <w:r>
+            <w:rPr>
+              <w:sz w:val="26"/>
+              <w:szCs w:val="26"/>
+            </w:rPr>
+            <w:instrText xml:space="preserve"> PAGEREF _Toc22458 \h </w:instrText>
+          </w:r>
+          <w:r>
+            <w:rPr>
+              <w:sz w:val="26"/>
+              <w:szCs w:val="26"/>
+            </w:rPr>
+            <w:fldChar w:fldCharType="separate"/>
+          </w:r>
+          <w:r>
+            <w:rPr>
+              <w:sz w:val="26"/>
+              <w:szCs w:val="26"/>
+            </w:rPr>
+            <w:t>16</w:t>
+          </w:r>
+          <w:r>
+            <w:rPr>
+              <w:sz w:val="26"/>
+              <w:szCs w:val="26"/>
+            </w:rPr>
+            <w:fldChar w:fldCharType="end"/>
+          </w:r>
+          <w:r>
+            <w:rPr>
               <w:bCs/>
               <w:sz w:val="26"/>
               <w:szCs w:val="26"/>
@@ -6645,14 +6678,12 @@
               <w:tab w:val="right" w:leader="dot" w:pos="8788"/>
             </w:tabs>
             <w:rPr>
-              <w:rFonts w:hint="default" w:ascii="Times New Roman" w:hAnsi="Times New Roman" w:cs="Times New Roman"/>
               <w:sz w:val="26"/>
               <w:szCs w:val="26"/>
             </w:rPr>
           </w:pPr>
           <w:r>
             <w:rPr>
-              <w:rFonts w:hint="default" w:ascii="Times New Roman" w:hAnsi="Times New Roman" w:cs="Times New Roman"/>
               <w:bCs/>
               <w:sz w:val="26"/>
               <w:szCs w:val="26"/>
@@ -6661,16 +6692,14 @@
           </w:r>
           <w:r>
             <w:rPr>
-              <w:rFonts w:hint="default" w:ascii="Times New Roman" w:hAnsi="Times New Roman" w:cs="Times New Roman"/>
               <w:bCs/>
               <w:sz w:val="26"/>
               <w:szCs w:val="26"/>
             </w:rPr>
-            <w:instrText xml:space="preserve"> HYPERLINK \l _Toc22882 </w:instrText>
+            <w:instrText xml:space="preserve"> HYPERLINK \l _Toc6388 </w:instrText>
           </w:r>
           <w:r>
             <w:rPr>
-              <w:rFonts w:hint="default" w:ascii="Times New Roman" w:hAnsi="Times New Roman" w:cs="Times New Roman"/>
               <w:bCs/>
               <w:sz w:val="26"/>
               <w:szCs w:val="26"/>
@@ -6679,29 +6708,25 @@
           </w:r>
           <w:r>
             <w:rPr>
-              <w:rFonts w:hint="default" w:ascii="Times New Roman" w:hAnsi="Times New Roman" w:cs="Times New Roman"/>
-              <w:sz w:val="26"/>
-              <w:szCs w:val="26"/>
-            </w:rPr>
-            <w:t xml:space="preserve">2.5.1. </w:t>
+              <w:rFonts w:hint="default"/>
+              <w:bCs/>
+              <w:sz w:val="26"/>
+              <w:szCs w:val="26"/>
+            </w:rPr>
+            <w:t xml:space="preserve">3.1.1. </w:t>
           </w:r>
           <w:r>
             <w:rPr>
-              <w:rFonts w:hint="default" w:ascii="Times New Roman" w:hAnsi="Times New Roman" w:eastAsia="Segoe UI" w:cs="Times New Roman"/>
+              <w:rFonts w:hint="default"/>
               <w:bCs/>
-              <w:i w:val="0"/>
-              <w:iCs w:val="0"/>
-              <w:caps w:val="0"/>
-              <w:spacing w:val="0"/>
-              <w:sz w:val="26"/>
-              <w:szCs w:val="26"/>
-              <w:shd w:val="clear" w:fill="FFFFFF"/>
-            </w:rPr>
-            <w:t>Cách hoạt động của AJAX</w:t>
+              <w:sz w:val="26"/>
+              <w:szCs w:val="26"/>
+              <w:lang w:val="vi-VN"/>
+            </w:rPr>
+            <w:t>Yêu cầu bài toán</w:t>
           </w:r>
           <w:r>
             <w:rPr>
-              <w:rFonts w:hint="default" w:ascii="Times New Roman" w:hAnsi="Times New Roman" w:cs="Times New Roman"/>
               <w:sz w:val="26"/>
               <w:szCs w:val="26"/>
             </w:rPr>
@@ -6709,7 +6734,6 @@
           </w:r>
           <w:r>
             <w:rPr>
-              <w:rFonts w:hint="default" w:ascii="Times New Roman" w:hAnsi="Times New Roman" w:cs="Times New Roman"/>
               <w:sz w:val="26"/>
               <w:szCs w:val="26"/>
             </w:rPr>
@@ -6717,15 +6741,13 @@
           </w:r>
           <w:r>
             <w:rPr>
-              <w:rFonts w:hint="default" w:ascii="Times New Roman" w:hAnsi="Times New Roman" w:cs="Times New Roman"/>
-              <w:sz w:val="26"/>
-              <w:szCs w:val="26"/>
-            </w:rPr>
-            <w:instrText xml:space="preserve"> PAGEREF _Toc22882 \h </w:instrText>
+              <w:sz w:val="26"/>
+              <w:szCs w:val="26"/>
+            </w:rPr>
+            <w:instrText xml:space="preserve"> PAGEREF _Toc6388 \h </w:instrText>
           </w:r>
           <w:r>
             <w:rPr>
-              <w:rFonts w:hint="default" w:ascii="Times New Roman" w:hAnsi="Times New Roman" w:cs="Times New Roman"/>
               <w:sz w:val="26"/>
               <w:szCs w:val="26"/>
             </w:rPr>
@@ -6733,15 +6755,13 @@
           </w:r>
           <w:r>
             <w:rPr>
-              <w:rFonts w:hint="default" w:ascii="Times New Roman" w:hAnsi="Times New Roman" w:cs="Times New Roman"/>
-              <w:sz w:val="26"/>
-              <w:szCs w:val="26"/>
-            </w:rPr>
-            <w:t>15</w:t>
+              <w:sz w:val="26"/>
+              <w:szCs w:val="26"/>
+            </w:rPr>
+            <w:t>16</w:t>
           </w:r>
           <w:r>
             <w:rPr>
-              <w:rFonts w:hint="default" w:ascii="Times New Roman" w:hAnsi="Times New Roman" w:cs="Times New Roman"/>
               <w:sz w:val="26"/>
               <w:szCs w:val="26"/>
             </w:rPr>
@@ -6749,7 +6769,315 @@
           </w:r>
           <w:r>
             <w:rPr>
+              <w:bCs/>
+              <w:sz w:val="26"/>
+              <w:szCs w:val="26"/>
+            </w:rPr>
+            <w:fldChar w:fldCharType="end"/>
+          </w:r>
+        </w:p>
+        <w:p>
+          <w:pPr>
+            <w:pStyle w:val="58"/>
+            <w:tabs>
+              <w:tab w:val="right" w:leader="dot" w:pos="8788"/>
+            </w:tabs>
+            <w:rPr>
+              <w:sz w:val="26"/>
+              <w:szCs w:val="26"/>
+            </w:rPr>
+          </w:pPr>
+          <w:r>
+            <w:rPr>
+              <w:bCs/>
+              <w:sz w:val="26"/>
+              <w:szCs w:val="26"/>
+            </w:rPr>
+            <w:fldChar w:fldCharType="begin"/>
+          </w:r>
+          <w:r>
+            <w:rPr>
+              <w:bCs/>
+              <w:sz w:val="26"/>
+              <w:szCs w:val="26"/>
+            </w:rPr>
+            <w:instrText xml:space="preserve"> HYPERLINK \l _Toc16186 </w:instrText>
+          </w:r>
+          <w:r>
+            <w:rPr>
+              <w:bCs/>
+              <w:sz w:val="26"/>
+              <w:szCs w:val="26"/>
+            </w:rPr>
+            <w:fldChar w:fldCharType="separate"/>
+          </w:r>
+          <w:r>
+            <w:rPr>
               <w:rFonts w:hint="default" w:ascii="Times New Roman" w:hAnsi="Times New Roman" w:cs="Times New Roman"/>
+              <w:sz w:val="26"/>
+              <w:szCs w:val="26"/>
+            </w:rPr>
+            <w:t xml:space="preserve">3.1.2. </w:t>
+          </w:r>
+          <w:r>
+            <w:rPr>
+              <w:rFonts w:hint="default" w:ascii="Times New Roman" w:hAnsi="Times New Roman" w:cs="Times New Roman"/>
+              <w:sz w:val="26"/>
+              <w:szCs w:val="26"/>
+              <w:lang w:val="vi-VN"/>
+            </w:rPr>
+            <w:t>Sơ đồ phân cấp chức năng BDF</w:t>
+          </w:r>
+          <w:r>
+            <w:rPr>
+              <w:sz w:val="26"/>
+              <w:szCs w:val="26"/>
+            </w:rPr>
+            <w:tab/>
+          </w:r>
+          <w:r>
+            <w:rPr>
+              <w:sz w:val="26"/>
+              <w:szCs w:val="26"/>
+            </w:rPr>
+            <w:fldChar w:fldCharType="begin"/>
+          </w:r>
+          <w:r>
+            <w:rPr>
+              <w:sz w:val="26"/>
+              <w:szCs w:val="26"/>
+            </w:rPr>
+            <w:instrText xml:space="preserve"> PAGEREF _Toc16186 \h </w:instrText>
+          </w:r>
+          <w:r>
+            <w:rPr>
+              <w:sz w:val="26"/>
+              <w:szCs w:val="26"/>
+            </w:rPr>
+            <w:fldChar w:fldCharType="separate"/>
+          </w:r>
+          <w:r>
+            <w:rPr>
+              <w:sz w:val="26"/>
+              <w:szCs w:val="26"/>
+            </w:rPr>
+            <w:t>18</w:t>
+          </w:r>
+          <w:r>
+            <w:rPr>
+              <w:sz w:val="26"/>
+              <w:szCs w:val="26"/>
+            </w:rPr>
+            <w:fldChar w:fldCharType="end"/>
+          </w:r>
+          <w:r>
+            <w:rPr>
+              <w:bCs/>
+              <w:sz w:val="26"/>
+              <w:szCs w:val="26"/>
+            </w:rPr>
+            <w:fldChar w:fldCharType="end"/>
+          </w:r>
+        </w:p>
+        <w:p>
+          <w:pPr>
+            <w:pStyle w:val="58"/>
+            <w:tabs>
+              <w:tab w:val="right" w:leader="dot" w:pos="8788"/>
+            </w:tabs>
+            <w:rPr>
+              <w:sz w:val="26"/>
+              <w:szCs w:val="26"/>
+            </w:rPr>
+          </w:pPr>
+          <w:r>
+            <w:rPr>
+              <w:bCs/>
+              <w:sz w:val="26"/>
+              <w:szCs w:val="26"/>
+            </w:rPr>
+            <w:fldChar w:fldCharType="begin"/>
+          </w:r>
+          <w:r>
+            <w:rPr>
+              <w:bCs/>
+              <w:sz w:val="26"/>
+              <w:szCs w:val="26"/>
+            </w:rPr>
+            <w:instrText xml:space="preserve"> HYPERLINK \l _Toc2809 </w:instrText>
+          </w:r>
+          <w:r>
+            <w:rPr>
+              <w:bCs/>
+              <w:sz w:val="26"/>
+              <w:szCs w:val="26"/>
+            </w:rPr>
+            <w:fldChar w:fldCharType="separate"/>
+          </w:r>
+          <w:r>
+            <w:rPr>
+              <w:rFonts w:hint="default" w:ascii="Times New Roman" w:hAnsi="Times New Roman" w:cs="Times New Roman"/>
+              <w:sz w:val="26"/>
+              <w:szCs w:val="26"/>
+            </w:rPr>
+            <w:t xml:space="preserve">3.1.3. </w:t>
+          </w:r>
+          <w:r>
+            <w:rPr>
+              <w:rFonts w:hint="default" w:ascii="Times New Roman" w:hAnsi="Times New Roman" w:cs="Times New Roman"/>
+              <w:sz w:val="26"/>
+              <w:szCs w:val="26"/>
+              <w:lang w:val="vi-VN"/>
+            </w:rPr>
+            <w:t>Biểu đồ luồng dữ liệu (mức ngữ cảnh, mức đỉnh và mức dưới đỉnh)</w:t>
+          </w:r>
+          <w:r>
+            <w:rPr>
+              <w:sz w:val="26"/>
+              <w:szCs w:val="26"/>
+            </w:rPr>
+            <w:tab/>
+          </w:r>
+          <w:r>
+            <w:rPr>
+              <w:sz w:val="26"/>
+              <w:szCs w:val="26"/>
+            </w:rPr>
+            <w:fldChar w:fldCharType="begin"/>
+          </w:r>
+          <w:r>
+            <w:rPr>
+              <w:sz w:val="26"/>
+              <w:szCs w:val="26"/>
+            </w:rPr>
+            <w:instrText xml:space="preserve"> PAGEREF _Toc2809 \h </w:instrText>
+          </w:r>
+          <w:r>
+            <w:rPr>
+              <w:sz w:val="26"/>
+              <w:szCs w:val="26"/>
+            </w:rPr>
+            <w:fldChar w:fldCharType="separate"/>
+          </w:r>
+          <w:r>
+            <w:rPr>
+              <w:sz w:val="26"/>
+              <w:szCs w:val="26"/>
+            </w:rPr>
+            <w:t>18</w:t>
+          </w:r>
+          <w:r>
+            <w:rPr>
+              <w:sz w:val="26"/>
+              <w:szCs w:val="26"/>
+            </w:rPr>
+            <w:fldChar w:fldCharType="end"/>
+          </w:r>
+          <w:r>
+            <w:rPr>
+              <w:bCs/>
+              <w:sz w:val="26"/>
+              <w:szCs w:val="26"/>
+            </w:rPr>
+            <w:fldChar w:fldCharType="end"/>
+          </w:r>
+        </w:p>
+        <w:p>
+          <w:pPr>
+            <w:pStyle w:val="57"/>
+            <w:tabs>
+              <w:tab w:val="right" w:leader="dot" w:pos="8788"/>
+            </w:tabs>
+            <w:rPr>
+              <w:sz w:val="26"/>
+              <w:szCs w:val="26"/>
+            </w:rPr>
+          </w:pPr>
+          <w:r>
+            <w:rPr>
+              <w:bCs/>
+              <w:sz w:val="26"/>
+              <w:szCs w:val="26"/>
+            </w:rPr>
+            <w:fldChar w:fldCharType="begin"/>
+          </w:r>
+          <w:r>
+            <w:rPr>
+              <w:bCs/>
+              <w:sz w:val="26"/>
+              <w:szCs w:val="26"/>
+            </w:rPr>
+            <w:instrText xml:space="preserve"> HYPERLINK \l _Toc14005 </w:instrText>
+          </w:r>
+          <w:r>
+            <w:rPr>
+              <w:bCs/>
+              <w:sz w:val="26"/>
+              <w:szCs w:val="26"/>
+            </w:rPr>
+            <w:fldChar w:fldCharType="separate"/>
+          </w:r>
+          <w:r>
+            <w:rPr>
+              <w:rFonts w:hint="default" w:ascii="Times New Roman" w:hAnsi="Times New Roman" w:cs="Times New Roman"/>
+              <w:sz w:val="26"/>
+              <w:szCs w:val="26"/>
+            </w:rPr>
+            <w:t xml:space="preserve">3.2. </w:t>
+          </w:r>
+          <w:r>
+            <w:rPr>
+              <w:rFonts w:hint="default" w:ascii="Times New Roman" w:hAnsi="Times New Roman" w:cs="Times New Roman"/>
+              <w:sz w:val="26"/>
+              <w:szCs w:val="26"/>
+              <w:lang w:val="vi-VN"/>
+            </w:rPr>
+            <w:t>Thiết kế cơ sở dữ liệu</w:t>
+          </w:r>
+          <w:r>
+            <w:rPr>
+              <w:sz w:val="26"/>
+              <w:szCs w:val="26"/>
+            </w:rPr>
+            <w:tab/>
+          </w:r>
+          <w:r>
+            <w:rPr>
+              <w:sz w:val="26"/>
+              <w:szCs w:val="26"/>
+            </w:rPr>
+            <w:fldChar w:fldCharType="begin"/>
+          </w:r>
+          <w:r>
+            <w:rPr>
+              <w:sz w:val="26"/>
+              <w:szCs w:val="26"/>
+            </w:rPr>
+            <w:instrText xml:space="preserve"> PAGEREF _Toc14005 \h </w:instrText>
+          </w:r>
+          <w:r>
+            <w:rPr>
+              <w:sz w:val="26"/>
+              <w:szCs w:val="26"/>
+            </w:rPr>
+            <w:fldChar w:fldCharType="separate"/>
+          </w:r>
+          <w:r>
+            <w:rPr>
+              <w:sz w:val="26"/>
+              <w:szCs w:val="26"/>
+            </w:rPr>
+            <w:t>20</w:t>
+          </w:r>
+          <w:r>
+            <w:rPr>
+              <w:sz w:val="26"/>
+              <w:szCs w:val="26"/>
+            </w:rPr>
+            <w:fldChar w:fldCharType="end"/>
+          </w:r>
+          <w:r>
+            <w:rPr>
               <w:bCs/>
               <w:sz w:val="26"/>
               <w:szCs w:val="26"/>
@@ -6764,14 +7092,12 @@
               <w:tab w:val="right" w:leader="dot" w:pos="8788"/>
             </w:tabs>
             <w:rPr>
-              <w:rFonts w:hint="default" w:ascii="Times New Roman" w:hAnsi="Times New Roman" w:cs="Times New Roman"/>
               <w:sz w:val="26"/>
               <w:szCs w:val="26"/>
             </w:rPr>
           </w:pPr>
           <w:r>
             <w:rPr>
-              <w:rFonts w:hint="default" w:ascii="Times New Roman" w:hAnsi="Times New Roman" w:cs="Times New Roman"/>
               <w:bCs/>
               <w:sz w:val="26"/>
               <w:szCs w:val="26"/>
@@ -6780,16 +7106,14 @@
           </w:r>
           <w:r>
             <w:rPr>
-              <w:rFonts w:hint="default" w:ascii="Times New Roman" w:hAnsi="Times New Roman" w:cs="Times New Roman"/>
               <w:bCs/>
               <w:sz w:val="26"/>
               <w:szCs w:val="26"/>
             </w:rPr>
-            <w:instrText xml:space="preserve"> HYPERLINK \l _Toc31921 </w:instrText>
+            <w:instrText xml:space="preserve"> HYPERLINK \l _Toc26252 </w:instrText>
           </w:r>
           <w:r>
             <w:rPr>
-              <w:rFonts w:hint="default" w:ascii="Times New Roman" w:hAnsi="Times New Roman" w:cs="Times New Roman"/>
               <w:bCs/>
               <w:sz w:val="26"/>
               <w:szCs w:val="26"/>
@@ -6798,24 +7122,14 @@
           </w:r>
           <w:r>
             <w:rPr>
-              <w:rFonts w:hint="default" w:ascii="Times New Roman" w:hAnsi="Times New Roman" w:cs="Times New Roman"/>
-              <w:sz w:val="26"/>
-              <w:szCs w:val="26"/>
-            </w:rPr>
-            <w:t xml:space="preserve">CHƯƠNG 3: PHÂN TÍCH </w:t>
+              <w:rFonts w:ascii="Times New Roman" w:hAnsi="Times New Roman" w:cs="Times New Roman"/>
+              <w:sz w:val="26"/>
+              <w:szCs w:val="26"/>
+            </w:rPr>
+            <w:t>CHƯƠNG 4: THỬ NGHIỆM VÀ ĐÁNH GIÁ</w:t>
           </w:r>
           <w:r>
             <w:rPr>
-              <w:rFonts w:hint="default" w:ascii="Times New Roman" w:hAnsi="Times New Roman" w:cs="Times New Roman"/>
-              <w:sz w:val="26"/>
-              <w:szCs w:val="26"/>
-              <w:lang w:val="vi-VN"/>
-            </w:rPr>
-            <w:t>HỆ THỐNG</w:t>
-          </w:r>
-          <w:r>
-            <w:rPr>
-              <w:rFonts w:hint="default" w:ascii="Times New Roman" w:hAnsi="Times New Roman" w:cs="Times New Roman"/>
               <w:sz w:val="26"/>
               <w:szCs w:val="26"/>
             </w:rPr>
@@ -6823,7 +7137,6 @@
           </w:r>
           <w:r>
             <w:rPr>
-              <w:rFonts w:hint="default" w:ascii="Times New Roman" w:hAnsi="Times New Roman" w:cs="Times New Roman"/>
               <w:sz w:val="26"/>
               <w:szCs w:val="26"/>
             </w:rPr>
@@ -6831,15 +7144,13 @@
           </w:r>
           <w:r>
             <w:rPr>
-              <w:rFonts w:hint="default" w:ascii="Times New Roman" w:hAnsi="Times New Roman" w:cs="Times New Roman"/>
-              <w:sz w:val="26"/>
-              <w:szCs w:val="26"/>
-            </w:rPr>
-            <w:instrText xml:space="preserve"> PAGEREF _Toc31921 \h </w:instrText>
+              <w:sz w:val="26"/>
+              <w:szCs w:val="26"/>
+            </w:rPr>
+            <w:instrText xml:space="preserve"> PAGEREF _Toc26252 \h </w:instrText>
           </w:r>
           <w:r>
             <w:rPr>
-              <w:rFonts w:hint="default" w:ascii="Times New Roman" w:hAnsi="Times New Roman" w:cs="Times New Roman"/>
               <w:sz w:val="26"/>
               <w:szCs w:val="26"/>
             </w:rPr>
@@ -6847,15 +7158,13 @@
           </w:r>
           <w:r>
             <w:rPr>
-              <w:rFonts w:hint="default" w:ascii="Times New Roman" w:hAnsi="Times New Roman" w:cs="Times New Roman"/>
-              <w:sz w:val="26"/>
-              <w:szCs w:val="26"/>
-            </w:rPr>
-            <w:t>16</w:t>
+              <w:sz w:val="26"/>
+              <w:szCs w:val="26"/>
+            </w:rPr>
+            <w:t>25</w:t>
           </w:r>
           <w:r>
             <w:rPr>
-              <w:rFonts w:hint="default" w:ascii="Times New Roman" w:hAnsi="Times New Roman" w:cs="Times New Roman"/>
               <w:sz w:val="26"/>
               <w:szCs w:val="26"/>
             </w:rPr>
@@ -6863,7 +7172,6 @@
           </w:r>
           <w:r>
             <w:rPr>
-              <w:rFonts w:hint="default" w:ascii="Times New Roman" w:hAnsi="Times New Roman" w:cs="Times New Roman"/>
               <w:bCs/>
               <w:sz w:val="26"/>
               <w:szCs w:val="26"/>
@@ -6878,14 +7186,12 @@
               <w:tab w:val="right" w:leader="dot" w:pos="8788"/>
             </w:tabs>
             <w:rPr>
-              <w:rFonts w:hint="default" w:ascii="Times New Roman" w:hAnsi="Times New Roman" w:cs="Times New Roman"/>
               <w:sz w:val="26"/>
               <w:szCs w:val="26"/>
             </w:rPr>
           </w:pPr>
           <w:r>
             <w:rPr>
-              <w:rFonts w:hint="default" w:ascii="Times New Roman" w:hAnsi="Times New Roman" w:cs="Times New Roman"/>
               <w:bCs/>
               <w:sz w:val="26"/>
               <w:szCs w:val="26"/>
@@ -6894,16 +7200,14 @@
           </w:r>
           <w:r>
             <w:rPr>
-              <w:rFonts w:hint="default" w:ascii="Times New Roman" w:hAnsi="Times New Roman" w:cs="Times New Roman"/>
               <w:bCs/>
               <w:sz w:val="26"/>
               <w:szCs w:val="26"/>
             </w:rPr>
-            <w:instrText xml:space="preserve"> HYPERLINK \l _Toc1420 </w:instrText>
+            <w:instrText xml:space="preserve"> HYPERLINK \l _Toc24088 </w:instrText>
           </w:r>
           <w:r>
             <w:rPr>
-              <w:rFonts w:hint="default" w:ascii="Times New Roman" w:hAnsi="Times New Roman" w:cs="Times New Roman"/>
               <w:bCs/>
               <w:sz w:val="26"/>
               <w:szCs w:val="26"/>
@@ -6916,20 +7220,18 @@
               <w:sz w:val="26"/>
               <w:szCs w:val="26"/>
             </w:rPr>
-            <w:t xml:space="preserve">3.1. </w:t>
+            <w:t xml:space="preserve">4.1. </w:t>
           </w:r>
           <w:r>
             <w:rPr>
-              <w:rFonts w:hint="default" w:ascii="Times New Roman" w:hAnsi="Times New Roman" w:cs="Times New Roman"/>
-              <w:sz w:val="26"/>
-              <w:szCs w:val="26"/>
-              <w:lang w:val="vi-VN"/>
-            </w:rPr>
-            <w:t>Mô tả bài toán</w:t>
+              <w:rFonts w:ascii="Times New Roman" w:hAnsi="Times New Roman" w:cs="Times New Roman"/>
+              <w:sz w:val="26"/>
+              <w:szCs w:val="26"/>
+            </w:rPr>
+            <w:t>Giới thiệu bài toán</w:t>
           </w:r>
           <w:r>
             <w:rPr>
-              <w:rFonts w:hint="default" w:ascii="Times New Roman" w:hAnsi="Times New Roman" w:cs="Times New Roman"/>
               <w:sz w:val="26"/>
               <w:szCs w:val="26"/>
             </w:rPr>
@@ -6937,7 +7239,6 @@
           </w:r>
           <w:r>
             <w:rPr>
-              <w:rFonts w:hint="default" w:ascii="Times New Roman" w:hAnsi="Times New Roman" w:cs="Times New Roman"/>
               <w:sz w:val="26"/>
               <w:szCs w:val="26"/>
             </w:rPr>
@@ -6945,15 +7246,13 @@
           </w:r>
           <w:r>
             <w:rPr>
-              <w:rFonts w:hint="default" w:ascii="Times New Roman" w:hAnsi="Times New Roman" w:cs="Times New Roman"/>
-              <w:sz w:val="26"/>
-              <w:szCs w:val="26"/>
-            </w:rPr>
-            <w:instrText xml:space="preserve"> PAGEREF _Toc1420 \h </w:instrText>
+              <w:sz w:val="26"/>
+              <w:szCs w:val="26"/>
+            </w:rPr>
+            <w:instrText xml:space="preserve"> PAGEREF _Toc24088 \h </w:instrText>
           </w:r>
           <w:r>
             <w:rPr>
-              <w:rFonts w:hint="default" w:ascii="Times New Roman" w:hAnsi="Times New Roman" w:cs="Times New Roman"/>
               <w:sz w:val="26"/>
               <w:szCs w:val="26"/>
             </w:rPr>
@@ -6961,15 +7260,13 @@
           </w:r>
           <w:r>
             <w:rPr>
-              <w:rFonts w:hint="default" w:ascii="Times New Roman" w:hAnsi="Times New Roman" w:cs="Times New Roman"/>
-              <w:sz w:val="26"/>
-              <w:szCs w:val="26"/>
-            </w:rPr>
-            <w:t>16</w:t>
+              <w:sz w:val="26"/>
+              <w:szCs w:val="26"/>
+            </w:rPr>
+            <w:t>25</w:t>
           </w:r>
           <w:r>
             <w:rPr>
-              <w:rFonts w:hint="default" w:ascii="Times New Roman" w:hAnsi="Times New Roman" w:cs="Times New Roman"/>
               <w:sz w:val="26"/>
               <w:szCs w:val="26"/>
             </w:rPr>
@@ -6977,465 +7274,6 @@
           </w:r>
           <w:r>
             <w:rPr>
-              <w:rFonts w:hint="default" w:ascii="Times New Roman" w:hAnsi="Times New Roman" w:cs="Times New Roman"/>
-              <w:bCs/>
-              <w:sz w:val="26"/>
-              <w:szCs w:val="26"/>
-            </w:rPr>
-            <w:fldChar w:fldCharType="end"/>
-          </w:r>
-        </w:p>
-        <w:p>
-          <w:pPr>
-            <w:pStyle w:val="58"/>
-            <w:tabs>
-              <w:tab w:val="right" w:leader="dot" w:pos="8788"/>
-            </w:tabs>
-            <w:rPr>
-              <w:rFonts w:hint="default" w:ascii="Times New Roman" w:hAnsi="Times New Roman" w:cs="Times New Roman"/>
-              <w:sz w:val="26"/>
-              <w:szCs w:val="26"/>
-            </w:rPr>
-          </w:pPr>
-          <w:r>
-            <w:rPr>
-              <w:rFonts w:hint="default" w:ascii="Times New Roman" w:hAnsi="Times New Roman" w:cs="Times New Roman"/>
-              <w:bCs/>
-              <w:sz w:val="26"/>
-              <w:szCs w:val="26"/>
-            </w:rPr>
-            <w:fldChar w:fldCharType="begin"/>
-          </w:r>
-          <w:r>
-            <w:rPr>
-              <w:rFonts w:hint="default" w:ascii="Times New Roman" w:hAnsi="Times New Roman" w:cs="Times New Roman"/>
-              <w:bCs/>
-              <w:sz w:val="26"/>
-              <w:szCs w:val="26"/>
-            </w:rPr>
-            <w:instrText xml:space="preserve"> HYPERLINK \l _Toc8276 </w:instrText>
-          </w:r>
-          <w:r>
-            <w:rPr>
-              <w:rFonts w:hint="default" w:ascii="Times New Roman" w:hAnsi="Times New Roman" w:cs="Times New Roman"/>
-              <w:bCs/>
-              <w:sz w:val="26"/>
-              <w:szCs w:val="26"/>
-            </w:rPr>
-            <w:fldChar w:fldCharType="separate"/>
-          </w:r>
-          <w:r>
-            <w:rPr>
-              <w:rFonts w:hint="default" w:ascii="Times New Roman" w:hAnsi="Times New Roman" w:cs="Times New Roman"/>
-              <w:bCs/>
-              <w:sz w:val="26"/>
-              <w:szCs w:val="26"/>
-            </w:rPr>
-            <w:t xml:space="preserve">3.1.1. </w:t>
-          </w:r>
-          <w:r>
-            <w:rPr>
-              <w:rFonts w:hint="default" w:ascii="Times New Roman" w:hAnsi="Times New Roman" w:cs="Times New Roman"/>
-              <w:bCs/>
-              <w:sz w:val="26"/>
-              <w:szCs w:val="26"/>
-              <w:lang w:val="vi-VN"/>
-            </w:rPr>
-            <w:t>Yêu cầu bài toán</w:t>
-          </w:r>
-          <w:r>
-            <w:rPr>
-              <w:rFonts w:hint="default" w:ascii="Times New Roman" w:hAnsi="Times New Roman" w:cs="Times New Roman"/>
-              <w:sz w:val="26"/>
-              <w:szCs w:val="26"/>
-            </w:rPr>
-            <w:tab/>
-          </w:r>
-          <w:r>
-            <w:rPr>
-              <w:rFonts w:hint="default" w:ascii="Times New Roman" w:hAnsi="Times New Roman" w:cs="Times New Roman"/>
-              <w:sz w:val="26"/>
-              <w:szCs w:val="26"/>
-            </w:rPr>
-            <w:fldChar w:fldCharType="begin"/>
-          </w:r>
-          <w:r>
-            <w:rPr>
-              <w:rFonts w:hint="default" w:ascii="Times New Roman" w:hAnsi="Times New Roman" w:cs="Times New Roman"/>
-              <w:sz w:val="26"/>
-              <w:szCs w:val="26"/>
-            </w:rPr>
-            <w:instrText xml:space="preserve"> PAGEREF _Toc8276 \h </w:instrText>
-          </w:r>
-          <w:r>
-            <w:rPr>
-              <w:rFonts w:hint="default" w:ascii="Times New Roman" w:hAnsi="Times New Roman" w:cs="Times New Roman"/>
-              <w:sz w:val="26"/>
-              <w:szCs w:val="26"/>
-            </w:rPr>
-            <w:fldChar w:fldCharType="separate"/>
-          </w:r>
-          <w:r>
-            <w:rPr>
-              <w:rFonts w:hint="default" w:ascii="Times New Roman" w:hAnsi="Times New Roman" w:cs="Times New Roman"/>
-              <w:sz w:val="26"/>
-              <w:szCs w:val="26"/>
-            </w:rPr>
-            <w:t>16</w:t>
-          </w:r>
-          <w:r>
-            <w:rPr>
-              <w:rFonts w:hint="default" w:ascii="Times New Roman" w:hAnsi="Times New Roman" w:cs="Times New Roman"/>
-              <w:sz w:val="26"/>
-              <w:szCs w:val="26"/>
-            </w:rPr>
-            <w:fldChar w:fldCharType="end"/>
-          </w:r>
-          <w:r>
-            <w:rPr>
-              <w:rFonts w:hint="default" w:ascii="Times New Roman" w:hAnsi="Times New Roman" w:cs="Times New Roman"/>
-              <w:bCs/>
-              <w:sz w:val="26"/>
-              <w:szCs w:val="26"/>
-            </w:rPr>
-            <w:fldChar w:fldCharType="end"/>
-          </w:r>
-        </w:p>
-        <w:p>
-          <w:pPr>
-            <w:pStyle w:val="58"/>
-            <w:tabs>
-              <w:tab w:val="right" w:leader="dot" w:pos="8788"/>
-            </w:tabs>
-            <w:rPr>
-              <w:rFonts w:hint="default" w:ascii="Times New Roman" w:hAnsi="Times New Roman" w:cs="Times New Roman"/>
-              <w:sz w:val="26"/>
-              <w:szCs w:val="26"/>
-            </w:rPr>
-          </w:pPr>
-          <w:r>
-            <w:rPr>
-              <w:rFonts w:hint="default" w:ascii="Times New Roman" w:hAnsi="Times New Roman" w:cs="Times New Roman"/>
-              <w:bCs/>
-              <w:sz w:val="26"/>
-              <w:szCs w:val="26"/>
-            </w:rPr>
-            <w:fldChar w:fldCharType="begin"/>
-          </w:r>
-          <w:r>
-            <w:rPr>
-              <w:rFonts w:hint="default" w:ascii="Times New Roman" w:hAnsi="Times New Roman" w:cs="Times New Roman"/>
-              <w:bCs/>
-              <w:sz w:val="26"/>
-              <w:szCs w:val="26"/>
-            </w:rPr>
-            <w:instrText xml:space="preserve"> HYPERLINK \l _Toc18146 </w:instrText>
-          </w:r>
-          <w:r>
-            <w:rPr>
-              <w:rFonts w:hint="default" w:ascii="Times New Roman" w:hAnsi="Times New Roman" w:cs="Times New Roman"/>
-              <w:bCs/>
-              <w:sz w:val="26"/>
-              <w:szCs w:val="26"/>
-            </w:rPr>
-            <w:fldChar w:fldCharType="separate"/>
-          </w:r>
-          <w:r>
-            <w:rPr>
-              <w:rFonts w:hint="default" w:ascii="Times New Roman" w:hAnsi="Times New Roman" w:cs="Times New Roman"/>
-              <w:sz w:val="26"/>
-              <w:szCs w:val="26"/>
-            </w:rPr>
-            <w:t xml:space="preserve">3.1.2. </w:t>
-          </w:r>
-          <w:r>
-            <w:rPr>
-              <w:rFonts w:hint="default" w:ascii="Times New Roman" w:hAnsi="Times New Roman" w:cs="Times New Roman"/>
-              <w:sz w:val="26"/>
-              <w:szCs w:val="26"/>
-              <w:lang w:val="vi-VN"/>
-            </w:rPr>
-            <w:t>Sơ đồ phân cấp chức năng BDF</w:t>
-          </w:r>
-          <w:r>
-            <w:rPr>
-              <w:rFonts w:hint="default" w:ascii="Times New Roman" w:hAnsi="Times New Roman" w:cs="Times New Roman"/>
-              <w:sz w:val="26"/>
-              <w:szCs w:val="26"/>
-            </w:rPr>
-            <w:tab/>
-          </w:r>
-          <w:r>
-            <w:rPr>
-              <w:rFonts w:hint="default" w:ascii="Times New Roman" w:hAnsi="Times New Roman" w:cs="Times New Roman"/>
-              <w:sz w:val="26"/>
-              <w:szCs w:val="26"/>
-            </w:rPr>
-            <w:fldChar w:fldCharType="begin"/>
-          </w:r>
-          <w:r>
-            <w:rPr>
-              <w:rFonts w:hint="default" w:ascii="Times New Roman" w:hAnsi="Times New Roman" w:cs="Times New Roman"/>
-              <w:sz w:val="26"/>
-              <w:szCs w:val="26"/>
-            </w:rPr>
-            <w:instrText xml:space="preserve"> PAGEREF _Toc18146 \h </w:instrText>
-          </w:r>
-          <w:r>
-            <w:rPr>
-              <w:rFonts w:hint="default" w:ascii="Times New Roman" w:hAnsi="Times New Roman" w:cs="Times New Roman"/>
-              <w:sz w:val="26"/>
-              <w:szCs w:val="26"/>
-            </w:rPr>
-            <w:fldChar w:fldCharType="separate"/>
-          </w:r>
-          <w:r>
-            <w:rPr>
-              <w:rFonts w:hint="default" w:ascii="Times New Roman" w:hAnsi="Times New Roman" w:cs="Times New Roman"/>
-              <w:sz w:val="26"/>
-              <w:szCs w:val="26"/>
-            </w:rPr>
-            <w:t>18</w:t>
-          </w:r>
-          <w:r>
-            <w:rPr>
-              <w:rFonts w:hint="default" w:ascii="Times New Roman" w:hAnsi="Times New Roman" w:cs="Times New Roman"/>
-              <w:sz w:val="26"/>
-              <w:szCs w:val="26"/>
-            </w:rPr>
-            <w:fldChar w:fldCharType="end"/>
-          </w:r>
-          <w:r>
-            <w:rPr>
-              <w:rFonts w:hint="default" w:ascii="Times New Roman" w:hAnsi="Times New Roman" w:cs="Times New Roman"/>
-              <w:bCs/>
-              <w:sz w:val="26"/>
-              <w:szCs w:val="26"/>
-            </w:rPr>
-            <w:fldChar w:fldCharType="end"/>
-          </w:r>
-        </w:p>
-        <w:p>
-          <w:pPr>
-            <w:pStyle w:val="58"/>
-            <w:tabs>
-              <w:tab w:val="right" w:leader="dot" w:pos="8788"/>
-            </w:tabs>
-            <w:rPr>
-              <w:rFonts w:hint="default" w:ascii="Times New Roman" w:hAnsi="Times New Roman" w:cs="Times New Roman"/>
-              <w:sz w:val="26"/>
-              <w:szCs w:val="26"/>
-            </w:rPr>
-          </w:pPr>
-          <w:r>
-            <w:rPr>
-              <w:rFonts w:hint="default" w:ascii="Times New Roman" w:hAnsi="Times New Roman" w:cs="Times New Roman"/>
-              <w:bCs/>
-              <w:sz w:val="26"/>
-              <w:szCs w:val="26"/>
-            </w:rPr>
-            <w:fldChar w:fldCharType="begin"/>
-          </w:r>
-          <w:r>
-            <w:rPr>
-              <w:rFonts w:hint="default" w:ascii="Times New Roman" w:hAnsi="Times New Roman" w:cs="Times New Roman"/>
-              <w:bCs/>
-              <w:sz w:val="26"/>
-              <w:szCs w:val="26"/>
-            </w:rPr>
-            <w:instrText xml:space="preserve"> HYPERLINK \l _Toc27063 </w:instrText>
-          </w:r>
-          <w:r>
-            <w:rPr>
-              <w:rFonts w:hint="default" w:ascii="Times New Roman" w:hAnsi="Times New Roman" w:cs="Times New Roman"/>
-              <w:bCs/>
-              <w:sz w:val="26"/>
-              <w:szCs w:val="26"/>
-            </w:rPr>
-            <w:fldChar w:fldCharType="separate"/>
-          </w:r>
-          <w:r>
-            <w:rPr>
-              <w:rFonts w:hint="default" w:ascii="Times New Roman" w:hAnsi="Times New Roman" w:cs="Times New Roman"/>
-              <w:sz w:val="26"/>
-              <w:szCs w:val="26"/>
-            </w:rPr>
-            <w:t xml:space="preserve">3.1.3. </w:t>
-          </w:r>
-          <w:r>
-            <w:rPr>
-              <w:rFonts w:hint="default" w:ascii="Times New Roman" w:hAnsi="Times New Roman" w:cs="Times New Roman"/>
-              <w:sz w:val="26"/>
-              <w:szCs w:val="26"/>
-              <w:lang w:val="vi-VN"/>
-            </w:rPr>
-            <w:t>Biểu đồ luồng dữ liệu (mức ngữ cảnh, mức đỉnh và mức dưới đỉnh)</w:t>
-          </w:r>
-          <w:r>
-            <w:rPr>
-              <w:rFonts w:hint="default" w:ascii="Times New Roman" w:hAnsi="Times New Roman" w:cs="Times New Roman"/>
-              <w:sz w:val="26"/>
-              <w:szCs w:val="26"/>
-            </w:rPr>
-            <w:tab/>
-          </w:r>
-          <w:r>
-            <w:rPr>
-              <w:rFonts w:hint="default" w:ascii="Times New Roman" w:hAnsi="Times New Roman" w:cs="Times New Roman"/>
-              <w:sz w:val="26"/>
-              <w:szCs w:val="26"/>
-            </w:rPr>
-            <w:fldChar w:fldCharType="begin"/>
-          </w:r>
-          <w:r>
-            <w:rPr>
-              <w:rFonts w:hint="default" w:ascii="Times New Roman" w:hAnsi="Times New Roman" w:cs="Times New Roman"/>
-              <w:sz w:val="26"/>
-              <w:szCs w:val="26"/>
-            </w:rPr>
-            <w:instrText xml:space="preserve"> PAGEREF _Toc27063 \h </w:instrText>
-          </w:r>
-          <w:r>
-            <w:rPr>
-              <w:rFonts w:hint="default" w:ascii="Times New Roman" w:hAnsi="Times New Roman" w:cs="Times New Roman"/>
-              <w:sz w:val="26"/>
-              <w:szCs w:val="26"/>
-            </w:rPr>
-            <w:fldChar w:fldCharType="separate"/>
-          </w:r>
-          <w:r>
-            <w:rPr>
-              <w:rFonts w:hint="default" w:ascii="Times New Roman" w:hAnsi="Times New Roman" w:cs="Times New Roman"/>
-              <w:sz w:val="26"/>
-              <w:szCs w:val="26"/>
-            </w:rPr>
-            <w:t>18</w:t>
-          </w:r>
-          <w:r>
-            <w:rPr>
-              <w:rFonts w:hint="default" w:ascii="Times New Roman" w:hAnsi="Times New Roman" w:cs="Times New Roman"/>
-              <w:sz w:val="26"/>
-              <w:szCs w:val="26"/>
-            </w:rPr>
-            <w:fldChar w:fldCharType="end"/>
-          </w:r>
-          <w:r>
-            <w:rPr>
-              <w:rFonts w:hint="default" w:ascii="Times New Roman" w:hAnsi="Times New Roman" w:cs="Times New Roman"/>
-              <w:bCs/>
-              <w:sz w:val="26"/>
-              <w:szCs w:val="26"/>
-            </w:rPr>
-            <w:fldChar w:fldCharType="end"/>
-          </w:r>
-        </w:p>
-        <w:p>
-          <w:pPr>
-            <w:pStyle w:val="57"/>
-            <w:tabs>
-              <w:tab w:val="right" w:leader="dot" w:pos="8788"/>
-            </w:tabs>
-            <w:rPr>
-              <w:rFonts w:hint="default" w:ascii="Times New Roman" w:hAnsi="Times New Roman" w:cs="Times New Roman"/>
-              <w:sz w:val="26"/>
-              <w:szCs w:val="26"/>
-            </w:rPr>
-          </w:pPr>
-          <w:r>
-            <w:rPr>
-              <w:rFonts w:hint="default" w:ascii="Times New Roman" w:hAnsi="Times New Roman" w:cs="Times New Roman"/>
-              <w:bCs/>
-              <w:sz w:val="26"/>
-              <w:szCs w:val="26"/>
-            </w:rPr>
-            <w:fldChar w:fldCharType="begin"/>
-          </w:r>
-          <w:r>
-            <w:rPr>
-              <w:rFonts w:hint="default" w:ascii="Times New Roman" w:hAnsi="Times New Roman" w:cs="Times New Roman"/>
-              <w:bCs/>
-              <w:sz w:val="26"/>
-              <w:szCs w:val="26"/>
-            </w:rPr>
-            <w:instrText xml:space="preserve"> HYPERLINK \l _Toc3109 </w:instrText>
-          </w:r>
-          <w:r>
-            <w:rPr>
-              <w:rFonts w:hint="default" w:ascii="Times New Roman" w:hAnsi="Times New Roman" w:cs="Times New Roman"/>
-              <w:bCs/>
-              <w:sz w:val="26"/>
-              <w:szCs w:val="26"/>
-            </w:rPr>
-            <w:fldChar w:fldCharType="separate"/>
-          </w:r>
-          <w:r>
-            <w:rPr>
-              <w:rFonts w:hint="default" w:ascii="Times New Roman" w:hAnsi="Times New Roman" w:cs="Times New Roman"/>
-              <w:sz w:val="26"/>
-              <w:szCs w:val="26"/>
-            </w:rPr>
-            <w:t xml:space="preserve">3.2. </w:t>
-          </w:r>
-          <w:r>
-            <w:rPr>
-              <w:rFonts w:hint="default" w:ascii="Times New Roman" w:hAnsi="Times New Roman" w:cs="Times New Roman"/>
-              <w:sz w:val="26"/>
-              <w:szCs w:val="26"/>
-              <w:lang w:val="vi-VN"/>
-            </w:rPr>
-            <w:t>Thiết kế cơ sở dữ liệu</w:t>
-          </w:r>
-          <w:r>
-            <w:rPr>
-              <w:rFonts w:hint="default" w:ascii="Times New Roman" w:hAnsi="Times New Roman" w:cs="Times New Roman"/>
-              <w:sz w:val="26"/>
-              <w:szCs w:val="26"/>
-            </w:rPr>
-            <w:tab/>
-          </w:r>
-          <w:r>
-            <w:rPr>
-              <w:rFonts w:hint="default" w:ascii="Times New Roman" w:hAnsi="Times New Roman" w:cs="Times New Roman"/>
-              <w:sz w:val="26"/>
-              <w:szCs w:val="26"/>
-            </w:rPr>
-            <w:fldChar w:fldCharType="begin"/>
-          </w:r>
-          <w:r>
-            <w:rPr>
-              <w:rFonts w:hint="default" w:ascii="Times New Roman" w:hAnsi="Times New Roman" w:cs="Times New Roman"/>
-              <w:sz w:val="26"/>
-              <w:szCs w:val="26"/>
-            </w:rPr>
-            <w:instrText xml:space="preserve"> PAGEREF _Toc3109 \h </w:instrText>
-          </w:r>
-          <w:r>
-            <w:rPr>
-              <w:rFonts w:hint="default" w:ascii="Times New Roman" w:hAnsi="Times New Roman" w:cs="Times New Roman"/>
-              <w:sz w:val="26"/>
-              <w:szCs w:val="26"/>
-            </w:rPr>
-            <w:fldChar w:fldCharType="separate"/>
-          </w:r>
-          <w:r>
-            <w:rPr>
-              <w:rFonts w:hint="default" w:ascii="Times New Roman" w:hAnsi="Times New Roman" w:cs="Times New Roman"/>
-              <w:sz w:val="26"/>
-              <w:szCs w:val="26"/>
-            </w:rPr>
-            <w:t>20</w:t>
-          </w:r>
-          <w:r>
-            <w:rPr>
-              <w:rFonts w:hint="default" w:ascii="Times New Roman" w:hAnsi="Times New Roman" w:cs="Times New Roman"/>
-              <w:sz w:val="26"/>
-              <w:szCs w:val="26"/>
-            </w:rPr>
-            <w:fldChar w:fldCharType="end"/>
-          </w:r>
-          <w:r>
-            <w:rPr>
-              <w:rFonts w:hint="default" w:ascii="Times New Roman" w:hAnsi="Times New Roman" w:cs="Times New Roman"/>
               <w:bCs/>
               <w:sz w:val="26"/>
               <w:szCs w:val="26"/>
@@ -7450,14 +7288,12 @@
               <w:tab w:val="right" w:leader="dot" w:pos="8788"/>
             </w:tabs>
             <w:rPr>
-              <w:rFonts w:hint="default" w:ascii="Times New Roman" w:hAnsi="Times New Roman" w:cs="Times New Roman"/>
               <w:sz w:val="26"/>
               <w:szCs w:val="26"/>
             </w:rPr>
           </w:pPr>
           <w:r>
             <w:rPr>
-              <w:rFonts w:hint="default" w:ascii="Times New Roman" w:hAnsi="Times New Roman" w:cs="Times New Roman"/>
               <w:bCs/>
               <w:sz w:val="26"/>
               <w:szCs w:val="26"/>
@@ -7466,16 +7302,14 @@
           </w:r>
           <w:r>
             <w:rPr>
-              <w:rFonts w:hint="default" w:ascii="Times New Roman" w:hAnsi="Times New Roman" w:cs="Times New Roman"/>
               <w:bCs/>
               <w:sz w:val="26"/>
               <w:szCs w:val="26"/>
             </w:rPr>
-            <w:instrText xml:space="preserve"> HYPERLINK \l _Toc22723 </w:instrText>
+            <w:instrText xml:space="preserve"> HYPERLINK \l _Toc16816 </w:instrText>
           </w:r>
           <w:r>
             <w:rPr>
-              <w:rFonts w:hint="default" w:ascii="Times New Roman" w:hAnsi="Times New Roman" w:cs="Times New Roman"/>
               <w:bCs/>
               <w:sz w:val="26"/>
               <w:szCs w:val="26"/>
@@ -7484,15 +7318,14 @@
           </w:r>
           <w:r>
             <w:rPr>
-              <w:rFonts w:hint="default" w:ascii="Times New Roman" w:hAnsi="Times New Roman" w:cs="Times New Roman"/>
-              <w:sz w:val="26"/>
-              <w:szCs w:val="26"/>
-            </w:rPr>
-            <w:t>CHƯƠNG 4: THỬ NGHIỆM VÀ ĐÁNH GIÁ</w:t>
+              <w:rFonts w:ascii="Times New Roman" w:hAnsi="Times New Roman" w:cs="Times New Roman"/>
+              <w:sz w:val="26"/>
+              <w:szCs w:val="26"/>
+            </w:rPr>
+            <w:t>KẾT LUẬN VÀ KIẾN NGHỊ</w:t>
           </w:r>
           <w:r>
             <w:rPr>
-              <w:rFonts w:hint="default" w:ascii="Times New Roman" w:hAnsi="Times New Roman" w:cs="Times New Roman"/>
               <w:sz w:val="26"/>
               <w:szCs w:val="26"/>
             </w:rPr>
@@ -7500,7 +7333,6 @@
           </w:r>
           <w:r>
             <w:rPr>
-              <w:rFonts w:hint="default" w:ascii="Times New Roman" w:hAnsi="Times New Roman" w:cs="Times New Roman"/>
               <w:sz w:val="26"/>
               <w:szCs w:val="26"/>
             </w:rPr>
@@ -7508,15 +7340,13 @@
           </w:r>
           <w:r>
             <w:rPr>
-              <w:rFonts w:hint="default" w:ascii="Times New Roman" w:hAnsi="Times New Roman" w:cs="Times New Roman"/>
-              <w:sz w:val="26"/>
-              <w:szCs w:val="26"/>
-            </w:rPr>
-            <w:instrText xml:space="preserve"> PAGEREF _Toc22723 \h </w:instrText>
+              <w:sz w:val="26"/>
+              <w:szCs w:val="26"/>
+            </w:rPr>
+            <w:instrText xml:space="preserve"> PAGEREF _Toc16816 \h </w:instrText>
           </w:r>
           <w:r>
             <w:rPr>
-              <w:rFonts w:hint="default" w:ascii="Times New Roman" w:hAnsi="Times New Roman" w:cs="Times New Roman"/>
               <w:sz w:val="26"/>
               <w:szCs w:val="26"/>
             </w:rPr>
@@ -7524,15 +7354,13 @@
           </w:r>
           <w:r>
             <w:rPr>
-              <w:rFonts w:hint="default" w:ascii="Times New Roman" w:hAnsi="Times New Roman" w:cs="Times New Roman"/>
-              <w:sz w:val="26"/>
-              <w:szCs w:val="26"/>
-            </w:rPr>
-            <w:t>25</w:t>
+              <w:sz w:val="26"/>
+              <w:szCs w:val="26"/>
+            </w:rPr>
+            <w:t>26</w:t>
           </w:r>
           <w:r>
             <w:rPr>
-              <w:rFonts w:hint="default" w:ascii="Times New Roman" w:hAnsi="Times New Roman" w:cs="Times New Roman"/>
               <w:sz w:val="26"/>
               <w:szCs w:val="26"/>
             </w:rPr>
@@ -7540,112 +7368,6 @@
           </w:r>
           <w:r>
             <w:rPr>
-              <w:rFonts w:hint="default" w:ascii="Times New Roman" w:hAnsi="Times New Roman" w:cs="Times New Roman"/>
-              <w:bCs/>
-              <w:sz w:val="26"/>
-              <w:szCs w:val="26"/>
-            </w:rPr>
-            <w:fldChar w:fldCharType="end"/>
-          </w:r>
-        </w:p>
-        <w:p>
-          <w:pPr>
-            <w:pStyle w:val="57"/>
-            <w:tabs>
-              <w:tab w:val="right" w:leader="dot" w:pos="8788"/>
-            </w:tabs>
-            <w:rPr>
-              <w:rFonts w:hint="default" w:ascii="Times New Roman" w:hAnsi="Times New Roman" w:cs="Times New Roman"/>
-              <w:sz w:val="26"/>
-              <w:szCs w:val="26"/>
-            </w:rPr>
-          </w:pPr>
-          <w:r>
-            <w:rPr>
-              <w:rFonts w:hint="default" w:ascii="Times New Roman" w:hAnsi="Times New Roman" w:cs="Times New Roman"/>
-              <w:bCs/>
-              <w:sz w:val="26"/>
-              <w:szCs w:val="26"/>
-            </w:rPr>
-            <w:fldChar w:fldCharType="begin"/>
-          </w:r>
-          <w:r>
-            <w:rPr>
-              <w:rFonts w:hint="default" w:ascii="Times New Roman" w:hAnsi="Times New Roman" w:cs="Times New Roman"/>
-              <w:bCs/>
-              <w:sz w:val="26"/>
-              <w:szCs w:val="26"/>
-            </w:rPr>
-            <w:instrText xml:space="preserve"> HYPERLINK \l _Toc6435 </w:instrText>
-          </w:r>
-          <w:r>
-            <w:rPr>
-              <w:rFonts w:hint="default" w:ascii="Times New Roman" w:hAnsi="Times New Roman" w:cs="Times New Roman"/>
-              <w:bCs/>
-              <w:sz w:val="26"/>
-              <w:szCs w:val="26"/>
-            </w:rPr>
-            <w:fldChar w:fldCharType="separate"/>
-          </w:r>
-          <w:r>
-            <w:rPr>
-              <w:rFonts w:hint="default" w:ascii="Times New Roman" w:hAnsi="Times New Roman" w:cs="Times New Roman"/>
-              <w:sz w:val="26"/>
-              <w:szCs w:val="26"/>
-            </w:rPr>
-            <w:t>4.1. Giới thiệu bài toán</w:t>
-          </w:r>
-          <w:r>
-            <w:rPr>
-              <w:rFonts w:hint="default" w:ascii="Times New Roman" w:hAnsi="Times New Roman" w:cs="Times New Roman"/>
-              <w:sz w:val="26"/>
-              <w:szCs w:val="26"/>
-            </w:rPr>
-            <w:tab/>
-          </w:r>
-          <w:r>
-            <w:rPr>
-              <w:rFonts w:hint="default" w:ascii="Times New Roman" w:hAnsi="Times New Roman" w:cs="Times New Roman"/>
-              <w:sz w:val="26"/>
-              <w:szCs w:val="26"/>
-            </w:rPr>
-            <w:fldChar w:fldCharType="begin"/>
-          </w:r>
-          <w:r>
-            <w:rPr>
-              <w:rFonts w:hint="default" w:ascii="Times New Roman" w:hAnsi="Times New Roman" w:cs="Times New Roman"/>
-              <w:sz w:val="26"/>
-              <w:szCs w:val="26"/>
-            </w:rPr>
-            <w:instrText xml:space="preserve"> PAGEREF _Toc6435 \h </w:instrText>
-          </w:r>
-          <w:r>
-            <w:rPr>
-              <w:rFonts w:hint="default" w:ascii="Times New Roman" w:hAnsi="Times New Roman" w:cs="Times New Roman"/>
-              <w:sz w:val="26"/>
-              <w:szCs w:val="26"/>
-            </w:rPr>
-            <w:fldChar w:fldCharType="separate"/>
-          </w:r>
-          <w:r>
-            <w:rPr>
-              <w:rFonts w:hint="default" w:ascii="Times New Roman" w:hAnsi="Times New Roman" w:cs="Times New Roman"/>
-              <w:sz w:val="26"/>
-              <w:szCs w:val="26"/>
-            </w:rPr>
-            <w:t>25</w:t>
-          </w:r>
-          <w:r>
-            <w:rPr>
-              <w:rFonts w:hint="default" w:ascii="Times New Roman" w:hAnsi="Times New Roman" w:cs="Times New Roman"/>
-              <w:sz w:val="26"/>
-              <w:szCs w:val="26"/>
-            </w:rPr>
-            <w:fldChar w:fldCharType="end"/>
-          </w:r>
-          <w:r>
-            <w:rPr>
-              <w:rFonts w:hint="default" w:ascii="Times New Roman" w:hAnsi="Times New Roman" w:cs="Times New Roman"/>
               <w:bCs/>
               <w:sz w:val="26"/>
               <w:szCs w:val="26"/>
@@ -7660,14 +7382,12 @@
               <w:tab w:val="right" w:leader="dot" w:pos="8788"/>
             </w:tabs>
             <w:rPr>
-              <w:rFonts w:hint="default" w:ascii="Times New Roman" w:hAnsi="Times New Roman" w:cs="Times New Roman"/>
               <w:sz w:val="26"/>
               <w:szCs w:val="26"/>
             </w:rPr>
           </w:pPr>
           <w:r>
             <w:rPr>
-              <w:rFonts w:hint="default" w:ascii="Times New Roman" w:hAnsi="Times New Roman" w:cs="Times New Roman"/>
               <w:bCs/>
               <w:sz w:val="26"/>
               <w:szCs w:val="26"/>
@@ -7676,16 +7396,14 @@
           </w:r>
           <w:r>
             <w:rPr>
-              <w:rFonts w:hint="default" w:ascii="Times New Roman" w:hAnsi="Times New Roman" w:cs="Times New Roman"/>
               <w:bCs/>
               <w:sz w:val="26"/>
               <w:szCs w:val="26"/>
             </w:rPr>
-            <w:instrText xml:space="preserve"> HYPERLINK \l _Toc24458 </w:instrText>
+            <w:instrText xml:space="preserve"> HYPERLINK \l _Toc23010 </w:instrText>
           </w:r>
           <w:r>
             <w:rPr>
-              <w:rFonts w:hint="default" w:ascii="Times New Roman" w:hAnsi="Times New Roman" w:cs="Times New Roman"/>
               <w:bCs/>
               <w:sz w:val="26"/>
               <w:szCs w:val="26"/>
@@ -7694,15 +7412,14 @@
           </w:r>
           <w:r>
             <w:rPr>
-              <w:rFonts w:hint="default" w:ascii="Times New Roman" w:hAnsi="Times New Roman" w:cs="Times New Roman"/>
-              <w:sz w:val="26"/>
-              <w:szCs w:val="26"/>
-            </w:rPr>
-            <w:t>KẾT LUẬN VÀ KIẾN NGHỊ</w:t>
+              <w:rFonts w:ascii="Times New Roman" w:hAnsi="Times New Roman" w:cs="Times New Roman"/>
+              <w:sz w:val="26"/>
+              <w:szCs w:val="26"/>
+            </w:rPr>
+            <w:t>PHỤ LỤC</w:t>
           </w:r>
           <w:r>
             <w:rPr>
-              <w:rFonts w:hint="default" w:ascii="Times New Roman" w:hAnsi="Times New Roman" w:cs="Times New Roman"/>
               <w:sz w:val="26"/>
               <w:szCs w:val="26"/>
             </w:rPr>
@@ -7710,7 +7427,6 @@
           </w:r>
           <w:r>
             <w:rPr>
-              <w:rFonts w:hint="default" w:ascii="Times New Roman" w:hAnsi="Times New Roman" w:cs="Times New Roman"/>
               <w:sz w:val="26"/>
               <w:szCs w:val="26"/>
             </w:rPr>
@@ -7718,15 +7434,13 @@
           </w:r>
           <w:r>
             <w:rPr>
-              <w:rFonts w:hint="default" w:ascii="Times New Roman" w:hAnsi="Times New Roman" w:cs="Times New Roman"/>
-              <w:sz w:val="26"/>
-              <w:szCs w:val="26"/>
-            </w:rPr>
-            <w:instrText xml:space="preserve"> PAGEREF _Toc24458 \h </w:instrText>
+              <w:sz w:val="26"/>
+              <w:szCs w:val="26"/>
+            </w:rPr>
+            <w:instrText xml:space="preserve"> PAGEREF _Toc23010 \h </w:instrText>
           </w:r>
           <w:r>
             <w:rPr>
-              <w:rFonts w:hint="default" w:ascii="Times New Roman" w:hAnsi="Times New Roman" w:cs="Times New Roman"/>
               <w:sz w:val="26"/>
               <w:szCs w:val="26"/>
             </w:rPr>
@@ -7734,15 +7448,13 @@
           </w:r>
           <w:r>
             <w:rPr>
-              <w:rFonts w:hint="default" w:ascii="Times New Roman" w:hAnsi="Times New Roman" w:cs="Times New Roman"/>
-              <w:sz w:val="26"/>
-              <w:szCs w:val="26"/>
-            </w:rPr>
-            <w:t>26</w:t>
+              <w:sz w:val="26"/>
+              <w:szCs w:val="26"/>
+            </w:rPr>
+            <w:t>27</w:t>
           </w:r>
           <w:r>
             <w:rPr>
-              <w:rFonts w:hint="default" w:ascii="Times New Roman" w:hAnsi="Times New Roman" w:cs="Times New Roman"/>
               <w:sz w:val="26"/>
               <w:szCs w:val="26"/>
             </w:rPr>
@@ -7750,7 +7462,6 @@
           </w:r>
           <w:r>
             <w:rPr>
-              <w:rFonts w:hint="default" w:ascii="Times New Roman" w:hAnsi="Times New Roman" w:cs="Times New Roman"/>
               <w:bCs/>
               <w:sz w:val="26"/>
               <w:szCs w:val="26"/>
@@ -7764,15 +7475,9 @@
             <w:tabs>
               <w:tab w:val="right" w:leader="dot" w:pos="8788"/>
             </w:tabs>
-            <w:rPr>
-              <w:rFonts w:hint="default" w:ascii="Times New Roman" w:hAnsi="Times New Roman" w:cs="Times New Roman"/>
-              <w:sz w:val="26"/>
-              <w:szCs w:val="26"/>
-            </w:rPr>
           </w:pPr>
           <w:r>
             <w:rPr>
-              <w:rFonts w:hint="default" w:ascii="Times New Roman" w:hAnsi="Times New Roman" w:cs="Times New Roman"/>
               <w:bCs/>
               <w:sz w:val="26"/>
               <w:szCs w:val="26"/>
@@ -7781,16 +7486,14 @@
           </w:r>
           <w:r>
             <w:rPr>
-              <w:rFonts w:hint="default" w:ascii="Times New Roman" w:hAnsi="Times New Roman" w:cs="Times New Roman"/>
               <w:bCs/>
               <w:sz w:val="26"/>
               <w:szCs w:val="26"/>
             </w:rPr>
-            <w:instrText xml:space="preserve"> HYPERLINK \l _Toc18228 </w:instrText>
+            <w:instrText xml:space="preserve"> HYPERLINK \l _Toc9039 </w:instrText>
           </w:r>
           <w:r>
             <w:rPr>
-              <w:rFonts w:hint="default" w:ascii="Times New Roman" w:hAnsi="Times New Roman" w:cs="Times New Roman"/>
               <w:bCs/>
               <w:sz w:val="26"/>
               <w:szCs w:val="26"/>
@@ -7799,15 +7502,14 @@
           </w:r>
           <w:r>
             <w:rPr>
-              <w:rFonts w:hint="default" w:ascii="Times New Roman" w:hAnsi="Times New Roman" w:cs="Times New Roman"/>
-              <w:sz w:val="26"/>
-              <w:szCs w:val="26"/>
-            </w:rPr>
-            <w:t>PHỤ LỤC</w:t>
+              <w:rFonts w:ascii="Times New Roman" w:hAnsi="Times New Roman" w:cs="Times New Roman"/>
+              <w:sz w:val="26"/>
+              <w:szCs w:val="26"/>
+            </w:rPr>
+            <w:t>TÀI LIỆU THAM KHẢO</w:t>
           </w:r>
           <w:r>
             <w:rPr>
-              <w:rFonts w:hint="default" w:ascii="Times New Roman" w:hAnsi="Times New Roman" w:cs="Times New Roman"/>
               <w:sz w:val="26"/>
               <w:szCs w:val="26"/>
             </w:rPr>
@@ -7815,7 +7517,6 @@
           </w:r>
           <w:r>
             <w:rPr>
-              <w:rFonts w:hint="default" w:ascii="Times New Roman" w:hAnsi="Times New Roman" w:cs="Times New Roman"/>
               <w:sz w:val="26"/>
               <w:szCs w:val="26"/>
             </w:rPr>
@@ -7823,15 +7524,13 @@
           </w:r>
           <w:r>
             <w:rPr>
-              <w:rFonts w:hint="default" w:ascii="Times New Roman" w:hAnsi="Times New Roman" w:cs="Times New Roman"/>
-              <w:sz w:val="26"/>
-              <w:szCs w:val="26"/>
-            </w:rPr>
-            <w:instrText xml:space="preserve"> PAGEREF _Toc18228 \h </w:instrText>
+              <w:sz w:val="26"/>
+              <w:szCs w:val="26"/>
+            </w:rPr>
+            <w:instrText xml:space="preserve"> PAGEREF _Toc9039 \h </w:instrText>
           </w:r>
           <w:r>
             <w:rPr>
-              <w:rFonts w:hint="default" w:ascii="Times New Roman" w:hAnsi="Times New Roman" w:cs="Times New Roman"/>
               <w:sz w:val="26"/>
               <w:szCs w:val="26"/>
             </w:rPr>
@@ -7839,15 +7538,13 @@
           </w:r>
           <w:r>
             <w:rPr>
-              <w:rFonts w:hint="default" w:ascii="Times New Roman" w:hAnsi="Times New Roman" w:cs="Times New Roman"/>
-              <w:sz w:val="26"/>
-              <w:szCs w:val="26"/>
-            </w:rPr>
-            <w:t>27</w:t>
+              <w:sz w:val="26"/>
+              <w:szCs w:val="26"/>
+            </w:rPr>
+            <w:t>28</w:t>
           </w:r>
           <w:r>
             <w:rPr>
-              <w:rFonts w:hint="default" w:ascii="Times New Roman" w:hAnsi="Times New Roman" w:cs="Times New Roman"/>
               <w:sz w:val="26"/>
               <w:szCs w:val="26"/>
             </w:rPr>
@@ -7855,7 +7552,6 @@
           </w:r>
           <w:r>
             <w:rPr>
-              <w:rFonts w:hint="default" w:ascii="Times New Roman" w:hAnsi="Times New Roman" w:cs="Times New Roman"/>
               <w:bCs/>
               <w:sz w:val="26"/>
               <w:szCs w:val="26"/>
@@ -7865,158 +7561,38 @@
         </w:p>
         <w:p>
           <w:pPr>
-            <w:pStyle w:val="56"/>
-            <w:tabs>
-              <w:tab w:val="right" w:leader="dot" w:pos="8788"/>
-            </w:tabs>
-            <w:rPr>
-              <w:rFonts w:hint="default" w:ascii="Times New Roman" w:hAnsi="Times New Roman" w:cs="Times New Roman"/>
-              <w:sz w:val="26"/>
-              <w:szCs w:val="26"/>
+            <w:spacing w:before="0" w:beforeLines="0" w:after="0" w:afterLines="0" w:line="240" w:lineRule="auto"/>
+            <w:ind w:left="0" w:leftChars="0" w:right="0" w:rightChars="0" w:firstLine="0" w:firstLineChars="0"/>
+            <w:jc w:val="center"/>
+            <w:rPr>
+              <w:b/>
+              <w:bCs/>
             </w:rPr>
           </w:pPr>
           <w:r>
             <w:rPr>
-              <w:rFonts w:hint="default" w:ascii="Times New Roman" w:hAnsi="Times New Roman" w:cs="Times New Roman"/>
               <w:bCs/>
-              <w:sz w:val="26"/>
-              <w:szCs w:val="26"/>
-            </w:rPr>
-            <w:fldChar w:fldCharType="begin"/>
-          </w:r>
-          <w:r>
-            <w:rPr>
-              <w:rFonts w:hint="default" w:ascii="Times New Roman" w:hAnsi="Times New Roman" w:cs="Times New Roman"/>
-              <w:bCs/>
-              <w:sz w:val="26"/>
-              <w:szCs w:val="26"/>
-            </w:rPr>
-            <w:instrText xml:space="preserve"> HYPERLINK \l _Toc11080 </w:instrText>
-          </w:r>
-          <w:r>
-            <w:rPr>
-              <w:rFonts w:hint="default" w:ascii="Times New Roman" w:hAnsi="Times New Roman" w:cs="Times New Roman"/>
-              <w:bCs/>
-              <w:sz w:val="26"/>
-              <w:szCs w:val="26"/>
-            </w:rPr>
-            <w:fldChar w:fldCharType="separate"/>
-          </w:r>
-          <w:r>
-            <w:rPr>
-              <w:rFonts w:hint="default" w:ascii="Times New Roman" w:hAnsi="Times New Roman" w:cs="Times New Roman"/>
-              <w:sz w:val="26"/>
-              <w:szCs w:val="26"/>
-            </w:rPr>
-            <w:t>TÀI LIỆU THAM KHẢO</w:t>
-          </w:r>
-          <w:r>
-            <w:rPr>
-              <w:rFonts w:hint="default" w:ascii="Times New Roman" w:hAnsi="Times New Roman" w:cs="Times New Roman"/>
-              <w:sz w:val="26"/>
-              <w:szCs w:val="26"/>
-            </w:rPr>
-            <w:tab/>
-          </w:r>
-          <w:r>
-            <w:rPr>
-              <w:rFonts w:hint="default" w:ascii="Times New Roman" w:hAnsi="Times New Roman" w:cs="Times New Roman"/>
-              <w:sz w:val="26"/>
-              <w:szCs w:val="26"/>
-            </w:rPr>
-            <w:fldChar w:fldCharType="begin"/>
-          </w:r>
-          <w:r>
-            <w:rPr>
-              <w:rFonts w:hint="default" w:ascii="Times New Roman" w:hAnsi="Times New Roman" w:cs="Times New Roman"/>
-              <w:sz w:val="26"/>
-              <w:szCs w:val="26"/>
-            </w:rPr>
-            <w:instrText xml:space="preserve"> PAGEREF _Toc11080 \h </w:instrText>
-          </w:r>
-          <w:r>
-            <w:rPr>
-              <w:rFonts w:hint="default" w:ascii="Times New Roman" w:hAnsi="Times New Roman" w:cs="Times New Roman"/>
-              <w:sz w:val="26"/>
-              <w:szCs w:val="26"/>
-            </w:rPr>
-            <w:fldChar w:fldCharType="separate"/>
-          </w:r>
-          <w:r>
-            <w:rPr>
-              <w:rFonts w:hint="default" w:ascii="Times New Roman" w:hAnsi="Times New Roman" w:cs="Times New Roman"/>
-              <w:sz w:val="26"/>
-              <w:szCs w:val="26"/>
-            </w:rPr>
-            <w:t>28</w:t>
-          </w:r>
-          <w:r>
-            <w:rPr>
-              <w:rFonts w:hint="default" w:ascii="Times New Roman" w:hAnsi="Times New Roman" w:cs="Times New Roman"/>
-              <w:sz w:val="26"/>
-              <w:szCs w:val="26"/>
-            </w:rPr>
-            <w:fldChar w:fldCharType="end"/>
-          </w:r>
-          <w:r>
-            <w:rPr>
-              <w:rFonts w:hint="default" w:ascii="Times New Roman" w:hAnsi="Times New Roman" w:cs="Times New Roman"/>
-              <w:bCs/>
-              <w:sz w:val="26"/>
-              <w:szCs w:val="26"/>
             </w:rPr>
             <w:fldChar w:fldCharType="end"/>
           </w:r>
         </w:p>
-        <w:p>
-          <w:pPr>
-            <w:rPr>
-              <w:rFonts w:hint="default" w:ascii="Times New Roman" w:hAnsi="Times New Roman" w:cs="Times New Roman"/>
-              <w:bCs/>
-              <w:sz w:val="26"/>
-              <w:szCs w:val="26"/>
-            </w:rPr>
-          </w:pPr>
-          <w:r>
-            <w:rPr>
-              <w:rFonts w:hint="default" w:ascii="Times New Roman" w:hAnsi="Times New Roman" w:cs="Times New Roman"/>
-              <w:bCs/>
-              <w:sz w:val="26"/>
-              <w:szCs w:val="26"/>
-            </w:rPr>
-            <w:fldChar w:fldCharType="end"/>
-          </w:r>
-        </w:p>
-        <w:p>
-          <w:pPr>
-            <w:rPr>
-              <w:rFonts w:hint="default" w:ascii="Times New Roman" w:hAnsi="Times New Roman" w:cs="Times New Roman"/>
-              <w:bCs/>
-              <w:sz w:val="26"/>
-              <w:szCs w:val="26"/>
-            </w:rPr>
-          </w:pPr>
-        </w:p>
-        <w:p>
-          <w:pPr>
-            <w:rPr>
-              <w:rFonts w:hint="default" w:ascii="Times New Roman" w:hAnsi="Times New Roman" w:cs="Times New Roman"/>
-              <w:bCs/>
-              <w:sz w:val="26"/>
-              <w:szCs w:val="26"/>
-            </w:rPr>
-          </w:pPr>
-        </w:p>
-        <w:p>
-          <w:pPr>
-            <w:rPr>
-              <w:b/>
-              <w:bCs/>
-            </w:rPr>
-          </w:pPr>
-        </w:p>
       </w:sdtContent>
     </w:sdt>
+    <w:p>
+      <w:bookmarkStart w:id="20" w:name="_Toc3494"/>
+      <w:bookmarkStart w:id="21" w:name="_Toc11335055"/>
+      <w:bookmarkStart w:id="22" w:name="_Toc11929"/>
+      <w:r>
+        <w:rPr>
+          <w:rFonts w:ascii="Times New Roman" w:hAnsi="Times New Roman" w:cs="Times New Roman"/>
+          <w:b/>
+          <w:color w:val="auto"/>
+          <w:sz w:val="30"/>
+          <w:szCs w:val="30"/>
+        </w:rPr>
+        <w:br w:type="page"/>
+      </w:r>
+    </w:p>
     <w:p>
       <w:pPr>
         <w:pStyle w:val="2"/>
@@ -8030,8 +7606,6 @@
           <w:szCs w:val="30"/>
         </w:rPr>
       </w:pPr>
-      <w:bookmarkStart w:id="17" w:name="_Toc3494"/>
-      <w:bookmarkStart w:id="18" w:name="_Toc11335055"/>
       <w:r>
         <w:rPr>
           <w:rFonts w:ascii="Times New Roman" w:hAnsi="Times New Roman" w:cs="Times New Roman"/>
@@ -8042,8 +7616,9 @@
         </w:rPr>
         <w:t>DANH MỤC THUẬT NGỮ</w:t>
       </w:r>
-      <w:bookmarkEnd w:id="17"/>
-      <w:bookmarkEnd w:id="18"/>
+      <w:bookmarkEnd w:id="20"/>
+      <w:bookmarkEnd w:id="21"/>
+      <w:bookmarkEnd w:id="22"/>
     </w:p>
     <w:p/>
     <w:tbl>
@@ -8389,8 +7964,9 @@
           <w:szCs w:val="30"/>
         </w:rPr>
       </w:pPr>
-      <w:bookmarkStart w:id="19" w:name="_Toc11335056"/>
-      <w:bookmarkStart w:id="20" w:name="_Toc30987"/>
+      <w:bookmarkStart w:id="23" w:name="_Toc11335056"/>
+      <w:bookmarkStart w:id="24" w:name="_Toc30987"/>
+      <w:bookmarkStart w:id="25" w:name="_Toc11760"/>
       <w:r>
         <w:rPr>
           <w:rFonts w:ascii="Times New Roman" w:hAnsi="Times New Roman" w:cs="Times New Roman"/>
@@ -8401,8 +7977,9 @@
         </w:rPr>
         <w:t>DANH MỤC BẢNG BIỂU</w:t>
       </w:r>
-      <w:bookmarkEnd w:id="19"/>
-      <w:bookmarkEnd w:id="20"/>
+      <w:bookmarkEnd w:id="23"/>
+      <w:bookmarkEnd w:id="24"/>
+      <w:bookmarkEnd w:id="25"/>
     </w:p>
     <w:p>
       <w:pPr>
@@ -8643,8 +8220,9 @@
           <w:szCs w:val="30"/>
         </w:rPr>
       </w:pPr>
-      <w:bookmarkStart w:id="21" w:name="_Toc11335057"/>
-      <w:bookmarkStart w:id="22" w:name="_Toc29810"/>
+      <w:bookmarkStart w:id="26" w:name="_Toc11335057"/>
+      <w:bookmarkStart w:id="27" w:name="_Toc29810"/>
+      <w:bookmarkStart w:id="28" w:name="_Toc10403"/>
       <w:r>
         <w:rPr>
           <w:rFonts w:ascii="Times New Roman" w:hAnsi="Times New Roman" w:cs="Times New Roman"/>
@@ -8655,8 +8233,9 @@
         </w:rPr>
         <w:t>DANH MỤC HÌNH ẢNH</w:t>
       </w:r>
-      <w:bookmarkEnd w:id="21"/>
-      <w:bookmarkEnd w:id="22"/>
+      <w:bookmarkEnd w:id="26"/>
+      <w:bookmarkEnd w:id="27"/>
+      <w:bookmarkEnd w:id="28"/>
     </w:p>
     <w:p>
       <w:pPr>
@@ -10534,8 +10113,9 @@
           <w:szCs w:val="26"/>
         </w:rPr>
       </w:pPr>
-      <w:bookmarkStart w:id="23" w:name="_Toc11335058"/>
-      <w:bookmarkStart w:id="24" w:name="_Toc6569"/>
+      <w:bookmarkStart w:id="29" w:name="_Toc11335058"/>
+      <w:bookmarkStart w:id="30" w:name="_Toc6569"/>
+      <w:bookmarkStart w:id="31" w:name="_Toc13848"/>
       <w:r>
         <w:rPr>
           <w:rFonts w:ascii="Times New Roman" w:hAnsi="Times New Roman" w:cs="Times New Roman"/>
@@ -10546,8 +10126,9 @@
         </w:rPr>
         <w:t>CHƯƠNG 1: MỞ ĐẦU</w:t>
       </w:r>
-      <w:bookmarkEnd w:id="23"/>
-      <w:bookmarkEnd w:id="24"/>
+      <w:bookmarkEnd w:id="29"/>
+      <w:bookmarkEnd w:id="30"/>
+      <w:bookmarkEnd w:id="31"/>
     </w:p>
     <w:p>
       <w:pPr>
@@ -10574,8 +10155,9 @@
           <w:szCs w:val="26"/>
         </w:rPr>
       </w:pPr>
-      <w:bookmarkStart w:id="25" w:name="_Toc13101"/>
-      <w:bookmarkStart w:id="26" w:name="_Toc11335059"/>
+      <w:bookmarkStart w:id="32" w:name="_Toc11335059"/>
+      <w:bookmarkStart w:id="33" w:name="_Toc13101"/>
+      <w:bookmarkStart w:id="34" w:name="_Toc7679"/>
       <w:r>
         <w:rPr>
           <w:rFonts w:ascii="Times New Roman" w:hAnsi="Times New Roman" w:cs="Times New Roman"/>
@@ -10585,8 +10167,9 @@
         </w:rPr>
         <w:t>Lý do chọn đề tài</w:t>
       </w:r>
-      <w:bookmarkEnd w:id="25"/>
-      <w:bookmarkEnd w:id="26"/>
+      <w:bookmarkEnd w:id="32"/>
+      <w:bookmarkEnd w:id="33"/>
+      <w:bookmarkEnd w:id="34"/>
     </w:p>
     <w:p>
       <w:pPr>
@@ -10776,9 +10359,10 @@
           <w:color w:val="auto"/>
         </w:rPr>
       </w:pPr>
-      <w:bookmarkStart w:id="27" w:name="_Toc7384"/>
-      <w:bookmarkStart w:id="28" w:name="_Toc535518676"/>
-      <w:bookmarkStart w:id="29" w:name="_Toc11335060"/>
+      <w:bookmarkStart w:id="35" w:name="_Toc7384"/>
+      <w:bookmarkStart w:id="36" w:name="_Toc11335060"/>
+      <w:bookmarkStart w:id="37" w:name="_Toc535518676"/>
+      <w:bookmarkStart w:id="38" w:name="_Toc23203"/>
       <w:r>
         <w:rPr>
           <w:rFonts w:ascii="Times New Roman" w:hAnsi="Times New Roman" w:cs="Times New Roman"/>
@@ -10787,9 +10371,10 @@
         </w:rPr>
         <w:t>Mục đích nghiên cứu</w:t>
       </w:r>
-      <w:bookmarkEnd w:id="27"/>
-      <w:bookmarkEnd w:id="28"/>
-      <w:bookmarkEnd w:id="29"/>
+      <w:bookmarkEnd w:id="35"/>
+      <w:bookmarkEnd w:id="36"/>
+      <w:bookmarkEnd w:id="37"/>
+      <w:bookmarkEnd w:id="38"/>
     </w:p>
     <w:p>
       <w:pPr>
@@ -10902,9 +10487,10 @@
           <w:color w:val="auto"/>
         </w:rPr>
       </w:pPr>
-      <w:bookmarkStart w:id="30" w:name="_Toc2085"/>
-      <w:bookmarkStart w:id="31" w:name="_Toc11335061"/>
-      <w:bookmarkStart w:id="32" w:name="_Toc535518677"/>
+      <w:bookmarkStart w:id="39" w:name="_Toc2085"/>
+      <w:bookmarkStart w:id="40" w:name="_Toc11335061"/>
+      <w:bookmarkStart w:id="41" w:name="_Toc535518677"/>
+      <w:bookmarkStart w:id="42" w:name="_Toc6172"/>
       <w:r>
         <w:rPr>
           <w:rFonts w:ascii="Times New Roman" w:hAnsi="Times New Roman" w:cs="Times New Roman"/>
@@ -10913,9 +10499,10 @@
         </w:rPr>
         <w:t>Đối tượng và phạm vi nghiên cứu</w:t>
       </w:r>
-      <w:bookmarkEnd w:id="30"/>
-      <w:bookmarkEnd w:id="31"/>
-      <w:bookmarkEnd w:id="32"/>
+      <w:bookmarkEnd w:id="39"/>
+      <w:bookmarkEnd w:id="40"/>
+      <w:bookmarkEnd w:id="41"/>
+      <w:bookmarkEnd w:id="42"/>
     </w:p>
     <w:p>
       <w:pPr>
@@ -11009,9 +10596,10 @@
           <w:color w:val="auto"/>
         </w:rPr>
       </w:pPr>
-      <w:bookmarkStart w:id="33" w:name="_Toc535518679"/>
-      <w:bookmarkStart w:id="34" w:name="_Toc11335063"/>
-      <w:bookmarkStart w:id="35" w:name="_Toc11394"/>
+      <w:bookmarkStart w:id="43" w:name="_Toc535518679"/>
+      <w:bookmarkStart w:id="44" w:name="_Toc11335063"/>
+      <w:bookmarkStart w:id="45" w:name="_Toc11394"/>
+      <w:bookmarkStart w:id="46" w:name="_Toc21558"/>
       <w:r>
         <w:rPr>
           <w:rFonts w:ascii="Times New Roman" w:hAnsi="Times New Roman" w:cs="Times New Roman"/>
@@ -11020,8 +10608,8 @@
         </w:rPr>
         <w:t xml:space="preserve">Cấu trúc báo cáo đồ án </w:t>
       </w:r>
-      <w:bookmarkEnd w:id="33"/>
-      <w:bookmarkEnd w:id="34"/>
+      <w:bookmarkEnd w:id="43"/>
+      <w:bookmarkEnd w:id="44"/>
       <w:r>
         <w:rPr>
           <w:rFonts w:hint="default" w:ascii="Times New Roman" w:hAnsi="Times New Roman" w:cs="Times New Roman"/>
@@ -11031,7 +10619,8 @@
         </w:rPr>
         <w:t>thực tập chuyên môn</w:t>
       </w:r>
-      <w:bookmarkEnd w:id="35"/>
+      <w:bookmarkEnd w:id="45"/>
+      <w:bookmarkEnd w:id="46"/>
     </w:p>
     <w:p>
       <w:pPr>
@@ -11234,9 +10823,10 @@
           <w:szCs w:val="26"/>
         </w:rPr>
       </w:pPr>
-      <w:bookmarkStart w:id="36" w:name="_Toc535518681"/>
-      <w:bookmarkStart w:id="37" w:name="_Toc12043"/>
-      <w:bookmarkStart w:id="38" w:name="_Toc11335065"/>
+      <w:bookmarkStart w:id="47" w:name="_Toc535518681"/>
+      <w:bookmarkStart w:id="48" w:name="_Toc12043"/>
+      <w:bookmarkStart w:id="49" w:name="_Toc11335065"/>
+      <w:bookmarkStart w:id="50" w:name="_Toc5705"/>
       <w:r>
         <w:rPr>
           <w:rFonts w:ascii="Times New Roman" w:hAnsi="Times New Roman" w:cs="Times New Roman"/>
@@ -11247,9 +10837,10 @@
         </w:rPr>
         <w:t>CHƯƠNG 2: CƠ SỞ LÝ THUYẾT</w:t>
       </w:r>
-      <w:bookmarkEnd w:id="36"/>
-      <w:bookmarkEnd w:id="37"/>
-      <w:bookmarkEnd w:id="38"/>
+      <w:bookmarkEnd w:id="47"/>
+      <w:bookmarkEnd w:id="48"/>
+      <w:bookmarkEnd w:id="49"/>
+      <w:bookmarkEnd w:id="50"/>
     </w:p>
     <w:p>
       <w:pPr>
@@ -11281,9 +10872,10 @@
           <w:color w:val="auto"/>
         </w:rPr>
       </w:pPr>
-      <w:bookmarkStart w:id="39" w:name="_Toc535518690"/>
-      <w:bookmarkStart w:id="40" w:name="_Toc11335066"/>
-      <w:bookmarkStart w:id="41" w:name="_Toc12614"/>
+      <w:bookmarkStart w:id="51" w:name="_Toc11335066"/>
+      <w:bookmarkStart w:id="52" w:name="_Toc535518690"/>
+      <w:bookmarkStart w:id="53" w:name="_Toc12614"/>
+      <w:bookmarkStart w:id="54" w:name="_Toc12567"/>
       <w:r>
         <w:rPr>
           <w:rFonts w:ascii="Times New Roman" w:hAnsi="Times New Roman" w:cs="Times New Roman"/>
@@ -11292,8 +10884,8 @@
         </w:rPr>
         <w:t xml:space="preserve">Tổng quan về </w:t>
       </w:r>
-      <w:bookmarkEnd w:id="39"/>
-      <w:bookmarkEnd w:id="40"/>
+      <w:bookmarkEnd w:id="51"/>
+      <w:bookmarkEnd w:id="52"/>
       <w:r>
         <w:rPr>
           <w:rFonts w:hint="default" w:ascii="Times New Roman" w:hAnsi="Times New Roman" w:cs="Times New Roman"/>
@@ -11303,7 +10895,8 @@
         </w:rPr>
         <w:t>Thương mại điện tử</w:t>
       </w:r>
-      <w:bookmarkEnd w:id="41"/>
+      <w:bookmarkEnd w:id="53"/>
+      <w:bookmarkEnd w:id="54"/>
     </w:p>
     <w:p>
       <w:pPr>
@@ -11325,9 +10918,10 @@
           <w:lang w:val="en-US"/>
         </w:rPr>
       </w:pPr>
-      <w:bookmarkStart w:id="42" w:name="_Toc11335067"/>
-      <w:bookmarkStart w:id="43" w:name="_Toc535518691"/>
-      <w:bookmarkStart w:id="44" w:name="_Toc17158"/>
+      <w:bookmarkStart w:id="55" w:name="_Toc11335067"/>
+      <w:bookmarkStart w:id="56" w:name="_Toc535518691"/>
+      <w:bookmarkStart w:id="57" w:name="_Toc17158"/>
+      <w:bookmarkStart w:id="58" w:name="_Toc12556"/>
       <w:r>
         <w:rPr>
           <w:rFonts w:ascii="Times New Roman" w:hAnsi="Times New Roman" w:cs="Times New Roman"/>
@@ -11338,8 +10932,8 @@
         </w:rPr>
         <w:t xml:space="preserve">Giới thiệu về </w:t>
       </w:r>
-      <w:bookmarkEnd w:id="42"/>
-      <w:bookmarkEnd w:id="43"/>
+      <w:bookmarkEnd w:id="55"/>
+      <w:bookmarkEnd w:id="56"/>
       <w:r>
         <w:rPr>
           <w:rFonts w:hint="default" w:ascii="Times New Roman" w:hAnsi="Times New Roman" w:cs="Times New Roman"/>
@@ -11351,7 +10945,8 @@
         </w:rPr>
         <w:t>Thương mại điện tử</w:t>
       </w:r>
-      <w:bookmarkEnd w:id="44"/>
+      <w:bookmarkEnd w:id="57"/>
+      <w:bookmarkEnd w:id="58"/>
     </w:p>
     <w:p>
       <w:pPr>
@@ -13248,9 +12843,10 @@
           <w:szCs w:val="26"/>
         </w:rPr>
       </w:pPr>
-      <w:bookmarkStart w:id="45" w:name="_Toc11335068"/>
-      <w:bookmarkStart w:id="46" w:name="_Toc535518692"/>
-      <w:bookmarkStart w:id="47" w:name="_Toc25246"/>
+      <w:bookmarkStart w:id="59" w:name="_Toc11335068"/>
+      <w:bookmarkStart w:id="60" w:name="_Toc535518692"/>
+      <w:bookmarkStart w:id="61" w:name="_Toc25246"/>
+      <w:bookmarkStart w:id="62" w:name="_Toc9666"/>
       <w:r>
         <w:rPr>
           <w:rFonts w:ascii="Times New Roman" w:hAnsi="Times New Roman" w:cs="Times New Roman"/>
@@ -13261,8 +12857,8 @@
         </w:rPr>
         <w:t xml:space="preserve">Định nghĩa về </w:t>
       </w:r>
-      <w:bookmarkEnd w:id="45"/>
-      <w:bookmarkEnd w:id="46"/>
+      <w:bookmarkEnd w:id="59"/>
+      <w:bookmarkEnd w:id="60"/>
       <w:r>
         <w:rPr>
           <w:rFonts w:hint="default" w:ascii="Times New Roman" w:hAnsi="Times New Roman" w:cs="Times New Roman"/>
@@ -13274,7 +12870,8 @@
         </w:rPr>
         <w:t>Thương mại điện tử</w:t>
       </w:r>
-      <w:bookmarkEnd w:id="47"/>
+      <w:bookmarkEnd w:id="61"/>
+      <w:bookmarkEnd w:id="62"/>
     </w:p>
     <w:p>
       <w:pPr>
@@ -13292,8 +12889,8 @@
           <w:szCs w:val="26"/>
         </w:rPr>
       </w:pPr>
-      <w:bookmarkStart w:id="48" w:name="_Toc535518693"/>
-      <w:bookmarkStart w:id="49" w:name="_Toc11335069"/>
+      <w:bookmarkStart w:id="63" w:name="_Toc535518693"/>
+      <w:bookmarkStart w:id="64" w:name="_Toc11335069"/>
       <w:r>
         <w:rPr>
           <w:rFonts w:hint="default" w:ascii="Times New Roman" w:hAnsi="Times New Roman" w:eastAsia="sans-serif" w:cs="Times New Roman"/>
@@ -14053,8 +13650,8 @@
         </w:rPr>
         <w:t>.</w:t>
       </w:r>
-      <w:bookmarkEnd w:id="48"/>
-      <w:bookmarkEnd w:id="49"/>
+      <w:bookmarkEnd w:id="63"/>
+      <w:bookmarkEnd w:id="64"/>
     </w:p>
     <w:p>
       <w:pPr>
@@ -14078,9 +13675,10 @@
           </w14:textFill>
         </w:rPr>
       </w:pPr>
-      <w:bookmarkStart w:id="50" w:name="_Toc4966"/>
-      <w:bookmarkStart w:id="51" w:name="_Toc60520195"/>
-      <w:bookmarkStart w:id="52" w:name="_Toc27319"/>
+      <w:bookmarkStart w:id="65" w:name="_Toc60520195"/>
+      <w:bookmarkStart w:id="66" w:name="_Toc27319"/>
+      <w:bookmarkStart w:id="67" w:name="_Toc4966"/>
+      <w:bookmarkStart w:id="68" w:name="_Toc30925"/>
       <w:r>
         <w:rPr>
           <w:rFonts w:ascii="Times New Roman" w:hAnsi="Times New Roman" w:cs="Times New Roman"/>
@@ -14112,9 +13710,10 @@
         </w:rPr>
         <w:t>9</w:t>
       </w:r>
-      <w:bookmarkEnd w:id="50"/>
-      <w:bookmarkEnd w:id="51"/>
-      <w:bookmarkEnd w:id="52"/>
+      <w:bookmarkEnd w:id="65"/>
+      <w:bookmarkEnd w:id="66"/>
+      <w:bookmarkEnd w:id="67"/>
+      <w:bookmarkEnd w:id="68"/>
     </w:p>
     <w:p>
       <w:pPr>
@@ -17114,7 +16713,8 @@
           </w14:textFill>
         </w:rPr>
       </w:pPr>
-      <w:bookmarkStart w:id="53" w:name="_Toc11646"/>
+      <w:bookmarkStart w:id="69" w:name="_Toc11646"/>
+      <w:bookmarkStart w:id="70" w:name="_Toc32603"/>
       <w:r>
         <w:rPr>
           <w:rFonts w:hint="default" w:ascii="Times New Roman" w:hAnsi="Times New Roman" w:cs="Times New Roman"/>
@@ -17129,7 +16729,8 @@
         </w:rPr>
         <w:t>Công nghệ sử dụng ASP.NET MVC</w:t>
       </w:r>
-      <w:bookmarkEnd w:id="53"/>
+      <w:bookmarkEnd w:id="69"/>
+      <w:bookmarkEnd w:id="70"/>
     </w:p>
     <w:p>
       <w:pPr>
@@ -17154,7 +16755,8 @@
           <w:szCs w:val="26"/>
         </w:rPr>
       </w:pPr>
-      <w:bookmarkStart w:id="54" w:name="_Toc25834"/>
+      <w:bookmarkStart w:id="71" w:name="_Toc25834"/>
+      <w:bookmarkStart w:id="72" w:name="_Toc29461"/>
       <w:r>
         <w:rPr>
           <w:rFonts w:hint="default" w:ascii="Times New Roman" w:hAnsi="Times New Roman" w:eastAsia="sans-serif" w:cs="Times New Roman"/>
@@ -17171,7 +16773,8 @@
         </w:rPr>
         <w:t>Tổng quan mô hình MVC</w:t>
       </w:r>
-      <w:bookmarkEnd w:id="54"/>
+      <w:bookmarkEnd w:id="71"/>
+      <w:bookmarkEnd w:id="72"/>
     </w:p>
     <w:p>
       <w:pPr>
@@ -17958,7 +17561,8 @@
           <w:szCs w:val="26"/>
         </w:rPr>
       </w:pPr>
-      <w:bookmarkStart w:id="55" w:name="_Toc19600"/>
+      <w:bookmarkStart w:id="73" w:name="_Toc19600"/>
+      <w:bookmarkStart w:id="74" w:name="_Toc11884"/>
       <w:r>
         <w:rPr>
           <w:rFonts w:hint="default" w:ascii="Times New Roman" w:hAnsi="Times New Roman" w:eastAsia="sans-serif" w:cs="Times New Roman"/>
@@ -17975,7 +17579,8 @@
         </w:rPr>
         <w:t>Tổng quan về mô hình lập trình web ASP.Net MVC</w:t>
       </w:r>
-      <w:bookmarkEnd w:id="55"/>
+      <w:bookmarkEnd w:id="73"/>
+      <w:bookmarkEnd w:id="74"/>
     </w:p>
     <w:p>
       <w:pPr>
@@ -19652,7 +19257,8 @@
           </w14:textFill>
         </w:rPr>
       </w:pPr>
-      <w:bookmarkStart w:id="56" w:name="_Toc1100"/>
+      <w:bookmarkStart w:id="75" w:name="_Toc1100"/>
+      <w:bookmarkStart w:id="76" w:name="_Toc29380"/>
       <w:r>
         <w:rPr>
           <w:rFonts w:hint="default" w:ascii="Times New Roman" w:hAnsi="Times New Roman" w:cs="Times New Roman"/>
@@ -19667,7 +19273,8 @@
         </w:rPr>
         <w:t>Hệ quản trị cơ sở dữ liệu SQL Server</w:t>
       </w:r>
-      <w:bookmarkEnd w:id="56"/>
+      <w:bookmarkEnd w:id="75"/>
+      <w:bookmarkEnd w:id="76"/>
     </w:p>
     <w:p>
       <w:pPr>
@@ -21487,7 +21094,8 @@
           </w14:textFill>
         </w:rPr>
       </w:pPr>
-      <w:bookmarkStart w:id="57" w:name="_Toc1983"/>
+      <w:bookmarkStart w:id="77" w:name="_Toc1983"/>
+      <w:bookmarkStart w:id="78" w:name="_Toc21712"/>
       <w:r>
         <w:rPr>
           <w:rFonts w:hint="default" w:ascii="Times New Roman" w:hAnsi="Times New Roman" w:cs="Times New Roman"/>
@@ -21502,7 +21110,8 @@
         </w:rPr>
         <w:t>Một số cơ sở nghiên cứu khác</w:t>
       </w:r>
-      <w:bookmarkEnd w:id="57"/>
+      <w:bookmarkEnd w:id="77"/>
+      <w:bookmarkEnd w:id="78"/>
     </w:p>
     <w:p>
       <w:pPr>
@@ -22344,7 +21953,7 @@
         </w:numPr>
         <w:suppressLineNumbers w:val="0"/>
         <w:spacing w:before="0" w:beforeAutospacing="1" w:after="0" w:afterAutospacing="1"/>
-        <w:ind w:left="1260" w:leftChars="0" w:hanging="420" w:firstLineChars="0"/>
+        <w:ind w:left="420" w:leftChars="0" w:hanging="420" w:firstLineChars="0"/>
         <w:jc w:val="both"/>
         <w:rPr>
           <w:rFonts w:hint="default" w:ascii="Times New Roman" w:hAnsi="Times New Roman" w:cs="Times New Roman"/>
@@ -22401,7 +22010,7 @@
         </w:numPr>
         <w:suppressLineNumbers w:val="0"/>
         <w:spacing w:before="0" w:beforeAutospacing="1" w:after="0" w:afterAutospacing="1"/>
-        <w:ind w:left="1260" w:leftChars="0" w:hanging="420" w:firstLineChars="0"/>
+        <w:ind w:left="420" w:leftChars="0" w:hanging="420" w:firstLineChars="0"/>
         <w:jc w:val="both"/>
         <w:rPr>
           <w:rFonts w:hint="default" w:ascii="Times New Roman" w:hAnsi="Times New Roman" w:cs="Times New Roman"/>
@@ -22513,23 +22122,25 @@
     </w:p>
     <w:p>
       <w:pPr>
-        <w:pStyle w:val="4"/>
         <w:numPr>
-          <w:ilvl w:val="2"/>
-          <w:numId w:val="7"/>
+          <w:ilvl w:val="0"/>
+          <w:numId w:val="22"/>
         </w:numPr>
         <w:spacing w:before="0" w:line="360" w:lineRule="auto"/>
-        <w:ind w:left="720" w:leftChars="0" w:firstLineChars="0"/>
+        <w:ind w:left="420" w:leftChars="0" w:hanging="420" w:firstLineChars="0"/>
+        <w:outlineLvl w:val="9"/>
         <w:rPr>
           <w:rFonts w:hint="default"/>
-        </w:rPr>
-      </w:pPr>
-      <w:bookmarkStart w:id="58" w:name="_Toc22882"/>
+          <w:b w:val="0"/>
+          <w:bCs w:val="0"/>
+        </w:rPr>
+      </w:pPr>
+      <w:bookmarkStart w:id="79" w:name="_Toc22882"/>
       <w:r>
         <w:rPr>
           <w:rFonts w:hint="default" w:ascii="Times New Roman" w:hAnsi="Times New Roman" w:eastAsia="Segoe UI" w:cs="Times New Roman"/>
-          <w:b/>
-          <w:bCs/>
+          <w:b w:val="0"/>
+          <w:bCs w:val="0"/>
           <w:i w:val="0"/>
           <w:iCs w:val="0"/>
           <w:caps w:val="0"/>
@@ -22541,7 +22152,7 @@
         </w:rPr>
         <w:t>Cách hoạt động của AJAX</w:t>
       </w:r>
-      <w:bookmarkEnd w:id="58"/>
+      <w:bookmarkEnd w:id="79"/>
     </w:p>
     <w:p>
       <w:pPr>
@@ -22979,9 +22590,10 @@
           <w:lang w:val="vi-VN"/>
         </w:rPr>
       </w:pPr>
-      <w:bookmarkStart w:id="59" w:name="_Toc535518715"/>
-      <w:bookmarkStart w:id="60" w:name="_Toc11335083"/>
-      <w:bookmarkStart w:id="61" w:name="_Toc31921"/>
+      <w:bookmarkStart w:id="80" w:name="_Toc535518715"/>
+      <w:bookmarkStart w:id="81" w:name="_Toc11335083"/>
+      <w:bookmarkStart w:id="82" w:name="_Toc31921"/>
+      <w:bookmarkStart w:id="83" w:name="_Toc10979"/>
       <w:r>
         <w:rPr>
           <w:rFonts w:ascii="Times New Roman" w:hAnsi="Times New Roman" w:cs="Times New Roman"/>
@@ -22992,7 +22604,7 @@
         </w:rPr>
         <w:t>CHƯƠNG 3: PHÂN TÍCH</w:t>
       </w:r>
-      <w:bookmarkEnd w:id="59"/>
+      <w:bookmarkEnd w:id="80"/>
       <w:r>
         <w:rPr>
           <w:rFonts w:ascii="Times New Roman" w:hAnsi="Times New Roman" w:cs="Times New Roman"/>
@@ -23003,7 +22615,7 @@
         </w:rPr>
         <w:t xml:space="preserve"> </w:t>
       </w:r>
-      <w:bookmarkEnd w:id="60"/>
+      <w:bookmarkEnd w:id="81"/>
       <w:r>
         <w:rPr>
           <w:rFonts w:hint="default" w:ascii="Times New Roman" w:hAnsi="Times New Roman" w:cs="Times New Roman"/>
@@ -23015,7 +22627,8 @@
         </w:rPr>
         <w:t>HỆ THỐNG</w:t>
       </w:r>
-      <w:bookmarkEnd w:id="61"/>
+      <w:bookmarkEnd w:id="82"/>
+      <w:bookmarkEnd w:id="83"/>
     </w:p>
     <w:p>
       <w:pPr>
@@ -23041,7 +22654,8 @@
           <w:color w:val="auto"/>
         </w:rPr>
       </w:pPr>
-      <w:bookmarkStart w:id="62" w:name="_Toc1420"/>
+      <w:bookmarkStart w:id="84" w:name="_Toc1420"/>
+      <w:bookmarkStart w:id="85" w:name="_Toc22458"/>
       <w:r>
         <w:rPr>
           <w:rFonts w:hint="default" w:ascii="Times New Roman" w:hAnsi="Times New Roman" w:cs="Times New Roman"/>
@@ -23051,7 +22665,8 @@
         </w:rPr>
         <w:t>Mô tả bài toán</w:t>
       </w:r>
-      <w:bookmarkEnd w:id="62"/>
+      <w:bookmarkEnd w:id="84"/>
+      <w:bookmarkEnd w:id="85"/>
     </w:p>
     <w:p>
       <w:pPr>
@@ -23391,7 +23006,8 @@
           <w:szCs w:val="26"/>
         </w:rPr>
       </w:pPr>
-      <w:bookmarkStart w:id="63" w:name="_Toc8276"/>
+      <w:bookmarkStart w:id="86" w:name="_Toc8276"/>
+      <w:bookmarkStart w:id="87" w:name="_Toc6388"/>
       <w:r>
         <w:rPr>
           <w:rFonts w:hint="default"/>
@@ -23403,7 +23019,8 @@
         </w:rPr>
         <w:t>Yêu cầu bài toán</w:t>
       </w:r>
-      <w:bookmarkEnd w:id="63"/>
+      <w:bookmarkEnd w:id="86"/>
+      <w:bookmarkEnd w:id="87"/>
     </w:p>
     <w:p>
       <w:pPr>
@@ -23485,8 +23102,6 @@
         </w:rPr>
         <w:t>ẩ</w:t>
       </w:r>
-      <w:bookmarkStart w:id="82" w:name="_GoBack"/>
-      <w:bookmarkEnd w:id="82"/>
       <w:r>
         <w:rPr>
           <w:rFonts w:hint="default" w:ascii="Times New Roman" w:hAnsi="Times New Roman" w:eastAsia="SimSun" w:cs="Times New Roman"/>
@@ -24127,7 +23742,8 @@
           <w:szCs w:val="26"/>
         </w:rPr>
       </w:pPr>
-      <w:bookmarkStart w:id="64" w:name="_Toc18146"/>
+      <w:bookmarkStart w:id="88" w:name="_Toc18146"/>
+      <w:bookmarkStart w:id="89" w:name="_Toc16186"/>
       <w:r>
         <w:rPr>
           <w:rFonts w:hint="default" w:ascii="Times New Roman" w:hAnsi="Times New Roman" w:cs="Times New Roman"/>
@@ -24139,7 +23755,8 @@
         </w:rPr>
         <w:t>Sơ đồ phân cấp chức năng BDF</w:t>
       </w:r>
-      <w:bookmarkEnd w:id="64"/>
+      <w:bookmarkEnd w:id="88"/>
+      <w:bookmarkEnd w:id="89"/>
     </w:p>
     <w:p>
       <w:pPr>
@@ -24207,7 +23824,8 @@
           <w:szCs w:val="26"/>
         </w:rPr>
       </w:pPr>
-      <w:bookmarkStart w:id="65" w:name="_Toc27063"/>
+      <w:bookmarkStart w:id="90" w:name="_Toc27063"/>
+      <w:bookmarkStart w:id="91" w:name="_Toc2809"/>
       <w:r>
         <w:rPr>
           <w:rFonts w:hint="default" w:ascii="Times New Roman" w:hAnsi="Times New Roman" w:cs="Times New Roman"/>
@@ -24219,7 +23837,8 @@
         </w:rPr>
         <w:t>Biểu đồ luồng dữ liệu (mức ngữ cảnh, mức đỉnh và mức dưới đỉnh)</w:t>
       </w:r>
-      <w:bookmarkEnd w:id="65"/>
+      <w:bookmarkEnd w:id="90"/>
+      <w:bookmarkEnd w:id="91"/>
     </w:p>
     <w:p>
       <w:pPr>
@@ -24541,7 +24160,8 @@
           <w:color w:val="auto"/>
         </w:rPr>
       </w:pPr>
-      <w:bookmarkStart w:id="66" w:name="_Toc3109"/>
+      <w:bookmarkStart w:id="92" w:name="_Toc3109"/>
+      <w:bookmarkStart w:id="93" w:name="_Toc14005"/>
       <w:r>
         <w:rPr>
           <w:rFonts w:hint="default" w:ascii="Times New Roman" w:hAnsi="Times New Roman" w:cs="Times New Roman"/>
@@ -24551,7 +24171,8 @@
         </w:rPr>
         <w:t>Thiết kế cơ sở dữ liệu</w:t>
       </w:r>
-      <w:bookmarkEnd w:id="66"/>
+      <w:bookmarkEnd w:id="92"/>
+      <w:bookmarkEnd w:id="93"/>
     </w:p>
     <w:p>
       <w:pPr>
@@ -27417,12 +27038,6 @@
             <w:insideH w:val="single" w:color="auto" w:sz="4" w:space="0"/>
             <w:insideV w:val="single" w:color="auto" w:sz="4" w:space="0"/>
           </w:tblBorders>
-          <w:tblCellMar>
-            <w:top w:w="0" w:type="dxa"/>
-            <w:left w:w="108" w:type="dxa"/>
-            <w:bottom w:w="0" w:type="dxa"/>
-            <w:right w:w="108" w:type="dxa"/>
-          </w:tblCellMar>
         </w:tblPrEx>
         <w:tc>
           <w:tcPr>
@@ -27986,12 +27601,6 @@
             <w:insideH w:val="single" w:color="auto" w:sz="4" w:space="0"/>
             <w:insideV w:val="single" w:color="auto" w:sz="4" w:space="0"/>
           </w:tblBorders>
-          <w:tblCellMar>
-            <w:top w:w="0" w:type="dxa"/>
-            <w:left w:w="108" w:type="dxa"/>
-            <w:bottom w:w="0" w:type="dxa"/>
-            <w:right w:w="108" w:type="dxa"/>
-          </w:tblCellMar>
         </w:tblPrEx>
         <w:tc>
           <w:tcPr>
@@ -30124,12 +29733,6 @@
             <w:insideH w:val="single" w:color="auto" w:sz="4" w:space="0"/>
             <w:insideV w:val="single" w:color="auto" w:sz="4" w:space="0"/>
           </w:tblBorders>
-          <w:tblCellMar>
-            <w:top w:w="0" w:type="dxa"/>
-            <w:left w:w="108" w:type="dxa"/>
-            <w:bottom w:w="0" w:type="dxa"/>
-            <w:right w:w="108" w:type="dxa"/>
-          </w:tblCellMar>
         </w:tblPrEx>
         <w:tc>
           <w:tcPr>
@@ -32820,8 +32423,8 @@
           <w:lang w:val="en-US"/>
         </w:rPr>
       </w:pPr>
-      <w:bookmarkStart w:id="67" w:name="_Toc11335096"/>
-      <w:bookmarkStart w:id="68" w:name="_Toc535518729"/>
+      <w:bookmarkStart w:id="94" w:name="_Toc535518729"/>
+      <w:bookmarkStart w:id="95" w:name="_Toc11335096"/>
       <w:r>
         <w:rPr>
           <w:rFonts w:hint="default" w:ascii="Times New Roman" w:hAnsi="Times New Roman" w:cs="Times New Roman"/>
@@ -33744,934 +33347,6 @@
       <w:pPr>
         <w:keepNext/>
         <w:numPr>
-          <w:ilvl w:val="0"/>
-          <w:numId w:val="28"/>
-        </w:numPr>
-        <w:tabs>
-          <w:tab w:val="left" w:pos="420"/>
-          <w:tab w:val="clear" w:pos="840"/>
-        </w:tabs>
-        <w:spacing w:after="0" w:line="360" w:lineRule="auto"/>
-        <w:ind w:left="860" w:leftChars="0" w:hanging="420" w:firstLineChars="0"/>
-        <w:rPr>
-          <w:rFonts w:hint="default" w:ascii="Times New Roman" w:hAnsi="Times New Roman" w:cs="Times New Roman"/>
-          <w:b/>
-          <w:bCs/>
-          <w:sz w:val="26"/>
-          <w:szCs w:val="26"/>
-          <w:lang w:val="en-US"/>
-        </w:rPr>
-      </w:pPr>
-      <w:r>
-        <w:rPr>
-          <w:rFonts w:hint="default" w:ascii="Times New Roman" w:hAnsi="Times New Roman" w:cs="Times New Roman"/>
-          <w:b/>
-          <w:bCs/>
-          <w:sz w:val="26"/>
-          <w:szCs w:val="26"/>
-          <w:lang w:val="vi-VN"/>
-        </w:rPr>
-        <w:t>Tập thực thể Cart (Giỏ hàng)</w:t>
-      </w:r>
-    </w:p>
-    <w:tbl>
-      <w:tblPr>
-        <w:tblStyle w:val="24"/>
-        <w:tblW w:w="0" w:type="auto"/>
-        <w:tblInd w:w="0" w:type="dxa"/>
-        <w:tblBorders>
-          <w:top w:val="single" w:color="auto" w:sz="4" w:space="0"/>
-          <w:left w:val="single" w:color="auto" w:sz="4" w:space="0"/>
-          <w:bottom w:val="single" w:color="auto" w:sz="4" w:space="0"/>
-          <w:right w:val="single" w:color="auto" w:sz="4" w:space="0"/>
-          <w:insideH w:val="single" w:color="auto" w:sz="4" w:space="0"/>
-          <w:insideV w:val="single" w:color="auto" w:sz="4" w:space="0"/>
-        </w:tblBorders>
-        <w:tblLayout w:type="autofit"/>
-        <w:tblCellMar>
-          <w:top w:w="0" w:type="dxa"/>
-          <w:left w:w="108" w:type="dxa"/>
-          <w:bottom w:w="0" w:type="dxa"/>
-          <w:right w:w="108" w:type="dxa"/>
-        </w:tblCellMar>
-      </w:tblPr>
-      <w:tblGrid>
-        <w:gridCol w:w="3000"/>
-        <w:gridCol w:w="3002"/>
-        <w:gridCol w:w="3002"/>
-      </w:tblGrid>
-      <w:tr>
-        <w:tblPrEx>
-          <w:tblBorders>
-            <w:top w:val="single" w:color="auto" w:sz="4" w:space="0"/>
-            <w:left w:val="single" w:color="auto" w:sz="4" w:space="0"/>
-            <w:bottom w:val="single" w:color="auto" w:sz="4" w:space="0"/>
-            <w:right w:val="single" w:color="auto" w:sz="4" w:space="0"/>
-            <w:insideH w:val="single" w:color="auto" w:sz="4" w:space="0"/>
-            <w:insideV w:val="single" w:color="auto" w:sz="4" w:space="0"/>
-          </w:tblBorders>
-          <w:tblCellMar>
-            <w:top w:w="0" w:type="dxa"/>
-            <w:left w:w="108" w:type="dxa"/>
-            <w:bottom w:w="0" w:type="dxa"/>
-            <w:right w:w="108" w:type="dxa"/>
-          </w:tblCellMar>
-        </w:tblPrEx>
-        <w:tc>
-          <w:tcPr>
-            <w:tcW w:w="3000" w:type="dxa"/>
-          </w:tcPr>
-          <w:p>
-            <w:pPr>
-              <w:keepNext/>
-              <w:numPr>
-                <w:ilvl w:val="0"/>
-                <w:numId w:val="0"/>
-              </w:numPr>
-              <w:spacing w:after="0" w:line="360" w:lineRule="auto"/>
-              <w:rPr>
-                <w:rFonts w:hint="default" w:ascii="Times New Roman" w:hAnsi="Times New Roman" w:cs="Times New Roman"/>
-                <w:b w:val="0"/>
-                <w:bCs w:val="0"/>
-                <w:sz w:val="26"/>
-                <w:szCs w:val="26"/>
-                <w:vertAlign w:val="baseline"/>
-                <w:lang w:val="vi-VN"/>
-              </w:rPr>
-            </w:pPr>
-            <w:r>
-              <w:rPr>
-                <w:rFonts w:hint="default" w:ascii="Times New Roman" w:hAnsi="Times New Roman" w:cs="Times New Roman"/>
-                <w:b w:val="0"/>
-                <w:bCs w:val="0"/>
-                <w:sz w:val="26"/>
-                <w:szCs w:val="26"/>
-                <w:vertAlign w:val="baseline"/>
-                <w:lang w:val="vi-VN"/>
-              </w:rPr>
-              <w:t>Tên thuộc tính</w:t>
-            </w:r>
-          </w:p>
-        </w:tc>
-        <w:tc>
-          <w:tcPr>
-            <w:tcW w:w="3002" w:type="dxa"/>
-          </w:tcPr>
-          <w:p>
-            <w:pPr>
-              <w:keepNext/>
-              <w:numPr>
-                <w:ilvl w:val="0"/>
-                <w:numId w:val="0"/>
-              </w:numPr>
-              <w:spacing w:after="0" w:line="360" w:lineRule="auto"/>
-              <w:rPr>
-                <w:rFonts w:hint="default" w:ascii="Times New Roman" w:hAnsi="Times New Roman" w:cs="Times New Roman"/>
-                <w:b w:val="0"/>
-                <w:bCs w:val="0"/>
-                <w:sz w:val="26"/>
-                <w:szCs w:val="26"/>
-                <w:vertAlign w:val="baseline"/>
-                <w:lang w:val="vi-VN"/>
-              </w:rPr>
-            </w:pPr>
-            <w:r>
-              <w:rPr>
-                <w:rFonts w:hint="default" w:ascii="Times New Roman" w:hAnsi="Times New Roman" w:cs="Times New Roman"/>
-                <w:b w:val="0"/>
-                <w:bCs w:val="0"/>
-                <w:sz w:val="26"/>
-                <w:szCs w:val="26"/>
-                <w:vertAlign w:val="baseline"/>
-                <w:lang w:val="vi-VN"/>
-              </w:rPr>
-              <w:t>Kiễu dữ liệu</w:t>
-            </w:r>
-          </w:p>
-        </w:tc>
-        <w:tc>
-          <w:tcPr>
-            <w:tcW w:w="3002" w:type="dxa"/>
-          </w:tcPr>
-          <w:p>
-            <w:pPr>
-              <w:keepNext/>
-              <w:numPr>
-                <w:ilvl w:val="0"/>
-                <w:numId w:val="0"/>
-              </w:numPr>
-              <w:spacing w:after="0" w:line="360" w:lineRule="auto"/>
-              <w:rPr>
-                <w:rFonts w:hint="default" w:ascii="Times New Roman" w:hAnsi="Times New Roman" w:cs="Times New Roman"/>
-                <w:b w:val="0"/>
-                <w:bCs w:val="0"/>
-                <w:sz w:val="26"/>
-                <w:szCs w:val="26"/>
-                <w:vertAlign w:val="baseline"/>
-                <w:lang w:val="vi-VN"/>
-              </w:rPr>
-            </w:pPr>
-            <w:r>
-              <w:rPr>
-                <w:rFonts w:hint="default" w:ascii="Times New Roman" w:hAnsi="Times New Roman" w:cs="Times New Roman"/>
-                <w:b w:val="0"/>
-                <w:bCs w:val="0"/>
-                <w:sz w:val="26"/>
-                <w:szCs w:val="26"/>
-                <w:vertAlign w:val="baseline"/>
-                <w:lang w:val="vi-VN"/>
-              </w:rPr>
-              <w:t>Ghi chú</w:t>
-            </w:r>
-          </w:p>
-        </w:tc>
-      </w:tr>
-      <w:tr>
-        <w:tblPrEx>
-          <w:tblBorders>
-            <w:top w:val="single" w:color="auto" w:sz="4" w:space="0"/>
-            <w:left w:val="single" w:color="auto" w:sz="4" w:space="0"/>
-            <w:bottom w:val="single" w:color="auto" w:sz="4" w:space="0"/>
-            <w:right w:val="single" w:color="auto" w:sz="4" w:space="0"/>
-            <w:insideH w:val="single" w:color="auto" w:sz="4" w:space="0"/>
-            <w:insideV w:val="single" w:color="auto" w:sz="4" w:space="0"/>
-          </w:tblBorders>
-          <w:tblCellMar>
-            <w:top w:w="0" w:type="dxa"/>
-            <w:left w:w="108" w:type="dxa"/>
-            <w:bottom w:w="0" w:type="dxa"/>
-            <w:right w:w="108" w:type="dxa"/>
-          </w:tblCellMar>
-        </w:tblPrEx>
-        <w:tc>
-          <w:tcPr>
-            <w:tcW w:w="3000" w:type="dxa"/>
-          </w:tcPr>
-          <w:p>
-            <w:pPr>
-              <w:keepNext/>
-              <w:numPr>
-                <w:ilvl w:val="0"/>
-                <w:numId w:val="0"/>
-              </w:numPr>
-              <w:spacing w:after="0" w:line="360" w:lineRule="auto"/>
-              <w:rPr>
-                <w:rFonts w:hint="default" w:ascii="Times New Roman" w:hAnsi="Times New Roman" w:cs="Times New Roman"/>
-                <w:b w:val="0"/>
-                <w:bCs w:val="0"/>
-                <w:sz w:val="26"/>
-                <w:szCs w:val="26"/>
-                <w:vertAlign w:val="baseline"/>
-                <w:lang w:val="vi-VN"/>
-              </w:rPr>
-            </w:pPr>
-            <w:r>
-              <w:rPr>
-                <w:rFonts w:hint="default" w:ascii="Times New Roman" w:hAnsi="Times New Roman"/>
-                <w:b w:val="0"/>
-                <w:bCs w:val="0"/>
-                <w:color w:val="auto"/>
-                <w:sz w:val="26"/>
-                <w:szCs w:val="26"/>
-              </w:rPr>
-              <w:t>cartID</w:t>
-            </w:r>
-          </w:p>
-        </w:tc>
-        <w:tc>
-          <w:tcPr>
-            <w:tcW w:w="3002" w:type="dxa"/>
-          </w:tcPr>
-          <w:p>
-            <w:pPr>
-              <w:keepNext/>
-              <w:numPr>
-                <w:ilvl w:val="0"/>
-                <w:numId w:val="0"/>
-              </w:numPr>
-              <w:spacing w:after="0" w:line="360" w:lineRule="auto"/>
-              <w:rPr>
-                <w:rFonts w:hint="default" w:ascii="Times New Roman" w:hAnsi="Times New Roman" w:cs="Times New Roman"/>
-                <w:b w:val="0"/>
-                <w:bCs w:val="0"/>
-                <w:sz w:val="26"/>
-                <w:szCs w:val="26"/>
-                <w:vertAlign w:val="baseline"/>
-                <w:lang w:val="vi-VN"/>
-              </w:rPr>
-            </w:pPr>
-            <w:r>
-              <w:rPr>
-                <w:rFonts w:hint="default" w:ascii="Times New Roman" w:hAnsi="Times New Roman" w:cs="Times New Roman"/>
-                <w:b w:val="0"/>
-                <w:bCs w:val="0"/>
-                <w:sz w:val="26"/>
-                <w:szCs w:val="26"/>
-                <w:vertAlign w:val="baseline"/>
-                <w:lang w:val="vi-VN"/>
-              </w:rPr>
-              <w:t>int</w:t>
-            </w:r>
-          </w:p>
-        </w:tc>
-        <w:tc>
-          <w:tcPr>
-            <w:tcW w:w="3002" w:type="dxa"/>
-          </w:tcPr>
-          <w:p>
-            <w:pPr>
-              <w:keepNext/>
-              <w:numPr>
-                <w:ilvl w:val="0"/>
-                <w:numId w:val="0"/>
-              </w:numPr>
-              <w:spacing w:after="0" w:line="360" w:lineRule="auto"/>
-              <w:rPr>
-                <w:rFonts w:hint="default" w:ascii="Times New Roman" w:hAnsi="Times New Roman" w:cs="Times New Roman"/>
-                <w:b w:val="0"/>
-                <w:bCs w:val="0"/>
-                <w:sz w:val="26"/>
-                <w:szCs w:val="26"/>
-                <w:vertAlign w:val="baseline"/>
-                <w:lang w:val="vi-VN"/>
-              </w:rPr>
-            </w:pPr>
-            <w:r>
-              <w:rPr>
-                <w:rFonts w:hint="default" w:ascii="Times New Roman" w:hAnsi="Times New Roman" w:cs="Times New Roman"/>
-                <w:b w:val="0"/>
-                <w:bCs w:val="0"/>
-                <w:sz w:val="26"/>
-                <w:szCs w:val="26"/>
-                <w:vertAlign w:val="baseline"/>
-                <w:lang w:val="vi-VN"/>
-              </w:rPr>
-              <w:t>Mã giỏ hàng</w:t>
-            </w:r>
-          </w:p>
-        </w:tc>
-      </w:tr>
-      <w:tr>
-        <w:tblPrEx>
-          <w:tblBorders>
-            <w:top w:val="single" w:color="auto" w:sz="4" w:space="0"/>
-            <w:left w:val="single" w:color="auto" w:sz="4" w:space="0"/>
-            <w:bottom w:val="single" w:color="auto" w:sz="4" w:space="0"/>
-            <w:right w:val="single" w:color="auto" w:sz="4" w:space="0"/>
-            <w:insideH w:val="single" w:color="auto" w:sz="4" w:space="0"/>
-            <w:insideV w:val="single" w:color="auto" w:sz="4" w:space="0"/>
-          </w:tblBorders>
-          <w:tblCellMar>
-            <w:top w:w="0" w:type="dxa"/>
-            <w:left w:w="108" w:type="dxa"/>
-            <w:bottom w:w="0" w:type="dxa"/>
-            <w:right w:w="108" w:type="dxa"/>
-          </w:tblCellMar>
-        </w:tblPrEx>
-        <w:tc>
-          <w:tcPr>
-            <w:tcW w:w="3000" w:type="dxa"/>
-          </w:tcPr>
-          <w:p>
-            <w:pPr>
-              <w:keepNext/>
-              <w:numPr>
-                <w:ilvl w:val="0"/>
-                <w:numId w:val="0"/>
-              </w:numPr>
-              <w:spacing w:after="0" w:line="360" w:lineRule="auto"/>
-              <w:rPr>
-                <w:rFonts w:hint="default" w:ascii="Times New Roman" w:hAnsi="Times New Roman"/>
-                <w:b w:val="0"/>
-                <w:bCs w:val="0"/>
-                <w:color w:val="auto"/>
-                <w:sz w:val="26"/>
-                <w:szCs w:val="26"/>
-              </w:rPr>
-            </w:pPr>
-            <w:r>
-              <w:rPr>
-                <w:rFonts w:hint="default" w:ascii="Times New Roman" w:hAnsi="Times New Roman"/>
-                <w:b w:val="0"/>
-                <w:bCs w:val="0"/>
-                <w:color w:val="auto"/>
-                <w:sz w:val="26"/>
-                <w:szCs w:val="26"/>
-              </w:rPr>
-              <w:t>SoLuong</w:t>
-            </w:r>
-          </w:p>
-        </w:tc>
-        <w:tc>
-          <w:tcPr>
-            <w:tcW w:w="3002" w:type="dxa"/>
-          </w:tcPr>
-          <w:p>
-            <w:pPr>
-              <w:keepNext/>
-              <w:numPr>
-                <w:ilvl w:val="0"/>
-                <w:numId w:val="0"/>
-              </w:numPr>
-              <w:spacing w:after="0" w:line="360" w:lineRule="auto"/>
-              <w:rPr>
-                <w:rFonts w:hint="default" w:ascii="Times New Roman" w:hAnsi="Times New Roman" w:cs="Times New Roman"/>
-                <w:b w:val="0"/>
-                <w:bCs w:val="0"/>
-                <w:sz w:val="26"/>
-                <w:szCs w:val="26"/>
-                <w:vertAlign w:val="baseline"/>
-                <w:lang w:val="vi-VN"/>
-              </w:rPr>
-            </w:pPr>
-            <w:r>
-              <w:rPr>
-                <w:rFonts w:hint="default" w:ascii="Times New Roman" w:hAnsi="Times New Roman" w:cs="Times New Roman"/>
-                <w:b w:val="0"/>
-                <w:bCs w:val="0"/>
-                <w:sz w:val="26"/>
-                <w:szCs w:val="26"/>
-                <w:vertAlign w:val="baseline"/>
-                <w:lang w:val="vi-VN"/>
-              </w:rPr>
-              <w:t>int</w:t>
-            </w:r>
-          </w:p>
-        </w:tc>
-        <w:tc>
-          <w:tcPr>
-            <w:tcW w:w="3002" w:type="dxa"/>
-          </w:tcPr>
-          <w:p>
-            <w:pPr>
-              <w:keepNext/>
-              <w:numPr>
-                <w:ilvl w:val="0"/>
-                <w:numId w:val="0"/>
-              </w:numPr>
-              <w:spacing w:after="0" w:line="360" w:lineRule="auto"/>
-              <w:rPr>
-                <w:rFonts w:hint="default" w:ascii="Times New Roman" w:hAnsi="Times New Roman" w:cs="Times New Roman"/>
-                <w:b w:val="0"/>
-                <w:bCs w:val="0"/>
-                <w:sz w:val="26"/>
-                <w:szCs w:val="26"/>
-                <w:vertAlign w:val="baseline"/>
-                <w:lang w:val="vi-VN"/>
-              </w:rPr>
-            </w:pPr>
-            <w:r>
-              <w:rPr>
-                <w:rFonts w:hint="default" w:ascii="Times New Roman" w:hAnsi="Times New Roman" w:cs="Times New Roman"/>
-                <w:b w:val="0"/>
-                <w:bCs w:val="0"/>
-                <w:sz w:val="26"/>
-                <w:szCs w:val="26"/>
-                <w:vertAlign w:val="baseline"/>
-                <w:lang w:val="vi-VN"/>
-              </w:rPr>
-              <w:t>Số lượng SP</w:t>
-            </w:r>
-          </w:p>
-        </w:tc>
-      </w:tr>
-      <w:tr>
-        <w:tblPrEx>
-          <w:tblBorders>
-            <w:top w:val="single" w:color="auto" w:sz="4" w:space="0"/>
-            <w:left w:val="single" w:color="auto" w:sz="4" w:space="0"/>
-            <w:bottom w:val="single" w:color="auto" w:sz="4" w:space="0"/>
-            <w:right w:val="single" w:color="auto" w:sz="4" w:space="0"/>
-            <w:insideH w:val="single" w:color="auto" w:sz="4" w:space="0"/>
-            <w:insideV w:val="single" w:color="auto" w:sz="4" w:space="0"/>
-          </w:tblBorders>
-          <w:tblCellMar>
-            <w:top w:w="0" w:type="dxa"/>
-            <w:left w:w="108" w:type="dxa"/>
-            <w:bottom w:w="0" w:type="dxa"/>
-            <w:right w:w="108" w:type="dxa"/>
-          </w:tblCellMar>
-        </w:tblPrEx>
-        <w:tc>
-          <w:tcPr>
-            <w:tcW w:w="3000" w:type="dxa"/>
-          </w:tcPr>
-          <w:p>
-            <w:pPr>
-              <w:keepNext/>
-              <w:numPr>
-                <w:ilvl w:val="0"/>
-                <w:numId w:val="0"/>
-              </w:numPr>
-              <w:spacing w:after="0" w:line="360" w:lineRule="auto"/>
-              <w:rPr>
-                <w:rFonts w:hint="default" w:ascii="Times New Roman" w:hAnsi="Times New Roman"/>
-                <w:b w:val="0"/>
-                <w:bCs w:val="0"/>
-                <w:color w:val="auto"/>
-                <w:sz w:val="26"/>
-                <w:szCs w:val="26"/>
-              </w:rPr>
-            </w:pPr>
-            <w:r>
-              <w:rPr>
-                <w:rFonts w:hint="default" w:ascii="Times New Roman" w:hAnsi="Times New Roman"/>
-                <w:b w:val="0"/>
-                <w:bCs w:val="0"/>
-                <w:color w:val="auto"/>
-                <w:sz w:val="26"/>
-                <w:szCs w:val="26"/>
-              </w:rPr>
-              <w:t>Gia</w:t>
-            </w:r>
-          </w:p>
-        </w:tc>
-        <w:tc>
-          <w:tcPr>
-            <w:tcW w:w="3002" w:type="dxa"/>
-          </w:tcPr>
-          <w:p>
-            <w:pPr>
-              <w:keepNext/>
-              <w:numPr>
-                <w:ilvl w:val="0"/>
-                <w:numId w:val="0"/>
-              </w:numPr>
-              <w:spacing w:after="0" w:line="360" w:lineRule="auto"/>
-              <w:rPr>
-                <w:rFonts w:hint="default" w:ascii="Times New Roman" w:hAnsi="Times New Roman" w:cs="Times New Roman"/>
-                <w:b w:val="0"/>
-                <w:bCs w:val="0"/>
-                <w:sz w:val="26"/>
-                <w:szCs w:val="26"/>
-                <w:vertAlign w:val="baseline"/>
-                <w:lang w:val="vi-VN"/>
-              </w:rPr>
-            </w:pPr>
-            <w:r>
-              <w:rPr>
-                <w:rFonts w:hint="default" w:ascii="Times New Roman" w:hAnsi="Times New Roman"/>
-                <w:b w:val="0"/>
-                <w:bCs w:val="0"/>
-                <w:color w:val="auto"/>
-                <w:sz w:val="26"/>
-                <w:szCs w:val="26"/>
-              </w:rPr>
-              <w:t>decimal(18, 0)</w:t>
-            </w:r>
-          </w:p>
-        </w:tc>
-        <w:tc>
-          <w:tcPr>
-            <w:tcW w:w="3002" w:type="dxa"/>
-          </w:tcPr>
-          <w:p>
-            <w:pPr>
-              <w:keepNext/>
-              <w:numPr>
-                <w:ilvl w:val="0"/>
-                <w:numId w:val="0"/>
-              </w:numPr>
-              <w:spacing w:after="0" w:line="360" w:lineRule="auto"/>
-              <w:rPr>
-                <w:rFonts w:hint="default" w:ascii="Times New Roman" w:hAnsi="Times New Roman" w:cs="Times New Roman"/>
-                <w:b w:val="0"/>
-                <w:bCs w:val="0"/>
-                <w:sz w:val="26"/>
-                <w:szCs w:val="26"/>
-                <w:vertAlign w:val="baseline"/>
-                <w:lang w:val="vi-VN"/>
-              </w:rPr>
-            </w:pPr>
-            <w:r>
-              <w:rPr>
-                <w:rFonts w:hint="default" w:ascii="Times New Roman" w:hAnsi="Times New Roman" w:cs="Times New Roman"/>
-                <w:b w:val="0"/>
-                <w:bCs w:val="0"/>
-                <w:sz w:val="26"/>
-                <w:szCs w:val="26"/>
-                <w:vertAlign w:val="baseline"/>
-                <w:lang w:val="vi-VN"/>
-              </w:rPr>
-              <w:t>Giá SP</w:t>
-            </w:r>
-          </w:p>
-        </w:tc>
-      </w:tr>
-      <w:tr>
-        <w:tblPrEx>
-          <w:tblBorders>
-            <w:top w:val="single" w:color="auto" w:sz="4" w:space="0"/>
-            <w:left w:val="single" w:color="auto" w:sz="4" w:space="0"/>
-            <w:bottom w:val="single" w:color="auto" w:sz="4" w:space="0"/>
-            <w:right w:val="single" w:color="auto" w:sz="4" w:space="0"/>
-            <w:insideH w:val="single" w:color="auto" w:sz="4" w:space="0"/>
-            <w:insideV w:val="single" w:color="auto" w:sz="4" w:space="0"/>
-          </w:tblBorders>
-          <w:tblCellMar>
-            <w:top w:w="0" w:type="dxa"/>
-            <w:left w:w="108" w:type="dxa"/>
-            <w:bottom w:w="0" w:type="dxa"/>
-            <w:right w:w="108" w:type="dxa"/>
-          </w:tblCellMar>
-        </w:tblPrEx>
-        <w:tc>
-          <w:tcPr>
-            <w:tcW w:w="3000" w:type="dxa"/>
-          </w:tcPr>
-          <w:p>
-            <w:pPr>
-              <w:keepNext/>
-              <w:numPr>
-                <w:ilvl w:val="0"/>
-                <w:numId w:val="0"/>
-              </w:numPr>
-              <w:spacing w:after="0" w:line="360" w:lineRule="auto"/>
-              <w:rPr>
-                <w:rFonts w:hint="default" w:ascii="Times New Roman" w:hAnsi="Times New Roman"/>
-                <w:b w:val="0"/>
-                <w:bCs w:val="0"/>
-                <w:color w:val="auto"/>
-                <w:sz w:val="26"/>
-                <w:szCs w:val="26"/>
-              </w:rPr>
-            </w:pPr>
-            <w:r>
-              <w:rPr>
-                <w:rFonts w:hint="default" w:ascii="Times New Roman" w:hAnsi="Times New Roman"/>
-                <w:b w:val="0"/>
-                <w:bCs w:val="0"/>
-                <w:color w:val="auto"/>
-                <w:sz w:val="26"/>
-                <w:szCs w:val="26"/>
-              </w:rPr>
-              <w:t>ProductName</w:t>
-            </w:r>
-          </w:p>
-        </w:tc>
-        <w:tc>
-          <w:tcPr>
-            <w:tcW w:w="3002" w:type="dxa"/>
-          </w:tcPr>
-          <w:p>
-            <w:pPr>
-              <w:keepNext/>
-              <w:numPr>
-                <w:ilvl w:val="0"/>
-                <w:numId w:val="0"/>
-              </w:numPr>
-              <w:spacing w:after="0" w:line="360" w:lineRule="auto"/>
-              <w:rPr>
-                <w:rFonts w:hint="default" w:ascii="Times New Roman" w:hAnsi="Times New Roman" w:cs="Times New Roman"/>
-                <w:b w:val="0"/>
-                <w:bCs w:val="0"/>
-                <w:sz w:val="26"/>
-                <w:szCs w:val="26"/>
-                <w:vertAlign w:val="baseline"/>
-                <w:lang w:val="vi-VN"/>
-              </w:rPr>
-            </w:pPr>
-            <w:r>
-              <w:rPr>
-                <w:rFonts w:hint="default" w:ascii="Times New Roman" w:hAnsi="Times New Roman"/>
-                <w:b w:val="0"/>
-                <w:bCs w:val="0"/>
-                <w:color w:val="auto"/>
-                <w:sz w:val="26"/>
-                <w:szCs w:val="26"/>
-              </w:rPr>
-              <w:t>nvarchar(MAX)</w:t>
-            </w:r>
-          </w:p>
-        </w:tc>
-        <w:tc>
-          <w:tcPr>
-            <w:tcW w:w="3002" w:type="dxa"/>
-          </w:tcPr>
-          <w:p>
-            <w:pPr>
-              <w:keepNext/>
-              <w:numPr>
-                <w:ilvl w:val="0"/>
-                <w:numId w:val="0"/>
-              </w:numPr>
-              <w:spacing w:after="0" w:line="360" w:lineRule="auto"/>
-              <w:rPr>
-                <w:rFonts w:hint="default" w:ascii="Times New Roman" w:hAnsi="Times New Roman" w:cs="Times New Roman"/>
-                <w:b w:val="0"/>
-                <w:bCs w:val="0"/>
-                <w:sz w:val="26"/>
-                <w:szCs w:val="26"/>
-                <w:vertAlign w:val="baseline"/>
-                <w:lang w:val="vi-VN"/>
-              </w:rPr>
-            </w:pPr>
-            <w:r>
-              <w:rPr>
-                <w:rFonts w:hint="default" w:ascii="Times New Roman" w:hAnsi="Times New Roman" w:cs="Times New Roman"/>
-                <w:b w:val="0"/>
-                <w:bCs w:val="0"/>
-                <w:sz w:val="26"/>
-                <w:szCs w:val="26"/>
-                <w:vertAlign w:val="baseline"/>
-                <w:lang w:val="vi-VN"/>
-              </w:rPr>
-              <w:t>Tên SP</w:t>
-            </w:r>
-          </w:p>
-        </w:tc>
-      </w:tr>
-      <w:tr>
-        <w:tblPrEx>
-          <w:tblBorders>
-            <w:top w:val="single" w:color="auto" w:sz="4" w:space="0"/>
-            <w:left w:val="single" w:color="auto" w:sz="4" w:space="0"/>
-            <w:bottom w:val="single" w:color="auto" w:sz="4" w:space="0"/>
-            <w:right w:val="single" w:color="auto" w:sz="4" w:space="0"/>
-            <w:insideH w:val="single" w:color="auto" w:sz="4" w:space="0"/>
-            <w:insideV w:val="single" w:color="auto" w:sz="4" w:space="0"/>
-          </w:tblBorders>
-          <w:tblCellMar>
-            <w:top w:w="0" w:type="dxa"/>
-            <w:left w:w="108" w:type="dxa"/>
-            <w:bottom w:w="0" w:type="dxa"/>
-            <w:right w:w="108" w:type="dxa"/>
-          </w:tblCellMar>
-        </w:tblPrEx>
-        <w:tc>
-          <w:tcPr>
-            <w:tcW w:w="3000" w:type="dxa"/>
-          </w:tcPr>
-          <w:p>
-            <w:pPr>
-              <w:keepNext/>
-              <w:numPr>
-                <w:ilvl w:val="0"/>
-                <w:numId w:val="0"/>
-              </w:numPr>
-              <w:spacing w:after="0" w:line="360" w:lineRule="auto"/>
-              <w:rPr>
-                <w:rFonts w:hint="default" w:ascii="Times New Roman" w:hAnsi="Times New Roman"/>
-                <w:b w:val="0"/>
-                <w:bCs w:val="0"/>
-                <w:color w:val="auto"/>
-                <w:sz w:val="26"/>
-                <w:szCs w:val="26"/>
-              </w:rPr>
-            </w:pPr>
-            <w:r>
-              <w:rPr>
-                <w:rFonts w:hint="default" w:ascii="Times New Roman" w:hAnsi="Times New Roman"/>
-                <w:b w:val="0"/>
-                <w:bCs w:val="0"/>
-                <w:color w:val="auto"/>
-                <w:sz w:val="26"/>
-                <w:szCs w:val="26"/>
-              </w:rPr>
-              <w:t>Anh</w:t>
-            </w:r>
-          </w:p>
-        </w:tc>
-        <w:tc>
-          <w:tcPr>
-            <w:tcW w:w="3002" w:type="dxa"/>
-          </w:tcPr>
-          <w:p>
-            <w:pPr>
-              <w:keepNext/>
-              <w:numPr>
-                <w:ilvl w:val="0"/>
-                <w:numId w:val="0"/>
-              </w:numPr>
-              <w:spacing w:after="0" w:line="360" w:lineRule="auto"/>
-              <w:rPr>
-                <w:rFonts w:hint="default" w:ascii="Times New Roman" w:hAnsi="Times New Roman" w:cs="Times New Roman"/>
-                <w:b w:val="0"/>
-                <w:bCs w:val="0"/>
-                <w:sz w:val="26"/>
-                <w:szCs w:val="26"/>
-                <w:vertAlign w:val="baseline"/>
-                <w:lang w:val="vi-VN"/>
-              </w:rPr>
-            </w:pPr>
-            <w:r>
-              <w:rPr>
-                <w:rFonts w:hint="default" w:ascii="Times New Roman" w:hAnsi="Times New Roman"/>
-                <w:b w:val="0"/>
-                <w:bCs w:val="0"/>
-                <w:color w:val="auto"/>
-                <w:sz w:val="26"/>
-                <w:szCs w:val="26"/>
-              </w:rPr>
-              <w:t>nvarchar(MAX)</w:t>
-            </w:r>
-          </w:p>
-        </w:tc>
-        <w:tc>
-          <w:tcPr>
-            <w:tcW w:w="3002" w:type="dxa"/>
-          </w:tcPr>
-          <w:p>
-            <w:pPr>
-              <w:keepNext/>
-              <w:numPr>
-                <w:ilvl w:val="0"/>
-                <w:numId w:val="0"/>
-              </w:numPr>
-              <w:spacing w:after="0" w:line="360" w:lineRule="auto"/>
-              <w:rPr>
-                <w:rFonts w:hint="default" w:ascii="Times New Roman" w:hAnsi="Times New Roman" w:cs="Times New Roman"/>
-                <w:b w:val="0"/>
-                <w:bCs w:val="0"/>
-                <w:sz w:val="26"/>
-                <w:szCs w:val="26"/>
-                <w:vertAlign w:val="baseline"/>
-                <w:lang w:val="vi-VN"/>
-              </w:rPr>
-            </w:pPr>
-            <w:r>
-              <w:rPr>
-                <w:rFonts w:hint="default" w:ascii="Times New Roman" w:hAnsi="Times New Roman" w:cs="Times New Roman"/>
-                <w:b w:val="0"/>
-                <w:bCs w:val="0"/>
-                <w:sz w:val="26"/>
-                <w:szCs w:val="26"/>
-                <w:vertAlign w:val="baseline"/>
-                <w:lang w:val="vi-VN"/>
-              </w:rPr>
-              <w:t>Hình ảnh</w:t>
-            </w:r>
-          </w:p>
-        </w:tc>
-      </w:tr>
-      <w:tr>
-        <w:tblPrEx>
-          <w:tblBorders>
-            <w:top w:val="single" w:color="auto" w:sz="4" w:space="0"/>
-            <w:left w:val="single" w:color="auto" w:sz="4" w:space="0"/>
-            <w:bottom w:val="single" w:color="auto" w:sz="4" w:space="0"/>
-            <w:right w:val="single" w:color="auto" w:sz="4" w:space="0"/>
-            <w:insideH w:val="single" w:color="auto" w:sz="4" w:space="0"/>
-            <w:insideV w:val="single" w:color="auto" w:sz="4" w:space="0"/>
-          </w:tblBorders>
-          <w:tblCellMar>
-            <w:top w:w="0" w:type="dxa"/>
-            <w:left w:w="108" w:type="dxa"/>
-            <w:bottom w:w="0" w:type="dxa"/>
-            <w:right w:w="108" w:type="dxa"/>
-          </w:tblCellMar>
-        </w:tblPrEx>
-        <w:tc>
-          <w:tcPr>
-            <w:tcW w:w="3000" w:type="dxa"/>
-          </w:tcPr>
-          <w:p>
-            <w:pPr>
-              <w:keepNext/>
-              <w:numPr>
-                <w:ilvl w:val="0"/>
-                <w:numId w:val="0"/>
-              </w:numPr>
-              <w:spacing w:after="0" w:line="360" w:lineRule="auto"/>
-              <w:rPr>
-                <w:rFonts w:hint="default" w:ascii="Times New Roman" w:hAnsi="Times New Roman"/>
-                <w:b w:val="0"/>
-                <w:bCs w:val="0"/>
-                <w:color w:val="auto"/>
-                <w:sz w:val="26"/>
-                <w:szCs w:val="26"/>
-              </w:rPr>
-            </w:pPr>
-            <w:r>
-              <w:rPr>
-                <w:rFonts w:hint="default" w:ascii="Times New Roman" w:hAnsi="Times New Roman"/>
-                <w:b w:val="0"/>
-                <w:bCs w:val="0"/>
-                <w:color w:val="auto"/>
-                <w:sz w:val="26"/>
-                <w:szCs w:val="26"/>
-              </w:rPr>
-              <w:t>ThanhTien</w:t>
-            </w:r>
-          </w:p>
-        </w:tc>
-        <w:tc>
-          <w:tcPr>
-            <w:tcW w:w="3002" w:type="dxa"/>
-          </w:tcPr>
-          <w:p>
-            <w:pPr>
-              <w:keepNext/>
-              <w:numPr>
-                <w:ilvl w:val="0"/>
-                <w:numId w:val="0"/>
-              </w:numPr>
-              <w:spacing w:after="0" w:line="360" w:lineRule="auto"/>
-              <w:rPr>
-                <w:rFonts w:hint="default" w:ascii="Times New Roman" w:hAnsi="Times New Roman" w:cs="Times New Roman"/>
-                <w:b w:val="0"/>
-                <w:bCs w:val="0"/>
-                <w:sz w:val="26"/>
-                <w:szCs w:val="26"/>
-                <w:vertAlign w:val="baseline"/>
-                <w:lang w:val="vi-VN"/>
-              </w:rPr>
-            </w:pPr>
-            <w:r>
-              <w:rPr>
-                <w:rFonts w:hint="default" w:ascii="Times New Roman" w:hAnsi="Times New Roman"/>
-                <w:b w:val="0"/>
-                <w:bCs w:val="0"/>
-                <w:color w:val="auto"/>
-                <w:sz w:val="26"/>
-                <w:szCs w:val="26"/>
-              </w:rPr>
-              <w:t>decimal(18, 0)</w:t>
-            </w:r>
-          </w:p>
-        </w:tc>
-        <w:tc>
-          <w:tcPr>
-            <w:tcW w:w="3002" w:type="dxa"/>
-          </w:tcPr>
-          <w:p>
-            <w:pPr>
-              <w:keepNext/>
-              <w:numPr>
-                <w:ilvl w:val="0"/>
-                <w:numId w:val="0"/>
-              </w:numPr>
-              <w:spacing w:after="0" w:line="360" w:lineRule="auto"/>
-              <w:rPr>
-                <w:rFonts w:hint="default" w:ascii="Times New Roman" w:hAnsi="Times New Roman" w:cs="Times New Roman"/>
-                <w:b w:val="0"/>
-                <w:bCs w:val="0"/>
-                <w:sz w:val="26"/>
-                <w:szCs w:val="26"/>
-                <w:vertAlign w:val="baseline"/>
-                <w:lang w:val="vi-VN"/>
-              </w:rPr>
-            </w:pPr>
-            <w:r>
-              <w:rPr>
-                <w:rFonts w:hint="default" w:ascii="Times New Roman" w:hAnsi="Times New Roman" w:cs="Times New Roman"/>
-                <w:b w:val="0"/>
-                <w:bCs w:val="0"/>
-                <w:sz w:val="26"/>
-                <w:szCs w:val="26"/>
-                <w:vertAlign w:val="baseline"/>
-                <w:lang w:val="vi-VN"/>
-              </w:rPr>
-              <w:t>ThanhTiesn</w:t>
-            </w:r>
-          </w:p>
-        </w:tc>
-      </w:tr>
-    </w:tbl>
-    <w:p>
-      <w:pPr>
-        <w:keepNext/>
-        <w:numPr>
           <w:ilvl w:val="2"/>
           <w:numId w:val="23"/>
         </w:numPr>
@@ -34719,9 +33394,9 @@
       <w:r>
         <w:drawing>
           <wp:inline distT="0" distB="0" distL="114300" distR="114300">
-            <wp:extent cx="5574030" cy="4085590"/>
-            <wp:effectExtent l="0" t="0" r="7620" b="10160"/>
-            <wp:docPr id="21" name="Picture 5"/>
+            <wp:extent cx="5575935" cy="3738245"/>
+            <wp:effectExtent l="0" t="0" r="5715" b="14605"/>
+            <wp:docPr id="12" name="Picture 1"/>
             <wp:cNvGraphicFramePr>
               <a:graphicFrameLocks xmlns:a="http://schemas.openxmlformats.org/drawingml/2006/main" noChangeAspect="1"/>
             </wp:cNvGraphicFramePr>
@@ -34729,7 +33404,7 @@
               <a:graphicData uri="http://schemas.openxmlformats.org/drawingml/2006/picture">
                 <pic:pic xmlns:pic="http://schemas.openxmlformats.org/drawingml/2006/picture">
                   <pic:nvPicPr>
-                    <pic:cNvPr id="21" name="Picture 5"/>
+                    <pic:cNvPr id="12" name="Picture 1"/>
                     <pic:cNvPicPr>
                       <a:picLocks noChangeAspect="1"/>
                     </pic:cNvPicPr>
@@ -34743,7 +33418,7 @@
                   <pic:spPr>
                     <a:xfrm>
                       <a:off x="0" y="0"/>
-                      <a:ext cx="5574030" cy="4085590"/>
+                      <a:ext cx="5575935" cy="3738245"/>
                     </a:xfrm>
                     <a:prstGeom prst="rect">
                       <a:avLst/>
@@ -34811,9 +33486,9 @@
       <w:r>
         <w:drawing>
           <wp:inline distT="0" distB="0" distL="114300" distR="114300">
-            <wp:extent cx="5575935" cy="4289425"/>
-            <wp:effectExtent l="0" t="0" r="5715" b="15875"/>
-            <wp:docPr id="26" name="Picture 7"/>
+            <wp:extent cx="5573395" cy="4067175"/>
+            <wp:effectExtent l="0" t="0" r="8255" b="9525"/>
+            <wp:docPr id="13" name="Picture 2"/>
             <wp:cNvGraphicFramePr>
               <a:graphicFrameLocks xmlns:a="http://schemas.openxmlformats.org/drawingml/2006/main" noChangeAspect="1"/>
             </wp:cNvGraphicFramePr>
@@ -34821,7 +33496,7 @@
               <a:graphicData uri="http://schemas.openxmlformats.org/drawingml/2006/picture">
                 <pic:pic xmlns:pic="http://schemas.openxmlformats.org/drawingml/2006/picture">
                   <pic:nvPicPr>
-                    <pic:cNvPr id="26" name="Picture 7"/>
+                    <pic:cNvPr id="13" name="Picture 2"/>
                     <pic:cNvPicPr>
                       <a:picLocks noChangeAspect="1"/>
                     </pic:cNvPicPr>
@@ -34835,7 +33510,7 @@
                   <pic:spPr>
                     <a:xfrm>
                       <a:off x="0" y="0"/>
-                      <a:ext cx="5575935" cy="4289425"/>
+                      <a:ext cx="5573395" cy="4067175"/>
                     </a:xfrm>
                     <a:prstGeom prst="rect">
                       <a:avLst/>
@@ -34851,6 +33526,8 @@
           </wp:inline>
         </w:drawing>
       </w:r>
+      <w:bookmarkStart w:id="114" w:name="_GoBack"/>
+      <w:bookmarkEnd w:id="114"/>
     </w:p>
     <w:p>
       <w:pPr>
@@ -34880,7 +33557,8 @@
           <w:szCs w:val="26"/>
         </w:rPr>
       </w:pPr>
-      <w:bookmarkStart w:id="69" w:name="_Toc22723"/>
+      <w:bookmarkStart w:id="96" w:name="_Toc22723"/>
+      <w:bookmarkStart w:id="97" w:name="_Toc26252"/>
       <w:r>
         <w:rPr>
           <w:rFonts w:ascii="Times New Roman" w:hAnsi="Times New Roman" w:cs="Times New Roman"/>
@@ -34891,9 +33569,10 @@
         </w:rPr>
         <w:t>CHƯƠNG 4: THỬ NGHIỆM VÀ ĐÁNH GIÁ</w:t>
       </w:r>
-      <w:bookmarkEnd w:id="67"/>
-      <w:bookmarkEnd w:id="68"/>
-      <w:bookmarkEnd w:id="69"/>
+      <w:bookmarkEnd w:id="94"/>
+      <w:bookmarkEnd w:id="95"/>
+      <w:bookmarkEnd w:id="96"/>
+      <w:bookmarkEnd w:id="97"/>
     </w:p>
     <w:p>
       <w:pPr>
@@ -34923,9 +33602,10 @@
           <w:color w:val="auto"/>
         </w:rPr>
       </w:pPr>
-      <w:bookmarkStart w:id="70" w:name="_Toc535518730"/>
-      <w:bookmarkStart w:id="71" w:name="_Toc11335097"/>
-      <w:bookmarkStart w:id="72" w:name="_Toc6435"/>
+      <w:bookmarkStart w:id="98" w:name="_Toc535518730"/>
+      <w:bookmarkStart w:id="99" w:name="_Toc11335097"/>
+      <w:bookmarkStart w:id="100" w:name="_Toc6435"/>
+      <w:bookmarkStart w:id="101" w:name="_Toc24088"/>
       <w:r>
         <w:rPr>
           <w:rFonts w:ascii="Times New Roman" w:hAnsi="Times New Roman" w:cs="Times New Roman"/>
@@ -34934,9 +33614,10 @@
         </w:rPr>
         <w:t>Giới thiệu bài toán</w:t>
       </w:r>
-      <w:bookmarkEnd w:id="70"/>
-      <w:bookmarkEnd w:id="71"/>
-      <w:bookmarkEnd w:id="72"/>
+      <w:bookmarkEnd w:id="98"/>
+      <w:bookmarkEnd w:id="99"/>
+      <w:bookmarkEnd w:id="100"/>
+      <w:bookmarkEnd w:id="101"/>
     </w:p>
     <w:p>
       <w:pPr>
@@ -34974,9 +33655,10 @@
           </w14:textFill>
         </w:rPr>
       </w:pPr>
-      <w:bookmarkStart w:id="73" w:name="_Toc535518739"/>
-      <w:bookmarkStart w:id="74" w:name="_Toc11335105"/>
-      <w:bookmarkStart w:id="75" w:name="_Toc24458"/>
+      <w:bookmarkStart w:id="102" w:name="_Toc535518739"/>
+      <w:bookmarkStart w:id="103" w:name="_Toc11335105"/>
+      <w:bookmarkStart w:id="104" w:name="_Toc24458"/>
+      <w:bookmarkStart w:id="105" w:name="_Toc16816"/>
       <w:r>
         <w:rPr>
           <w:rFonts w:ascii="Times New Roman" w:hAnsi="Times New Roman" w:cs="Times New Roman"/>
@@ -34992,9 +33674,10 @@
         </w:rPr>
         <w:t>KẾT LUẬN VÀ KIẾN NGHỊ</w:t>
       </w:r>
-      <w:bookmarkEnd w:id="73"/>
-      <w:bookmarkEnd w:id="74"/>
-      <w:bookmarkEnd w:id="75"/>
+      <w:bookmarkEnd w:id="102"/>
+      <w:bookmarkEnd w:id="103"/>
+      <w:bookmarkEnd w:id="104"/>
+      <w:bookmarkEnd w:id="105"/>
     </w:p>
     <w:p>
       <w:pPr>
@@ -35389,9 +34072,10 @@
           </w14:textFill>
         </w:rPr>
       </w:pPr>
-      <w:bookmarkStart w:id="76" w:name="_Toc18228"/>
-      <w:bookmarkStart w:id="77" w:name="_Toc11335106"/>
-      <w:bookmarkStart w:id="78" w:name="_Toc535518740"/>
+      <w:bookmarkStart w:id="106" w:name="_Toc18228"/>
+      <w:bookmarkStart w:id="107" w:name="_Toc11335106"/>
+      <w:bookmarkStart w:id="108" w:name="_Toc535518740"/>
+      <w:bookmarkStart w:id="109" w:name="_Toc23010"/>
       <w:r>
         <w:rPr>
           <w:rFonts w:ascii="Times New Roman" w:hAnsi="Times New Roman" w:cs="Times New Roman"/>
@@ -35407,9 +34091,10 @@
         </w:rPr>
         <w:t>PHỤ LỤC</w:t>
       </w:r>
-      <w:bookmarkEnd w:id="76"/>
-      <w:bookmarkEnd w:id="77"/>
-      <w:bookmarkEnd w:id="78"/>
+      <w:bookmarkEnd w:id="106"/>
+      <w:bookmarkEnd w:id="107"/>
+      <w:bookmarkEnd w:id="108"/>
+      <w:bookmarkEnd w:id="109"/>
     </w:p>
     <w:p>
       <w:pPr>
@@ -35895,9 +34580,10 @@
           </w14:textFill>
         </w:rPr>
       </w:pPr>
-      <w:bookmarkStart w:id="79" w:name="_Toc11335107"/>
-      <w:bookmarkStart w:id="80" w:name="_Toc535518741"/>
-      <w:bookmarkStart w:id="81" w:name="_Toc11080"/>
+      <w:bookmarkStart w:id="110" w:name="_Toc11335107"/>
+      <w:bookmarkStart w:id="111" w:name="_Toc535518741"/>
+      <w:bookmarkStart w:id="112" w:name="_Toc11080"/>
+      <w:bookmarkStart w:id="113" w:name="_Toc9039"/>
       <w:r>
         <w:rPr>
           <w:rFonts w:ascii="Times New Roman" w:hAnsi="Times New Roman" w:cs="Times New Roman"/>
@@ -35913,9 +34599,10 @@
         </w:rPr>
         <w:t>TÀI LIỆU THAM KHẢO</w:t>
       </w:r>
-      <w:bookmarkEnd w:id="79"/>
-      <w:bookmarkEnd w:id="80"/>
-      <w:bookmarkEnd w:id="81"/>
+      <w:bookmarkEnd w:id="110"/>
+      <w:bookmarkEnd w:id="111"/>
+      <w:bookmarkEnd w:id="112"/>
+      <w:bookmarkEnd w:id="113"/>
     </w:p>
     <w:p>
       <w:pPr>
@@ -37371,6 +36058,27 @@
     </w:lvl>
   </w:abstractNum>
   <w:abstractNum w:abstractNumId="10">
+    <w:nsid w:val="02CF171A"/>
+    <w:multiLevelType w:val="singleLevel"/>
+    <w:tmpl w:val="02CF171A"/>
+    <w:lvl w:ilvl="0" w:tentative="0">
+      <w:start w:val="1"/>
+      <w:numFmt w:val="bullet"/>
+      <w:lvlText w:val=""/>
+      <w:lvlJc w:val="left"/>
+      <w:pPr>
+        <w:tabs>
+          <w:tab w:val="left" w:pos="420"/>
+        </w:tabs>
+        <w:ind w:left="420" w:leftChars="0" w:hanging="420" w:firstLineChars="0"/>
+      </w:pPr>
+      <w:rPr>
+        <w:rFonts w:hint="default" w:ascii="Wingdings" w:hAnsi="Wingdings"/>
+        <w:sz w:val="13"/>
+      </w:rPr>
+    </w:lvl>
+  </w:abstractNum>
+  <w:abstractNum w:abstractNumId="11">
     <w:nsid w:val="18D3067A"/>
     <w:multiLevelType w:val="multilevel"/>
     <w:tmpl w:val="18D3067A"/>
@@ -37483,7 +36191,7 @@
       </w:rPr>
     </w:lvl>
   </w:abstractNum>
-  <w:abstractNum w:abstractNumId="11">
+  <w:abstractNum w:abstractNumId="12">
     <w:nsid w:val="241B34F6"/>
     <w:multiLevelType w:val="singleLevel"/>
     <w:tmpl w:val="241B34F6"/>
@@ -37504,7 +36212,7 @@
       </w:rPr>
     </w:lvl>
   </w:abstractNum>
-  <w:abstractNum w:abstractNumId="12">
+  <w:abstractNum w:abstractNumId="13">
     <w:nsid w:val="25FB7727"/>
     <w:multiLevelType w:val="singleLevel"/>
     <w:tmpl w:val="25FB7727"/>
@@ -37518,26 +36226,6 @@
           <w:tab w:val="left" w:pos="420"/>
         </w:tabs>
         <w:ind w:left="420" w:leftChars="0" w:hanging="420" w:firstLineChars="0"/>
-      </w:pPr>
-      <w:rPr>
-        <w:rFonts w:hint="default" w:ascii="Wingdings" w:hAnsi="Wingdings"/>
-      </w:rPr>
-    </w:lvl>
-  </w:abstractNum>
-  <w:abstractNum w:abstractNumId="13">
-    <w:nsid w:val="26F11FBC"/>
-    <w:multiLevelType w:val="singleLevel"/>
-    <w:tmpl w:val="26F11FBC"/>
-    <w:lvl w:ilvl="0" w:tentative="0">
-      <w:start w:val="1"/>
-      <w:numFmt w:val="bullet"/>
-      <w:lvlText w:val=""/>
-      <w:lvlJc w:val="left"/>
-      <w:pPr>
-        <w:tabs>
-          <w:tab w:val="left" w:pos="1260"/>
-        </w:tabs>
-        <w:ind w:left="1260" w:leftChars="0" w:hanging="420" w:firstLineChars="0"/>
       </w:pPr>
       <w:rPr>
         <w:rFonts w:hint="default" w:ascii="Wingdings" w:hAnsi="Wingdings"/>
@@ -39155,7 +37843,7 @@
     <w:abstractNumId w:val="17"/>
   </w:num>
   <w:num w:numId="8">
-    <w:abstractNumId w:val="11"/>
+    <w:abstractNumId w:val="12"/>
   </w:num>
   <w:num w:numId="9">
     <w:abstractNumId w:val="27"/>
@@ -39197,13 +37885,13 @@
     <w:abstractNumId w:val="4"/>
   </w:num>
   <w:num w:numId="22">
-    <w:abstractNumId w:val="13"/>
+    <w:abstractNumId w:val="10"/>
   </w:num>
   <w:num w:numId="23">
     <w:abstractNumId w:val="23"/>
   </w:num>
   <w:num w:numId="24">
-    <w:abstractNumId w:val="12"/>
+    <w:abstractNumId w:val="13"/>
   </w:num>
   <w:num w:numId="25">
     <w:abstractNumId w:val="16"/>
@@ -39224,7 +37912,7 @@
     <w:abstractNumId w:val="21"/>
   </w:num>
   <w:num w:numId="31">
-    <w:abstractNumId w:val="10"/>
+    <w:abstractNumId w:val="11"/>
   </w:num>
   <w:num w:numId="32">
     <w:abstractNumId w:val="25"/>
